--- a/date/modules.docx
+++ b/date/modules.docx
@@ -264,8 +264,6 @@
         </w:rPr>
         <w:t xml:space="preserve"> lcm, </w:t>
       </w:r>
-      <w:bookmarkStart w:id="0" w:name="_GoBack"/>
-      <w:bookmarkEnd w:id="0"/>
       <w:r>
         <w:rPr>
           <w:rFonts w:ascii="Times New Roman" w:hAnsi="Times New Roman" w:cs="Times New Roman"/>
@@ -1783,6 +1781,103 @@
         </w:rPr>
         <w:t>)…</w:t>
       </w:r>
+    </w:p>
+    <w:p>
+      <w:pPr>
+        <w:spacing w:after="0" w:line="240" w:lineRule="auto"/>
+        <w:ind w:left="-993" w:right="-426"/>
+        <w:rPr>
+          <w:rFonts w:ascii="Times New Roman" w:hAnsi="Times New Roman" w:cs="Times New Roman"/>
+          <w:sz w:val="28"/>
+          <w:szCs w:val="28"/>
+          <w:lang w:val="en-US"/>
+        </w:rPr>
+      </w:pPr>
+      <w:proofErr w:type="spellStart"/>
+      <w:r>
+        <w:rPr>
+          <w:rFonts w:ascii="Times New Roman" w:hAnsi="Times New Roman" w:cs="Times New Roman"/>
+          <w:sz w:val="28"/>
+          <w:szCs w:val="28"/>
+          <w:lang w:val="en-US"/>
+        </w:rPr>
+        <w:t>Os</w:t>
+      </w:r>
+      <w:proofErr w:type="spellEnd"/>
+      <w:r>
+        <w:rPr>
+          <w:rFonts w:ascii="Times New Roman" w:hAnsi="Times New Roman" w:cs="Times New Roman"/>
+          <w:sz w:val="28"/>
+          <w:szCs w:val="28"/>
+          <w:lang w:val="en-US"/>
+        </w:rPr>
+        <w:t xml:space="preserve">: </w:t>
+      </w:r>
+      <w:proofErr w:type="spellStart"/>
+      <w:proofErr w:type="gramStart"/>
+      <w:r>
+        <w:rPr>
+          <w:rFonts w:ascii="Times New Roman" w:hAnsi="Times New Roman" w:cs="Times New Roman"/>
+          <w:sz w:val="28"/>
+          <w:szCs w:val="28"/>
+          <w:lang w:val="en-US"/>
+        </w:rPr>
+        <w:t>Os.path</w:t>
+      </w:r>
+      <w:proofErr w:type="spellEnd"/>
+      <w:proofErr w:type="gramEnd"/>
+      <w:r>
+        <w:rPr>
+          <w:rFonts w:ascii="Times New Roman" w:hAnsi="Times New Roman" w:cs="Times New Roman"/>
+          <w:sz w:val="28"/>
+          <w:szCs w:val="28"/>
+          <w:lang w:val="en-US"/>
+        </w:rPr>
+        <w:t>, getcwd(),listdir(),path.exist(),path.isfile(),path.isdir(),walk()</w:t>
+      </w:r>
+      <w:r>
+        <w:rPr>
+          <w:rFonts w:ascii="Times New Roman" w:hAnsi="Times New Roman" w:cs="Times New Roman"/>
+          <w:sz w:val="28"/>
+          <w:szCs w:val="28"/>
+          <w:lang w:val="en-US"/>
+        </w:rPr>
+        <w:t>…</w:t>
+      </w:r>
+    </w:p>
+    <w:p>
+      <w:pPr>
+        <w:spacing w:after="0" w:line="240" w:lineRule="auto"/>
+        <w:ind w:left="-993" w:right="-426"/>
+        <w:rPr>
+          <w:rFonts w:ascii="Times New Roman" w:hAnsi="Times New Roman" w:cs="Times New Roman"/>
+          <w:sz w:val="28"/>
+          <w:szCs w:val="28"/>
+          <w:lang w:val="en-US"/>
+        </w:rPr>
+      </w:pPr>
+      <w:proofErr w:type="spellStart"/>
+      <w:r>
+        <w:rPr>
+          <w:rFonts w:ascii="Times New Roman" w:hAnsi="Times New Roman" w:cs="Times New Roman"/>
+          <w:sz w:val="28"/>
+          <w:szCs w:val="28"/>
+          <w:lang w:val="en-US"/>
+        </w:rPr>
+        <w:t>Shutil</w:t>
+      </w:r>
+      <w:proofErr w:type="spellEnd"/>
+      <w:r>
+        <w:rPr>
+          <w:rFonts w:ascii="Times New Roman" w:hAnsi="Times New Roman" w:cs="Times New Roman"/>
+          <w:sz w:val="28"/>
+          <w:szCs w:val="28"/>
+          <w:lang w:val="en-US"/>
+        </w:rPr>
+        <w:t>: copy(),copytree()…</w:t>
+      </w:r>
+      <w:bookmarkStart w:id="0" w:name="_GoBack"/>
+      <w:bookmarkEnd w:id="0"/>
     </w:p>
     <w:sectPr>
       <w:pgSz w:w="11906" w:h="16838"/>
@@ -2484,7 +2579,7 @@
 </file>
 
 <file path=customXml/itemProps1.xml><?xml version="1.0" encoding="utf-8"?>
-<ds:datastoreItem xmlns:ds="http://schemas.openxmlformats.org/officeDocument/2006/customXml" ds:itemID="{15014860-ECA6-4AC8-BBFA-75DB9C04B4CE}">
+<ds:datastoreItem xmlns:ds="http://schemas.openxmlformats.org/officeDocument/2006/customXml" ds:itemID="{CBE6DC1C-9BAA-4494-9423-ECC48C34FB33}">
   <ds:schemaRefs>
     <ds:schemaRef ds:uri="http://schemas.openxmlformats.org/officeDocument/2006/bibliography"/>
   </ds:schemaRefs>

--- a/date/modules.docx
+++ b/date/modules.docx
@@ -1874,7 +1874,131 @@
           <w:szCs w:val="28"/>
           <w:lang w:val="en-US"/>
         </w:rPr>
-        <w:t>: copy(),copytree()…</w:t>
+        <w:t>: copy(</w:t>
+      </w:r>
+      <w:proofErr w:type="gramStart"/>
+      <w:r>
+        <w:rPr>
+          <w:rFonts w:ascii="Times New Roman" w:hAnsi="Times New Roman" w:cs="Times New Roman"/>
+          <w:sz w:val="28"/>
+          <w:szCs w:val="28"/>
+          <w:lang w:val="en-US"/>
+        </w:rPr>
+        <w:t>),</w:t>
+      </w:r>
+      <w:proofErr w:type="spellStart"/>
+      <w:r>
+        <w:rPr>
+          <w:rFonts w:ascii="Times New Roman" w:hAnsi="Times New Roman" w:cs="Times New Roman"/>
+          <w:sz w:val="28"/>
+          <w:szCs w:val="28"/>
+          <w:lang w:val="en-US"/>
+        </w:rPr>
+        <w:t>copytree</w:t>
+      </w:r>
+      <w:proofErr w:type="spellEnd"/>
+      <w:proofErr w:type="gramEnd"/>
+      <w:r>
+        <w:rPr>
+          <w:rFonts w:ascii="Times New Roman" w:hAnsi="Times New Roman" w:cs="Times New Roman"/>
+          <w:sz w:val="28"/>
+          <w:szCs w:val="28"/>
+          <w:lang w:val="en-US"/>
+        </w:rPr>
+        <w:t>()…</w:t>
+      </w:r>
+    </w:p>
+    <w:p>
+      <w:pPr>
+        <w:spacing w:after="0" w:line="240" w:lineRule="auto"/>
+        <w:ind w:left="-993" w:right="-426"/>
+        <w:rPr>
+          <w:rFonts w:ascii="Times New Roman" w:hAnsi="Times New Roman" w:cs="Times New Roman"/>
+          <w:sz w:val="28"/>
+          <w:szCs w:val="28"/>
+          <w:lang w:val="en-US"/>
+        </w:rPr>
+      </w:pPr>
+      <w:proofErr w:type="spellStart"/>
+      <w:r>
+        <w:rPr>
+          <w:rFonts w:ascii="Times New Roman" w:hAnsi="Times New Roman" w:cs="Times New Roman"/>
+          <w:sz w:val="28"/>
+          <w:szCs w:val="28"/>
+          <w:lang w:val="en-US"/>
+        </w:rPr>
+        <w:t>Urlib</w:t>
+      </w:r>
+      <w:proofErr w:type="spellEnd"/>
+      <w:r>
+        <w:rPr>
+          <w:rFonts w:ascii="Times New Roman" w:hAnsi="Times New Roman" w:cs="Times New Roman"/>
+          <w:sz w:val="28"/>
+          <w:szCs w:val="28"/>
+          <w:lang w:val="en-US"/>
+        </w:rPr>
+        <w:t xml:space="preserve">: </w:t>
+      </w:r>
+      <w:proofErr w:type="gramStart"/>
+      <w:r>
+        <w:rPr>
+          <w:rFonts w:ascii="Times New Roman" w:hAnsi="Times New Roman" w:cs="Times New Roman"/>
+          <w:sz w:val="28"/>
+          <w:szCs w:val="28"/>
+          <w:lang w:val="en-US"/>
+        </w:rPr>
+        <w:t xml:space="preserve">parse. </w:t>
+      </w:r>
+      <w:proofErr w:type="gramEnd"/>
+      <w:r>
+        <w:rPr>
+          <w:rFonts w:ascii="Times New Roman" w:hAnsi="Times New Roman" w:cs="Times New Roman"/>
+          <w:sz w:val="28"/>
+          <w:szCs w:val="28"/>
+          <w:lang w:val="en-US"/>
+        </w:rPr>
+        <w:t>…</w:t>
+      </w:r>
+    </w:p>
+    <w:p>
+      <w:pPr>
+        <w:spacing w:after="0" w:line="240" w:lineRule="auto"/>
+        <w:ind w:left="-993" w:right="-426"/>
+        <w:rPr>
+          <w:rFonts w:ascii="Times New Roman" w:hAnsi="Times New Roman" w:cs="Times New Roman"/>
+          <w:sz w:val="28"/>
+          <w:szCs w:val="28"/>
+          <w:lang w:val="en-US"/>
+        </w:rPr>
+      </w:pPr>
+      <w:r>
+        <w:rPr>
+          <w:rFonts w:ascii="Times New Roman" w:hAnsi="Times New Roman" w:cs="Times New Roman"/>
+          <w:sz w:val="28"/>
+          <w:szCs w:val="28"/>
+          <w:lang w:val="en-US"/>
+        </w:rPr>
+        <w:t xml:space="preserve">Html: </w:t>
+      </w:r>
+      <w:proofErr w:type="gramStart"/>
+      <w:r>
+        <w:rPr>
+          <w:rFonts w:ascii="Times New Roman" w:hAnsi="Times New Roman" w:cs="Times New Roman"/>
+          <w:sz w:val="28"/>
+          <w:szCs w:val="28"/>
+          <w:lang w:val="en-US"/>
+        </w:rPr>
+        <w:t xml:space="preserve">parse. </w:t>
+      </w:r>
+      <w:proofErr w:type="gramEnd"/>
+      <w:r>
+        <w:rPr>
+          <w:rFonts w:ascii="Times New Roman" w:hAnsi="Times New Roman" w:cs="Times New Roman"/>
+          <w:sz w:val="28"/>
+          <w:szCs w:val="28"/>
+          <w:lang w:val="en-US"/>
+        </w:rPr>
+        <w:t>…</w:t>
       </w:r>
       <w:bookmarkStart w:id="0" w:name="_GoBack"/>
       <w:bookmarkEnd w:id="0"/>
@@ -2579,7 +2703,7 @@
 </file>
 
 <file path=customXml/itemProps1.xml><?xml version="1.0" encoding="utf-8"?>
-<ds:datastoreItem xmlns:ds="http://schemas.openxmlformats.org/officeDocument/2006/customXml" ds:itemID="{CBE6DC1C-9BAA-4494-9423-ECC48C34FB33}">
+<ds:datastoreItem xmlns:ds="http://schemas.openxmlformats.org/officeDocument/2006/customXml" ds:itemID="{3A7FD9DB-7A5E-43FA-ADB6-E989AB57451A}">
   <ds:schemaRefs>
     <ds:schemaRef ds:uri="http://schemas.openxmlformats.org/officeDocument/2006/bibliography"/>
   </ds:schemaRefs>

--- a/date/modules.docx
+++ b/date/modules.docx
@@ -1581,17 +1581,24 @@
           <w:rFonts w:ascii="Times New Roman" w:hAnsi="Times New Roman" w:cs="Times New Roman"/>
           <w:sz w:val="28"/>
           <w:szCs w:val="28"/>
-          <w:lang w:val="en-US"/>
-        </w:rPr>
-      </w:pPr>
-      <w:r>
-        <w:rPr>
-          <w:rFonts w:ascii="Times New Roman" w:hAnsi="Times New Roman" w:cs="Times New Roman"/>
-          <w:sz w:val="28"/>
-          <w:szCs w:val="28"/>
-          <w:lang w:val="en-US"/>
-        </w:rPr>
-        <w:t xml:space="preserve">Copy: </w:t>
+        </w:rPr>
+      </w:pPr>
+      <w:r>
+        <w:rPr>
+          <w:rFonts w:ascii="Times New Roman" w:hAnsi="Times New Roman" w:cs="Times New Roman"/>
+          <w:sz w:val="28"/>
+          <w:szCs w:val="28"/>
+          <w:lang w:val="en-US"/>
+        </w:rPr>
+        <w:t>Copy</w:t>
+      </w:r>
+      <w:r>
+        <w:rPr>
+          <w:rFonts w:ascii="Times New Roman" w:hAnsi="Times New Roman" w:cs="Times New Roman"/>
+          <w:sz w:val="28"/>
+          <w:szCs w:val="28"/>
+        </w:rPr>
+        <w:t xml:space="preserve">: </w:t>
       </w:r>
       <w:proofErr w:type="gramStart"/>
       <w:r>
@@ -1601,7 +1608,15 @@
           <w:szCs w:val="28"/>
           <w:lang w:val="en-US"/>
         </w:rPr>
-        <w:t>copy(</w:t>
+        <w:t>copy</w:t>
+      </w:r>
+      <w:r>
+        <w:rPr>
+          <w:rFonts w:ascii="Times New Roman" w:hAnsi="Times New Roman" w:cs="Times New Roman"/>
+          <w:sz w:val="28"/>
+          <w:szCs w:val="28"/>
+        </w:rPr>
+        <w:t>(</w:t>
       </w:r>
       <w:proofErr w:type="gramEnd"/>
       <w:r>
@@ -1609,7 +1624,6 @@
           <w:rFonts w:ascii="Times New Roman" w:hAnsi="Times New Roman" w:cs="Times New Roman"/>
           <w:sz w:val="28"/>
           <w:szCs w:val="28"/>
-          <w:lang w:val="en-US"/>
         </w:rPr>
         <w:t>),</w:t>
       </w:r>
@@ -1618,7 +1632,6 @@
           <w:rFonts w:ascii="Times New Roman" w:hAnsi="Times New Roman" w:cs="Times New Roman"/>
           <w:sz w:val="28"/>
           <w:szCs w:val="28"/>
-          <w:lang w:val="en-US"/>
         </w:rPr>
         <w:t xml:space="preserve"> </w:t>
       </w:r>
@@ -1638,7 +1651,6 @@
           <w:rFonts w:ascii="Times New Roman" w:hAnsi="Times New Roman" w:cs="Times New Roman"/>
           <w:sz w:val="28"/>
           <w:szCs w:val="28"/>
-          <w:lang w:val="en-US"/>
         </w:rPr>
         <w:t>()…</w:t>
       </w:r>
@@ -1937,27 +1949,7 @@
           <w:szCs w:val="28"/>
           <w:lang w:val="en-US"/>
         </w:rPr>
-        <w:t xml:space="preserve">: </w:t>
-      </w:r>
-      <w:proofErr w:type="gramStart"/>
-      <w:r>
-        <w:rPr>
-          <w:rFonts w:ascii="Times New Roman" w:hAnsi="Times New Roman" w:cs="Times New Roman"/>
-          <w:sz w:val="28"/>
-          <w:szCs w:val="28"/>
-          <w:lang w:val="en-US"/>
-        </w:rPr>
-        <w:t xml:space="preserve">parse. </w:t>
-      </w:r>
-      <w:proofErr w:type="gramEnd"/>
-      <w:r>
-        <w:rPr>
-          <w:rFonts w:ascii="Times New Roman" w:hAnsi="Times New Roman" w:cs="Times New Roman"/>
-          <w:sz w:val="28"/>
-          <w:szCs w:val="28"/>
-          <w:lang w:val="en-US"/>
-        </w:rPr>
-        <w:t>…</w:t>
+        <w:t>: parse. …</w:t>
       </w:r>
     </w:p>
     <w:p>
@@ -1978,27 +1970,46 @@
           <w:szCs w:val="28"/>
           <w:lang w:val="en-US"/>
         </w:rPr>
-        <w:t xml:space="preserve">Html: </w:t>
-      </w:r>
-      <w:proofErr w:type="gramStart"/>
-      <w:r>
-        <w:rPr>
-          <w:rFonts w:ascii="Times New Roman" w:hAnsi="Times New Roman" w:cs="Times New Roman"/>
-          <w:sz w:val="28"/>
-          <w:szCs w:val="28"/>
-          <w:lang w:val="en-US"/>
-        </w:rPr>
-        <w:t xml:space="preserve">parse. </w:t>
-      </w:r>
-      <w:proofErr w:type="gramEnd"/>
-      <w:r>
-        <w:rPr>
-          <w:rFonts w:ascii="Times New Roman" w:hAnsi="Times New Roman" w:cs="Times New Roman"/>
-          <w:sz w:val="28"/>
-          <w:szCs w:val="28"/>
-          <w:lang w:val="en-US"/>
-        </w:rPr>
-        <w:t>…</w:t>
+        <w:t>Html: parse. …</w:t>
+      </w:r>
+    </w:p>
+    <w:p>
+      <w:pPr>
+        <w:spacing w:after="0" w:line="240" w:lineRule="auto"/>
+        <w:ind w:left="-993" w:right="-426"/>
+        <w:rPr>
+          <w:rFonts w:ascii="Times New Roman" w:hAnsi="Times New Roman" w:cs="Times New Roman"/>
+          <w:sz w:val="28"/>
+          <w:szCs w:val="28"/>
+          <w:lang w:val="en-US"/>
+        </w:rPr>
+      </w:pPr>
+      <w:r>
+        <w:rPr>
+          <w:rFonts w:ascii="Times New Roman" w:hAnsi="Times New Roman" w:cs="Times New Roman"/>
+          <w:sz w:val="28"/>
+          <w:szCs w:val="28"/>
+          <w:lang w:val="en-US"/>
+        </w:rPr>
+        <w:t xml:space="preserve">Csv: </w:t>
+      </w:r>
+      <w:r>
+        <w:rPr>
+          <w:rFonts w:ascii="Times New Roman" w:hAnsi="Times New Roman" w:cs="Times New Roman"/>
+          <w:sz w:val="28"/>
+          <w:szCs w:val="28"/>
+          <w:lang w:val="en-US"/>
+        </w:rPr>
+        <w:t>reader()</w:t>
+      </w:r>
+      <w:r>
+        <w:rPr>
+          <w:rFonts w:ascii="Times New Roman" w:hAnsi="Times New Roman" w:cs="Times New Roman"/>
+          <w:sz w:val="28"/>
+          <w:szCs w:val="28"/>
+          <w:lang w:val="en-US"/>
+        </w:rPr>
+        <w:t>, writer()…</w:t>
       </w:r>
       <w:bookmarkStart w:id="0" w:name="_GoBack"/>
       <w:bookmarkEnd w:id="0"/>
@@ -2703,7 +2714,7 @@
 </file>
 
 <file path=customXml/itemProps1.xml><?xml version="1.0" encoding="utf-8"?>
-<ds:datastoreItem xmlns:ds="http://schemas.openxmlformats.org/officeDocument/2006/customXml" ds:itemID="{3A7FD9DB-7A5E-43FA-ADB6-E989AB57451A}">
+<ds:datastoreItem xmlns:ds="http://schemas.openxmlformats.org/officeDocument/2006/customXml" ds:itemID="{7111B805-E32B-4808-BD35-F5C5CB358566}">
   <ds:schemaRefs>
     <ds:schemaRef ds:uri="http://schemas.openxmlformats.org/officeDocument/2006/bibliography"/>
   </ds:schemaRefs>

--- a/date/modules.docx
+++ b/date/modules.docx
@@ -1581,6 +1581,7 @@
           <w:rFonts w:ascii="Times New Roman" w:hAnsi="Times New Roman" w:cs="Times New Roman"/>
           <w:sz w:val="28"/>
           <w:szCs w:val="28"/>
+          <w:lang w:val="en-US"/>
         </w:rPr>
       </w:pPr>
       <w:r>
@@ -1597,6 +1598,7 @@
           <w:rFonts w:ascii="Times New Roman" w:hAnsi="Times New Roman" w:cs="Times New Roman"/>
           <w:sz w:val="28"/>
           <w:szCs w:val="28"/>
+          <w:lang w:val="en-US"/>
         </w:rPr>
         <w:t xml:space="preserve">: </w:t>
       </w:r>
@@ -1615,6 +1617,7 @@
           <w:rFonts w:ascii="Times New Roman" w:hAnsi="Times New Roman" w:cs="Times New Roman"/>
           <w:sz w:val="28"/>
           <w:szCs w:val="28"/>
+          <w:lang w:val="en-US"/>
         </w:rPr>
         <w:t>(</w:t>
       </w:r>
@@ -1624,6 +1627,7 @@
           <w:rFonts w:ascii="Times New Roman" w:hAnsi="Times New Roman" w:cs="Times New Roman"/>
           <w:sz w:val="28"/>
           <w:szCs w:val="28"/>
+          <w:lang w:val="en-US"/>
         </w:rPr>
         <w:t>),</w:t>
       </w:r>
@@ -1632,6 +1636,7 @@
           <w:rFonts w:ascii="Times New Roman" w:hAnsi="Times New Roman" w:cs="Times New Roman"/>
           <w:sz w:val="28"/>
           <w:szCs w:val="28"/>
+          <w:lang w:val="en-US"/>
         </w:rPr>
         <w:t xml:space="preserve"> </w:t>
       </w:r>
@@ -1651,6 +1656,7 @@
           <w:rFonts w:ascii="Times New Roman" w:hAnsi="Times New Roman" w:cs="Times New Roman"/>
           <w:sz w:val="28"/>
           <w:szCs w:val="28"/>
+          <w:lang w:val="en-US"/>
         </w:rPr>
         <w:t>()…</w:t>
       </w:r>
@@ -1993,14 +1999,25 @@
         </w:rPr>
         <w:t xml:space="preserve">Csv: </w:t>
       </w:r>
-      <w:r>
-        <w:rPr>
-          <w:rFonts w:ascii="Times New Roman" w:hAnsi="Times New Roman" w:cs="Times New Roman"/>
-          <w:sz w:val="28"/>
-          <w:szCs w:val="28"/>
-          <w:lang w:val="en-US"/>
-        </w:rPr>
-        <w:t>reader()</w:t>
+      <w:proofErr w:type="gramStart"/>
+      <w:r>
+        <w:rPr>
+          <w:rFonts w:ascii="Times New Roman" w:hAnsi="Times New Roman" w:cs="Times New Roman"/>
+          <w:sz w:val="28"/>
+          <w:szCs w:val="28"/>
+          <w:lang w:val="en-US"/>
+        </w:rPr>
+        <w:t>reader(</w:t>
+      </w:r>
+      <w:proofErr w:type="gramEnd"/>
+      <w:r>
+        <w:rPr>
+          <w:rFonts w:ascii="Times New Roman" w:hAnsi="Times New Roman" w:cs="Times New Roman"/>
+          <w:sz w:val="28"/>
+          <w:szCs w:val="28"/>
+          <w:lang w:val="en-US"/>
+        </w:rPr>
+        <w:t>)</w:t>
       </w:r>
       <w:r>
         <w:rPr>
@@ -2010,9 +2027,68 @@
           <w:lang w:val="en-US"/>
         </w:rPr>
         <w:t>, writer()…</w:t>
+      </w:r>
+    </w:p>
+    <w:p>
+      <w:pPr>
+        <w:spacing w:after="0" w:line="240" w:lineRule="auto"/>
+        <w:ind w:left="-993" w:right="-426"/>
+        <w:rPr>
+          <w:rFonts w:ascii="Times New Roman" w:hAnsi="Times New Roman" w:cs="Times New Roman"/>
+          <w:sz w:val="28"/>
+          <w:szCs w:val="28"/>
+          <w:lang w:val="en-US"/>
+        </w:rPr>
+      </w:pPr>
+      <w:r>
+        <w:rPr>
+          <w:rFonts w:ascii="Times New Roman" w:hAnsi="Times New Roman" w:cs="Times New Roman"/>
+          <w:sz w:val="28"/>
+          <w:szCs w:val="28"/>
+          <w:lang w:val="en-US"/>
+        </w:rPr>
+        <w:t xml:space="preserve">Xml: </w:t>
+      </w:r>
+      <w:r>
+        <w:rPr>
+          <w:rFonts w:ascii="Times New Roman" w:hAnsi="Times New Roman" w:cs="Times New Roman"/>
+          <w:sz w:val="28"/>
+          <w:szCs w:val="28"/>
+          <w:lang w:val="en-US"/>
+        </w:rPr>
+        <w:t>.</w:t>
       </w:r>
       <w:bookmarkStart w:id="0" w:name="_GoBack"/>
       <w:bookmarkEnd w:id="0"/>
+      <w:proofErr w:type="spellStart"/>
+      <w:r>
+        <w:rPr>
+          <w:rFonts w:ascii="Times New Roman" w:hAnsi="Times New Roman" w:cs="Times New Roman"/>
+          <w:sz w:val="28"/>
+          <w:szCs w:val="28"/>
+          <w:lang w:val="en-US"/>
+        </w:rPr>
+        <w:t>etree.ElementTre</w:t>
+      </w:r>
+      <w:r>
+        <w:rPr>
+          <w:rFonts w:ascii="Times New Roman" w:hAnsi="Times New Roman" w:cs="Times New Roman"/>
+          <w:sz w:val="28"/>
+          <w:szCs w:val="28"/>
+          <w:lang w:val="en-US"/>
+        </w:rPr>
+        <w:t>e.parse</w:t>
+      </w:r>
+      <w:proofErr w:type="spellEnd"/>
+      <w:r>
+        <w:rPr>
+          <w:rFonts w:ascii="Times New Roman" w:hAnsi="Times New Roman" w:cs="Times New Roman"/>
+          <w:sz w:val="28"/>
+          <w:szCs w:val="28"/>
+          <w:lang w:val="en-US"/>
+        </w:rPr>
+        <w:t>(), …</w:t>
+      </w:r>
     </w:p>
     <w:sectPr>
       <w:pgSz w:w="11906" w:h="16838"/>
@@ -2714,7 +2790,7 @@
 </file>
 
 <file path=customXml/itemProps1.xml><?xml version="1.0" encoding="utf-8"?>
-<ds:datastoreItem xmlns:ds="http://schemas.openxmlformats.org/officeDocument/2006/customXml" ds:itemID="{7111B805-E32B-4808-BD35-F5C5CB358566}">
+<ds:datastoreItem xmlns:ds="http://schemas.openxmlformats.org/officeDocument/2006/customXml" ds:itemID="{221CB7F2-B62E-4800-8E09-838C88EB3342}">
   <ds:schemaRefs>
     <ds:schemaRef ds:uri="http://schemas.openxmlformats.org/officeDocument/2006/bibliography"/>
   </ds:schemaRefs>

--- a/date/modules.docx
+++ b/date/modules.docx
@@ -2058,36 +2058,54 @@
         </w:rPr>
         <w:t>.</w:t>
       </w:r>
+      <w:proofErr w:type="spellStart"/>
+      <w:r>
+        <w:rPr>
+          <w:rFonts w:ascii="Times New Roman" w:hAnsi="Times New Roman" w:cs="Times New Roman"/>
+          <w:sz w:val="28"/>
+          <w:szCs w:val="28"/>
+          <w:lang w:val="en-US"/>
+        </w:rPr>
+        <w:t>etree.ElementTre</w:t>
+      </w:r>
+      <w:r>
+        <w:rPr>
+          <w:rFonts w:ascii="Times New Roman" w:hAnsi="Times New Roman" w:cs="Times New Roman"/>
+          <w:sz w:val="28"/>
+          <w:szCs w:val="28"/>
+          <w:lang w:val="en-US"/>
+        </w:rPr>
+        <w:t>e.parse</w:t>
+      </w:r>
+      <w:proofErr w:type="spellEnd"/>
+      <w:r>
+        <w:rPr>
+          <w:rFonts w:ascii="Times New Roman" w:hAnsi="Times New Roman" w:cs="Times New Roman"/>
+          <w:sz w:val="28"/>
+          <w:szCs w:val="28"/>
+          <w:lang w:val="en-US"/>
+        </w:rPr>
+        <w:t xml:space="preserve">(), </w:t>
+      </w:r>
+      <w:r>
+        <w:rPr>
+          <w:rFonts w:ascii="Times New Roman" w:hAnsi="Times New Roman" w:cs="Times New Roman"/>
+          <w:sz w:val="28"/>
+          <w:szCs w:val="28"/>
+          <w:lang w:val="en-US"/>
+        </w:rPr>
+        <w:t>XMLparser()</w:t>
+      </w:r>
       <w:bookmarkStart w:id="0" w:name="_GoBack"/>
       <w:bookmarkEnd w:id="0"/>
-      <w:proofErr w:type="spellStart"/>
-      <w:r>
-        <w:rPr>
-          <w:rFonts w:ascii="Times New Roman" w:hAnsi="Times New Roman" w:cs="Times New Roman"/>
-          <w:sz w:val="28"/>
-          <w:szCs w:val="28"/>
-          <w:lang w:val="en-US"/>
-        </w:rPr>
-        <w:t>etree.ElementTre</w:t>
-      </w:r>
-      <w:r>
-        <w:rPr>
-          <w:rFonts w:ascii="Times New Roman" w:hAnsi="Times New Roman" w:cs="Times New Roman"/>
-          <w:sz w:val="28"/>
-          <w:szCs w:val="28"/>
-          <w:lang w:val="en-US"/>
-        </w:rPr>
-        <w:t>e.parse</w:t>
-      </w:r>
-      <w:proofErr w:type="spellEnd"/>
-      <w:r>
-        <w:rPr>
-          <w:rFonts w:ascii="Times New Roman" w:hAnsi="Times New Roman" w:cs="Times New Roman"/>
-          <w:sz w:val="28"/>
-          <w:szCs w:val="28"/>
-          <w:lang w:val="en-US"/>
-        </w:rPr>
-        <w:t>(), …</w:t>
+      <w:r>
+        <w:rPr>
+          <w:rFonts w:ascii="Times New Roman" w:hAnsi="Times New Roman" w:cs="Times New Roman"/>
+          <w:sz w:val="28"/>
+          <w:szCs w:val="28"/>
+          <w:lang w:val="en-US"/>
+        </w:rPr>
+        <w:t>…</w:t>
       </w:r>
     </w:p>
     <w:sectPr>
@@ -2790,7 +2808,7 @@
 </file>
 
 <file path=customXml/itemProps1.xml><?xml version="1.0" encoding="utf-8"?>
-<ds:datastoreItem xmlns:ds="http://schemas.openxmlformats.org/officeDocument/2006/customXml" ds:itemID="{221CB7F2-B62E-4800-8E09-838C88EB3342}">
+<ds:datastoreItem xmlns:ds="http://schemas.openxmlformats.org/officeDocument/2006/customXml" ds:itemID="{E503D212-15C7-403F-9836-F39C5A35F950}">
   <ds:schemaRefs>
     <ds:schemaRef ds:uri="http://schemas.openxmlformats.org/officeDocument/2006/bibliography"/>
   </ds:schemaRefs>

--- a/date/modules.docx
+++ b/date/modules.docx
@@ -294,26 +294,6 @@
           <w:lang w:val="en-US"/>
         </w:rPr>
       </w:pPr>
-      <w:proofErr w:type="spellStart"/>
-      <w:r>
-        <w:rPr>
-          <w:rFonts w:ascii="Times New Roman" w:hAnsi="Times New Roman" w:cs="Times New Roman"/>
-          <w:sz w:val="28"/>
-          <w:szCs w:val="28"/>
-          <w:lang w:val="en-US"/>
-        </w:rPr>
-        <w:t>Itertools</w:t>
-      </w:r>
-      <w:proofErr w:type="spellEnd"/>
-      <w:r>
-        <w:rPr>
-          <w:rFonts w:ascii="Times New Roman" w:hAnsi="Times New Roman" w:cs="Times New Roman"/>
-          <w:sz w:val="28"/>
-          <w:szCs w:val="28"/>
-          <w:lang w:val="en-US"/>
-        </w:rPr>
-        <w:t xml:space="preserve">: </w:t>
-      </w:r>
       <w:proofErr w:type="gramStart"/>
       <w:r>
         <w:rPr>
@@ -322,7 +302,16 @@
           <w:szCs w:val="28"/>
           <w:lang w:val="en-US"/>
         </w:rPr>
-        <w:t>permutations(</w:t>
+        <w:t>Itertools:</w:t>
+      </w:r>
+      <w:r>
+        <w:rPr>
+          <w:rFonts w:ascii="Times New Roman" w:hAnsi="Times New Roman" w:cs="Times New Roman"/>
+          <w:sz w:val="28"/>
+          <w:szCs w:val="28"/>
+          <w:lang w:val="en-US"/>
+        </w:rPr>
+        <w:t>permutations</w:t>
       </w:r>
       <w:proofErr w:type="gramEnd"/>
       <w:r>
@@ -332,25 +321,7 @@
           <w:szCs w:val="28"/>
           <w:lang w:val="en-US"/>
         </w:rPr>
-        <w:t>),</w:t>
-      </w:r>
-      <w:r>
-        <w:rPr>
-          <w:rFonts w:ascii="Times New Roman" w:hAnsi="Times New Roman" w:cs="Times New Roman"/>
-          <w:sz w:val="28"/>
-          <w:szCs w:val="28"/>
-          <w:lang w:val="en-US"/>
-        </w:rPr>
-        <w:t xml:space="preserve"> </w:t>
-      </w:r>
-      <w:r>
-        <w:rPr>
-          <w:rFonts w:ascii="Times New Roman" w:hAnsi="Times New Roman" w:cs="Times New Roman"/>
-          <w:sz w:val="28"/>
-          <w:szCs w:val="28"/>
-          <w:lang w:val="en-US"/>
-        </w:rPr>
-        <w:t>combinations</w:t>
+        <w:t>(),combinations</w:t>
       </w:r>
       <w:r>
         <w:rPr>
@@ -413,7 +384,27 @@
           <w:szCs w:val="28"/>
           <w:lang w:val="en-US"/>
         </w:rPr>
-        <w:t>,accumulate()…</w:t>
+        <w:t>,accumulate()</w:t>
+      </w:r>
+      <w:r>
+        <w:rPr>
+          <w:rFonts w:ascii="Times New Roman" w:hAnsi="Times New Roman" w:cs="Times New Roman"/>
+          <w:sz w:val="28"/>
+          <w:szCs w:val="28"/>
+          <w:lang w:val="en-US"/>
+        </w:rPr>
+        <w:t>,takewhile()</w:t>
+      </w:r>
+      <w:bookmarkStart w:id="0" w:name="_GoBack"/>
+      <w:bookmarkEnd w:id="0"/>
+      <w:r>
+        <w:rPr>
+          <w:rFonts w:ascii="Times New Roman" w:hAnsi="Times New Roman" w:cs="Times New Roman"/>
+          <w:sz w:val="28"/>
+          <w:szCs w:val="28"/>
+          <w:lang w:val="en-US"/>
+        </w:rPr>
+        <w:t>…</w:t>
       </w:r>
     </w:p>
     <w:p>
@@ -2087,17 +2078,26 @@
         </w:rPr>
         <w:t xml:space="preserve">(), </w:t>
       </w:r>
-      <w:r>
-        <w:rPr>
-          <w:rFonts w:ascii="Times New Roman" w:hAnsi="Times New Roman" w:cs="Times New Roman"/>
-          <w:sz w:val="28"/>
-          <w:szCs w:val="28"/>
-          <w:lang w:val="en-US"/>
-        </w:rPr>
-        <w:t>XMLparser()</w:t>
-      </w:r>
-      <w:bookmarkStart w:id="0" w:name="_GoBack"/>
-      <w:bookmarkEnd w:id="0"/>
+      <w:proofErr w:type="spellStart"/>
+      <w:r>
+        <w:rPr>
+          <w:rFonts w:ascii="Times New Roman" w:hAnsi="Times New Roman" w:cs="Times New Roman"/>
+          <w:sz w:val="28"/>
+          <w:szCs w:val="28"/>
+          <w:lang w:val="en-US"/>
+        </w:rPr>
+        <w:t>XMLparser</w:t>
+      </w:r>
+      <w:proofErr w:type="spellEnd"/>
+      <w:r>
+        <w:rPr>
+          <w:rFonts w:ascii="Times New Roman" w:hAnsi="Times New Roman" w:cs="Times New Roman"/>
+          <w:sz w:val="28"/>
+          <w:szCs w:val="28"/>
+          <w:lang w:val="en-US"/>
+        </w:rPr>
+        <w:t>()</w:t>
+      </w:r>
       <w:r>
         <w:rPr>
           <w:rFonts w:ascii="Times New Roman" w:hAnsi="Times New Roman" w:cs="Times New Roman"/>
@@ -2808,7 +2808,7 @@
 </file>
 
 <file path=customXml/itemProps1.xml><?xml version="1.0" encoding="utf-8"?>
-<ds:datastoreItem xmlns:ds="http://schemas.openxmlformats.org/officeDocument/2006/customXml" ds:itemID="{E503D212-15C7-403F-9836-F39C5A35F950}">
+<ds:datastoreItem xmlns:ds="http://schemas.openxmlformats.org/officeDocument/2006/customXml" ds:itemID="{B7079A43-D024-4975-94BA-845CE235F875}">
   <ds:schemaRefs>
     <ds:schemaRef ds:uri="http://schemas.openxmlformats.org/officeDocument/2006/bibliography"/>
   </ds:schemaRefs>

--- a/date/modules.docx
+++ b/date/modules.docx
@@ -395,8 +395,6 @@
         </w:rPr>
         <w:t>,takewhile()</w:t>
       </w:r>
-      <w:bookmarkStart w:id="0" w:name="_GoBack"/>
-      <w:bookmarkEnd w:id="0"/>
       <w:r>
         <w:rPr>
           <w:rFonts w:ascii="Times New Roman" w:hAnsi="Times New Roman" w:cs="Times New Roman"/>
@@ -1946,7 +1944,94 @@
           <w:szCs w:val="28"/>
           <w:lang w:val="en-US"/>
         </w:rPr>
-        <w:t>: parse. …</w:t>
+        <w:t xml:space="preserve">: </w:t>
+      </w:r>
+      <w:proofErr w:type="gramStart"/>
+      <w:r>
+        <w:rPr>
+          <w:rFonts w:ascii="Times New Roman" w:hAnsi="Times New Roman" w:cs="Times New Roman"/>
+          <w:sz w:val="28"/>
+          <w:szCs w:val="28"/>
+          <w:lang w:val="en-US"/>
+        </w:rPr>
+        <w:t>parse :</w:t>
+      </w:r>
+      <w:proofErr w:type="gramEnd"/>
+      <w:r>
+        <w:rPr>
+          <w:rFonts w:ascii="Times New Roman" w:hAnsi="Times New Roman" w:cs="Times New Roman"/>
+          <w:sz w:val="28"/>
+          <w:szCs w:val="28"/>
+          <w:lang w:val="en-US"/>
+        </w:rPr>
+        <w:t xml:space="preserve"> quote(), </w:t>
+      </w:r>
+      <w:proofErr w:type="spellStart"/>
+      <w:r>
+        <w:rPr>
+          <w:rFonts w:ascii="Times New Roman" w:hAnsi="Times New Roman" w:cs="Times New Roman"/>
+          <w:sz w:val="28"/>
+          <w:szCs w:val="28"/>
+          <w:lang w:val="en-US"/>
+        </w:rPr>
+        <w:t>quote_plus</w:t>
+      </w:r>
+      <w:proofErr w:type="spellEnd"/>
+      <w:r>
+        <w:rPr>
+          <w:rFonts w:ascii="Times New Roman" w:hAnsi="Times New Roman" w:cs="Times New Roman"/>
+          <w:sz w:val="28"/>
+          <w:szCs w:val="28"/>
+          <w:lang w:val="en-US"/>
+        </w:rPr>
+        <w:t>(), un</w:t>
+      </w:r>
+      <w:r>
+        <w:rPr>
+          <w:rFonts w:ascii="Times New Roman" w:hAnsi="Times New Roman" w:cs="Times New Roman"/>
+          <w:sz w:val="28"/>
+          <w:szCs w:val="28"/>
+          <w:lang w:val="en-US"/>
+        </w:rPr>
+        <w:t>quote()</w:t>
+      </w:r>
+      <w:r>
+        <w:rPr>
+          <w:rFonts w:ascii="Times New Roman" w:hAnsi="Times New Roman" w:cs="Times New Roman"/>
+          <w:sz w:val="28"/>
+          <w:szCs w:val="28"/>
+          <w:lang w:val="en-US"/>
+        </w:rPr>
+        <w:t xml:space="preserve">, </w:t>
+      </w:r>
+      <w:proofErr w:type="spellStart"/>
+      <w:r>
+        <w:rPr>
+          <w:rFonts w:ascii="Times New Roman" w:hAnsi="Times New Roman" w:cs="Times New Roman"/>
+          <w:sz w:val="28"/>
+          <w:szCs w:val="28"/>
+          <w:lang w:val="en-US"/>
+        </w:rPr>
+        <w:t>unquote_plus</w:t>
+      </w:r>
+      <w:proofErr w:type="spellEnd"/>
+      <w:r>
+        <w:rPr>
+          <w:rFonts w:ascii="Times New Roman" w:hAnsi="Times New Roman" w:cs="Times New Roman"/>
+          <w:sz w:val="28"/>
+          <w:szCs w:val="28"/>
+          <w:lang w:val="en-US"/>
+        </w:rPr>
+        <w:t>()</w:t>
+      </w:r>
+      <w:r>
+        <w:rPr>
+          <w:rFonts w:ascii="Times New Roman" w:hAnsi="Times New Roman" w:cs="Times New Roman"/>
+          <w:sz w:val="28"/>
+          <w:szCs w:val="28"/>
+          <w:lang w:val="en-US"/>
+        </w:rPr>
+        <w:t>…</w:t>
       </w:r>
     </w:p>
     <w:p>
@@ -2038,7 +2123,17 @@
           <w:szCs w:val="28"/>
           <w:lang w:val="en-US"/>
         </w:rPr>
-        <w:t xml:space="preserve">Xml: </w:t>
+        <w:t>Xml</w:t>
+      </w:r>
+      <w:proofErr w:type="gramStart"/>
+      <w:r>
+        <w:rPr>
+          <w:rFonts w:ascii="Times New Roman" w:hAnsi="Times New Roman" w:cs="Times New Roman"/>
+          <w:sz w:val="28"/>
+          <w:szCs w:val="28"/>
+          <w:lang w:val="en-US"/>
+        </w:rPr>
+        <w:t xml:space="preserve">: </w:t>
       </w:r>
       <w:r>
         <w:rPr>
@@ -2057,7 +2152,17 @@
           <w:szCs w:val="28"/>
           <w:lang w:val="en-US"/>
         </w:rPr>
-        <w:t>etree.ElementTre</w:t>
+        <w:t>etree</w:t>
+      </w:r>
+      <w:proofErr w:type="gramEnd"/>
+      <w:r>
+        <w:rPr>
+          <w:rFonts w:ascii="Times New Roman" w:hAnsi="Times New Roman" w:cs="Times New Roman"/>
+          <w:sz w:val="28"/>
+          <w:szCs w:val="28"/>
+          <w:lang w:val="en-US"/>
+        </w:rPr>
+        <w:t>.ElementTre</w:t>
       </w:r>
       <w:r>
         <w:rPr>
@@ -2068,6 +2173,8 @@
         </w:rPr>
         <w:t>e.parse</w:t>
       </w:r>
+      <w:bookmarkStart w:id="0" w:name="_GoBack"/>
+      <w:bookmarkEnd w:id="0"/>
       <w:proofErr w:type="spellEnd"/>
       <w:r>
         <w:rPr>
@@ -2107,6 +2214,94 @@
         </w:rPr>
         <w:t>…</w:t>
       </w:r>
+    </w:p>
+    <w:p>
+      <w:pPr>
+        <w:spacing w:after="0" w:line="240" w:lineRule="auto"/>
+        <w:ind w:left="-993" w:right="-426"/>
+        <w:rPr>
+          <w:rFonts w:ascii="Times New Roman" w:hAnsi="Times New Roman" w:cs="Times New Roman"/>
+          <w:sz w:val="28"/>
+          <w:szCs w:val="28"/>
+          <w:lang w:val="en-US"/>
+        </w:rPr>
+      </w:pPr>
+      <w:r>
+        <w:rPr>
+          <w:rFonts w:ascii="Times New Roman" w:hAnsi="Times New Roman" w:cs="Times New Roman"/>
+          <w:sz w:val="28"/>
+          <w:szCs w:val="28"/>
+          <w:lang w:val="en-US"/>
+        </w:rPr>
+        <w:t xml:space="preserve">Types: </w:t>
+      </w:r>
+      <w:proofErr w:type="spellStart"/>
+      <w:r>
+        <w:rPr>
+          <w:rFonts w:ascii="Times New Roman" w:hAnsi="Times New Roman" w:cs="Times New Roman"/>
+          <w:sz w:val="28"/>
+          <w:szCs w:val="28"/>
+          <w:lang w:val="en-US"/>
+        </w:rPr>
+        <w:t>FunctionType</w:t>
+      </w:r>
+      <w:proofErr w:type="spellEnd"/>
+      <w:r>
+        <w:rPr>
+          <w:rFonts w:ascii="Times New Roman" w:hAnsi="Times New Roman" w:cs="Times New Roman"/>
+          <w:sz w:val="28"/>
+          <w:szCs w:val="28"/>
+          <w:lang w:val="en-US"/>
+        </w:rPr>
+        <w:t xml:space="preserve">, </w:t>
+      </w:r>
+      <w:proofErr w:type="spellStart"/>
+      <w:r>
+        <w:rPr>
+          <w:rStyle w:val="HTML"/>
+          <w:rFonts w:ascii="Times New Roman" w:eastAsiaTheme="minorHAnsi" w:hAnsi="Times New Roman" w:cs="Times New Roman"/>
+          <w:color w:val="180620"/>
+          <w:sz w:val="28"/>
+          <w:szCs w:val="28"/>
+          <w:shd w:val="clear" w:color="auto" w:fill="FFFFFF"/>
+        </w:rPr>
+        <w:t>BuiltinFunctionType</w:t>
+      </w:r>
+      <w:proofErr w:type="spellEnd"/>
+      <w:r>
+        <w:rPr>
+          <w:rFonts w:ascii="Times New Roman" w:hAnsi="Times New Roman" w:cs="Times New Roman"/>
+          <w:color w:val="180620"/>
+          <w:sz w:val="28"/>
+          <w:szCs w:val="28"/>
+          <w:shd w:val="clear" w:color="auto" w:fill="FFFFFF"/>
+        </w:rPr>
+        <w:t>,</w:t>
+      </w:r>
+      <w:r>
+        <w:rPr>
+          <w:rStyle w:val="HTML"/>
+          <w:rFonts w:ascii="Times New Roman" w:eastAsiaTheme="minorHAnsi" w:hAnsi="Times New Roman" w:cs="Times New Roman"/>
+          <w:color w:val="180620"/>
+          <w:sz w:val="28"/>
+          <w:szCs w:val="28"/>
+          <w:shd w:val="clear" w:color="auto" w:fill="FFFFFF"/>
+        </w:rPr>
+        <w:t xml:space="preserve"> </w:t>
+      </w:r>
+      <w:proofErr w:type="spellStart"/>
+      <w:r>
+        <w:rPr>
+          <w:rStyle w:val="HTML"/>
+          <w:rFonts w:ascii="Times New Roman" w:eastAsiaTheme="minorHAnsi" w:hAnsi="Times New Roman" w:cs="Times New Roman"/>
+          <w:color w:val="180620"/>
+          <w:sz w:val="28"/>
+          <w:szCs w:val="28"/>
+          <w:shd w:val="clear" w:color="auto" w:fill="FFFFFF"/>
+        </w:rPr>
+        <w:t>MethodType</w:t>
+      </w:r>
+      <w:proofErr w:type="spellEnd"/>
     </w:p>
     <w:sectPr>
       <w:pgSz w:w="11906" w:h="16838"/>
@@ -2539,6 +2734,19 @@
     <w:semiHidden/>
     <w:unhideWhenUsed/>
   </w:style>
+  <w:style w:type="character" w:styleId="HTML">
+    <w:name w:val="HTML Code"/>
+    <w:basedOn w:val="a0"/>
+    <w:uiPriority w:val="99"/>
+    <w:semiHidden/>
+    <w:unhideWhenUsed/>
+    <w:rsid w:val="00791047"/>
+    <w:rPr>
+      <w:rFonts w:ascii="Courier New" w:eastAsia="Times New Roman" w:hAnsi="Courier New" w:cs="Courier New"/>
+      <w:sz w:val="20"/>
+      <w:szCs w:val="20"/>
+    </w:rPr>
+  </w:style>
 </w:styles>
 </file>
 
@@ -2808,7 +3016,7 @@
 </file>
 
 <file path=customXml/itemProps1.xml><?xml version="1.0" encoding="utf-8"?>
-<ds:datastoreItem xmlns:ds="http://schemas.openxmlformats.org/officeDocument/2006/customXml" ds:itemID="{B7079A43-D024-4975-94BA-845CE235F875}">
+<ds:datastoreItem xmlns:ds="http://schemas.openxmlformats.org/officeDocument/2006/customXml" ds:itemID="{3D6CF28E-4945-4E4D-9D9D-A7EFCD671E48}">
   <ds:schemaRefs>
     <ds:schemaRef ds:uri="http://schemas.openxmlformats.org/officeDocument/2006/bibliography"/>
   </ds:schemaRefs>

--- a/date/modules.docx
+++ b/date/modules.docx
@@ -1984,25 +1984,7 @@
           <w:szCs w:val="28"/>
           <w:lang w:val="en-US"/>
         </w:rPr>
-        <w:t>(), un</w:t>
-      </w:r>
-      <w:r>
-        <w:rPr>
-          <w:rFonts w:ascii="Times New Roman" w:hAnsi="Times New Roman" w:cs="Times New Roman"/>
-          <w:sz w:val="28"/>
-          <w:szCs w:val="28"/>
-          <w:lang w:val="en-US"/>
-        </w:rPr>
-        <w:t>quote()</w:t>
-      </w:r>
-      <w:r>
-        <w:rPr>
-          <w:rFonts w:ascii="Times New Roman" w:hAnsi="Times New Roman" w:cs="Times New Roman"/>
-          <w:sz w:val="28"/>
-          <w:szCs w:val="28"/>
-          <w:lang w:val="en-US"/>
-        </w:rPr>
-        <w:t xml:space="preserve">, </w:t>
+        <w:t xml:space="preserve">(), unquote(), </w:t>
       </w:r>
       <w:proofErr w:type="spellStart"/>
       <w:r>
@@ -2173,8 +2155,6 @@
         </w:rPr>
         <w:t>e.parse</w:t>
       </w:r>
-      <w:bookmarkStart w:id="0" w:name="_GoBack"/>
-      <w:bookmarkEnd w:id="0"/>
       <w:proofErr w:type="spellEnd"/>
       <w:r>
         <w:rPr>
@@ -2219,44 +2199,6 @@
       <w:pPr>
         <w:spacing w:after="0" w:line="240" w:lineRule="auto"/>
         <w:ind w:left="-993" w:right="-426"/>
-        <w:rPr>
-          <w:rFonts w:ascii="Times New Roman" w:hAnsi="Times New Roman" w:cs="Times New Roman"/>
-          <w:sz w:val="28"/>
-          <w:szCs w:val="28"/>
-          <w:lang w:val="en-US"/>
-        </w:rPr>
-      </w:pPr>
-      <w:r>
-        <w:rPr>
-          <w:rFonts w:ascii="Times New Roman" w:hAnsi="Times New Roman" w:cs="Times New Roman"/>
-          <w:sz w:val="28"/>
-          <w:szCs w:val="28"/>
-          <w:lang w:val="en-US"/>
-        </w:rPr>
-        <w:t xml:space="preserve">Types: </w:t>
-      </w:r>
-      <w:proofErr w:type="spellStart"/>
-      <w:r>
-        <w:rPr>
-          <w:rFonts w:ascii="Times New Roman" w:hAnsi="Times New Roman" w:cs="Times New Roman"/>
-          <w:sz w:val="28"/>
-          <w:szCs w:val="28"/>
-          <w:lang w:val="en-US"/>
-        </w:rPr>
-        <w:t>FunctionType</w:t>
-      </w:r>
-      <w:proofErr w:type="spellEnd"/>
-      <w:r>
-        <w:rPr>
-          <w:rFonts w:ascii="Times New Roman" w:hAnsi="Times New Roman" w:cs="Times New Roman"/>
-          <w:sz w:val="28"/>
-          <w:szCs w:val="28"/>
-          <w:lang w:val="en-US"/>
-        </w:rPr>
-        <w:t xml:space="preserve">, </w:t>
-      </w:r>
-      <w:proofErr w:type="spellStart"/>
-      <w:r>
         <w:rPr>
           <w:rStyle w:val="HTML"/>
           <w:rFonts w:ascii="Times New Roman" w:eastAsiaTheme="minorHAnsi" w:hAnsi="Times New Roman" w:cs="Times New Roman"/>
@@ -2264,20 +2206,39 @@
           <w:sz w:val="28"/>
           <w:szCs w:val="28"/>
           <w:shd w:val="clear" w:color="auto" w:fill="FFFFFF"/>
-        </w:rPr>
-        <w:t>BuiltinFunctionType</w:t>
-      </w:r>
-      <w:proofErr w:type="spellEnd"/>
-      <w:r>
-        <w:rPr>
-          <w:rFonts w:ascii="Times New Roman" w:hAnsi="Times New Roman" w:cs="Times New Roman"/>
-          <w:color w:val="180620"/>
-          <w:sz w:val="28"/>
-          <w:szCs w:val="28"/>
-          <w:shd w:val="clear" w:color="auto" w:fill="FFFFFF"/>
-        </w:rPr>
-        <w:t>,</w:t>
-      </w:r>
+          <w:lang w:val="en-US"/>
+        </w:rPr>
+      </w:pPr>
+      <w:r>
+        <w:rPr>
+          <w:rFonts w:ascii="Times New Roman" w:hAnsi="Times New Roman" w:cs="Times New Roman"/>
+          <w:sz w:val="28"/>
+          <w:szCs w:val="28"/>
+          <w:lang w:val="en-US"/>
+        </w:rPr>
+        <w:t xml:space="preserve">Types: </w:t>
+      </w:r>
+      <w:proofErr w:type="spellStart"/>
+      <w:r>
+        <w:rPr>
+          <w:rFonts w:ascii="Times New Roman" w:hAnsi="Times New Roman" w:cs="Times New Roman"/>
+          <w:sz w:val="28"/>
+          <w:szCs w:val="28"/>
+          <w:lang w:val="en-US"/>
+        </w:rPr>
+        <w:t>FunctionType</w:t>
+      </w:r>
+      <w:proofErr w:type="spellEnd"/>
+      <w:r>
+        <w:rPr>
+          <w:rFonts w:ascii="Times New Roman" w:hAnsi="Times New Roman" w:cs="Times New Roman"/>
+          <w:sz w:val="28"/>
+          <w:szCs w:val="28"/>
+          <w:lang w:val="en-US"/>
+        </w:rPr>
+        <w:t xml:space="preserve">, </w:t>
+      </w:r>
+      <w:proofErr w:type="spellStart"/>
       <w:r>
         <w:rPr>
           <w:rStyle w:val="HTML"/>
@@ -2286,10 +2247,22 @@
           <w:sz w:val="28"/>
           <w:szCs w:val="28"/>
           <w:shd w:val="clear" w:color="auto" w:fill="FFFFFF"/>
-        </w:rPr>
-        <w:t xml:space="preserve"> </w:t>
-      </w:r>
-      <w:proofErr w:type="spellStart"/>
+          <w:lang w:val="en-US"/>
+        </w:rPr>
+        <w:t>BuiltinFunctionType</w:t>
+      </w:r>
+      <w:proofErr w:type="spellEnd"/>
+      <w:r>
+        <w:rPr>
+          <w:rFonts w:ascii="Times New Roman" w:hAnsi="Times New Roman" w:cs="Times New Roman"/>
+          <w:color w:val="180620"/>
+          <w:sz w:val="28"/>
+          <w:szCs w:val="28"/>
+          <w:shd w:val="clear" w:color="auto" w:fill="FFFFFF"/>
+          <w:lang w:val="en-US"/>
+        </w:rPr>
+        <w:t>,</w:t>
+      </w:r>
       <w:r>
         <w:rPr>
           <w:rStyle w:val="HTML"/>
@@ -2298,10 +2271,64 @@
           <w:sz w:val="28"/>
           <w:szCs w:val="28"/>
           <w:shd w:val="clear" w:color="auto" w:fill="FFFFFF"/>
+          <w:lang w:val="en-US"/>
+        </w:rPr>
+        <w:t xml:space="preserve"> </w:t>
+      </w:r>
+      <w:proofErr w:type="spellStart"/>
+      <w:r>
+        <w:rPr>
+          <w:rStyle w:val="HTML"/>
+          <w:rFonts w:ascii="Times New Roman" w:eastAsiaTheme="minorHAnsi" w:hAnsi="Times New Roman" w:cs="Times New Roman"/>
+          <w:color w:val="180620"/>
+          <w:sz w:val="28"/>
+          <w:szCs w:val="28"/>
+          <w:shd w:val="clear" w:color="auto" w:fill="FFFFFF"/>
+          <w:lang w:val="en-US"/>
         </w:rPr>
         <w:t>MethodType</w:t>
       </w:r>
       <w:proofErr w:type="spellEnd"/>
+    </w:p>
+    <w:p>
+      <w:pPr>
+        <w:spacing w:after="0" w:line="240" w:lineRule="auto"/>
+        <w:ind w:left="-993" w:right="-426"/>
+        <w:rPr>
+          <w:rFonts w:ascii="Times New Roman" w:hAnsi="Times New Roman" w:cs="Times New Roman"/>
+          <w:sz w:val="28"/>
+          <w:szCs w:val="28"/>
+          <w:lang w:val="en-US"/>
+        </w:rPr>
+      </w:pPr>
+      <w:proofErr w:type="spellStart"/>
+      <w:r>
+        <w:rPr>
+          <w:rStyle w:val="HTML"/>
+          <w:rFonts w:ascii="Times New Roman" w:eastAsiaTheme="minorHAnsi" w:hAnsi="Times New Roman" w:cs="Times New Roman"/>
+          <w:color w:val="180620"/>
+          <w:sz w:val="28"/>
+          <w:szCs w:val="28"/>
+          <w:shd w:val="clear" w:color="auto" w:fill="FFFFFF"/>
+          <w:lang w:val="en-US"/>
+        </w:rPr>
+        <w:t>Dataclass</w:t>
+      </w:r>
+      <w:proofErr w:type="spellEnd"/>
+      <w:r>
+        <w:rPr>
+          <w:rStyle w:val="HTML"/>
+          <w:rFonts w:ascii="Times New Roman" w:eastAsiaTheme="minorHAnsi" w:hAnsi="Times New Roman" w:cs="Times New Roman"/>
+          <w:color w:val="180620"/>
+          <w:sz w:val="28"/>
+          <w:szCs w:val="28"/>
+          <w:shd w:val="clear" w:color="auto" w:fill="FFFFFF"/>
+          <w:lang w:val="en-US"/>
+        </w:rPr>
+        <w:t>: dataclass…</w:t>
+      </w:r>
+      <w:bookmarkStart w:id="0" w:name="_GoBack"/>
+      <w:bookmarkEnd w:id="0"/>
     </w:p>
     <w:sectPr>
       <w:pgSz w:w="11906" w:h="16838"/>
@@ -3016,7 +3043,7 @@
 </file>
 
 <file path=customXml/itemProps1.xml><?xml version="1.0" encoding="utf-8"?>
-<ds:datastoreItem xmlns:ds="http://schemas.openxmlformats.org/officeDocument/2006/customXml" ds:itemID="{3D6CF28E-4945-4E4D-9D9D-A7EFCD671E48}">
+<ds:datastoreItem xmlns:ds="http://schemas.openxmlformats.org/officeDocument/2006/customXml" ds:itemID="{E8B02944-9EA1-4E52-BA8F-DF7F04F0EB54}">
   <ds:schemaRefs>
     <ds:schemaRef ds:uri="http://schemas.openxmlformats.org/officeDocument/2006/bibliography"/>
   </ds:schemaRefs>

--- a/date/modules.docx
+++ b/date/modules.docx
@@ -2298,7 +2298,6 @@
           <w:rFonts w:ascii="Times New Roman" w:hAnsi="Times New Roman" w:cs="Times New Roman"/>
           <w:sz w:val="28"/>
           <w:szCs w:val="28"/>
-          <w:lang w:val="en-US"/>
         </w:rPr>
       </w:pPr>
       <w:proofErr w:type="spellStart"/>
@@ -2325,10 +2324,82 @@
           <w:shd w:val="clear" w:color="auto" w:fill="FFFFFF"/>
           <w:lang w:val="en-US"/>
         </w:rPr>
-        <w:t>: dataclass…</w:t>
+        <w:t xml:space="preserve">: </w:t>
+      </w:r>
+      <w:proofErr w:type="spellStart"/>
+      <w:r>
+        <w:rPr>
+          <w:rStyle w:val="HTML"/>
+          <w:rFonts w:ascii="Times New Roman" w:eastAsiaTheme="minorHAnsi" w:hAnsi="Times New Roman" w:cs="Times New Roman"/>
+          <w:color w:val="180620"/>
+          <w:sz w:val="28"/>
+          <w:szCs w:val="28"/>
+          <w:shd w:val="clear" w:color="auto" w:fill="FFFFFF"/>
+          <w:lang w:val="en-US"/>
+        </w:rPr>
+        <w:t>dataclass</w:t>
+      </w:r>
+      <w:proofErr w:type="spellEnd"/>
+      <w:r>
+        <w:rPr>
+          <w:rStyle w:val="HTML"/>
+          <w:rFonts w:ascii="Times New Roman" w:eastAsiaTheme="minorHAnsi" w:hAnsi="Times New Roman" w:cs="Times New Roman"/>
+          <w:color w:val="180620"/>
+          <w:sz w:val="28"/>
+          <w:szCs w:val="28"/>
+          <w:shd w:val="clear" w:color="auto" w:fill="FFFFFF"/>
+        </w:rPr>
+        <w:t xml:space="preserve"> (</w:t>
+      </w:r>
+      <w:r>
+        <w:rPr>
+          <w:rStyle w:val="HTML"/>
+          <w:rFonts w:ascii="Times New Roman" w:eastAsiaTheme="minorHAnsi" w:hAnsi="Times New Roman" w:cs="Times New Roman"/>
+          <w:color w:val="180620"/>
+          <w:sz w:val="28"/>
+          <w:szCs w:val="28"/>
+          <w:shd w:val="clear" w:color="auto" w:fill="FFFFFF"/>
+          <w:lang w:val="en-US"/>
+        </w:rPr>
+        <w:t>…</w:t>
       </w:r>
       <w:bookmarkStart w:id="0" w:name="_GoBack"/>
       <w:bookmarkEnd w:id="0"/>
+      <w:r>
+        <w:rPr>
+          <w:rStyle w:val="HTML"/>
+          <w:rFonts w:ascii="Times New Roman" w:eastAsiaTheme="minorHAnsi" w:hAnsi="Times New Roman" w:cs="Times New Roman"/>
+          <w:color w:val="180620"/>
+          <w:sz w:val="28"/>
+          <w:szCs w:val="28"/>
+          <w:shd w:val="clear" w:color="auto" w:fill="FFFFFF"/>
+          <w:lang w:val="en-US"/>
+        </w:rPr>
+        <w:t>decorator</w:t>
+      </w:r>
+      <w:r>
+        <w:rPr>
+          <w:rStyle w:val="HTML"/>
+          <w:rFonts w:ascii="Times New Roman" w:eastAsiaTheme="minorHAnsi" w:hAnsi="Times New Roman" w:cs="Times New Roman"/>
+          <w:color w:val="180620"/>
+          <w:sz w:val="28"/>
+          <w:szCs w:val="28"/>
+          <w:shd w:val="clear" w:color="auto" w:fill="FFFFFF"/>
+        </w:rPr>
+        <w:t>)</w:t>
+      </w:r>
+      <w:r>
+        <w:rPr>
+          <w:rStyle w:val="HTML"/>
+          <w:rFonts w:ascii="Times New Roman" w:eastAsiaTheme="minorHAnsi" w:hAnsi="Times New Roman" w:cs="Times New Roman"/>
+          <w:color w:val="180620"/>
+          <w:sz w:val="28"/>
+          <w:szCs w:val="28"/>
+          <w:shd w:val="clear" w:color="auto" w:fill="FFFFFF"/>
+          <w:lang w:val="en-US"/>
+        </w:rPr>
+        <w:t>…</w:t>
+      </w:r>
     </w:p>
     <w:sectPr>
       <w:pgSz w:w="11906" w:h="16838"/>
@@ -3043,7 +3114,7 @@
 </file>
 
 <file path=customXml/itemProps1.xml><?xml version="1.0" encoding="utf-8"?>
-<ds:datastoreItem xmlns:ds="http://schemas.openxmlformats.org/officeDocument/2006/customXml" ds:itemID="{E8B02944-9EA1-4E52-BA8F-DF7F04F0EB54}">
+<ds:datastoreItem xmlns:ds="http://schemas.openxmlformats.org/officeDocument/2006/customXml" ds:itemID="{F076A7C5-2EC6-4F40-AC64-C882078602F0}">
   <ds:schemaRefs>
     <ds:schemaRef ds:uri="http://schemas.openxmlformats.org/officeDocument/2006/bibliography"/>
   </ds:schemaRefs>

--- a/date/modules.docx
+++ b/date/modules.docx
@@ -4,8 +4,13 @@
   <w:body>
     <w:p>
       <w:pPr>
+        <w:pStyle w:val="a3"/>
+        <w:numPr>
+          <w:ilvl w:val="0"/>
+          <w:numId w:val="2"/>
+        </w:numPr>
         <w:spacing w:after="0" w:line="240" w:lineRule="auto"/>
-        <w:ind w:left="-993" w:right="-426"/>
+        <w:ind w:right="-426"/>
         <w:rPr>
           <w:rFonts w:ascii="Times New Roman" w:hAnsi="Times New Roman" w:cs="Times New Roman"/>
           <w:sz w:val="28"/>
@@ -33,7 +38,34 @@
           <w:szCs w:val="28"/>
           <w:lang w:val="en-US"/>
         </w:rPr>
-        <w:t>(),sub(),</w:t>
+        <w:t>(),</w:t>
+      </w:r>
+      <w:r>
+        <w:rPr>
+          <w:rFonts w:ascii="Times New Roman" w:hAnsi="Times New Roman" w:cs="Times New Roman"/>
+          <w:sz w:val="28"/>
+          <w:szCs w:val="28"/>
+          <w:lang w:val="en-US"/>
+        </w:rPr>
+        <w:t xml:space="preserve"> </w:t>
+      </w:r>
+      <w:r>
+        <w:rPr>
+          <w:rFonts w:ascii="Times New Roman" w:hAnsi="Times New Roman" w:cs="Times New Roman"/>
+          <w:sz w:val="28"/>
+          <w:szCs w:val="28"/>
+          <w:lang w:val="en-US"/>
+        </w:rPr>
+        <w:t>sub(),</w:t>
+      </w:r>
+      <w:r>
+        <w:rPr>
+          <w:rFonts w:ascii="Times New Roman" w:hAnsi="Times New Roman" w:cs="Times New Roman"/>
+          <w:sz w:val="28"/>
+          <w:szCs w:val="28"/>
+          <w:lang w:val="en-US"/>
+        </w:rPr>
+        <w:t xml:space="preserve"> </w:t>
       </w:r>
       <w:proofErr w:type="spellStart"/>
       <w:r>
@@ -62,7 +94,34 @@
           <w:szCs w:val="28"/>
           <w:lang w:val="en-US"/>
         </w:rPr>
-        <w:t>match(),search()</w:t>
+        <w:t xml:space="preserve"> </w:t>
+      </w:r>
+      <w:r>
+        <w:rPr>
+          <w:rFonts w:ascii="Times New Roman" w:hAnsi="Times New Roman" w:cs="Times New Roman"/>
+          <w:sz w:val="28"/>
+          <w:szCs w:val="28"/>
+          <w:lang w:val="en-US"/>
+        </w:rPr>
+        <w:t>match(),</w:t>
+      </w:r>
+      <w:r>
+        <w:rPr>
+          <w:rFonts w:ascii="Times New Roman" w:hAnsi="Times New Roman" w:cs="Times New Roman"/>
+          <w:sz w:val="28"/>
+          <w:szCs w:val="28"/>
+          <w:lang w:val="en-US"/>
+        </w:rPr>
+        <w:t xml:space="preserve"> </w:t>
+      </w:r>
+      <w:r>
+        <w:rPr>
+          <w:rFonts w:ascii="Times New Roman" w:hAnsi="Times New Roman" w:cs="Times New Roman"/>
+          <w:sz w:val="28"/>
+          <w:szCs w:val="28"/>
+          <w:lang w:val="en-US"/>
+        </w:rPr>
+        <w:t>search()</w:t>
       </w:r>
       <w:r>
         <w:rPr>
@@ -73,6 +132,15 @@
         </w:rPr>
         <w:t>,</w:t>
       </w:r>
+      <w:r>
+        <w:rPr>
+          <w:rFonts w:ascii="Times New Roman" w:hAnsi="Times New Roman" w:cs="Times New Roman"/>
+          <w:sz w:val="28"/>
+          <w:szCs w:val="28"/>
+          <w:lang w:val="en-US"/>
+        </w:rPr>
+        <w:t xml:space="preserve"> </w:t>
+      </w:r>
       <w:proofErr w:type="spellStart"/>
       <w:r>
         <w:rPr>
@@ -100,7 +168,27 @@
           <w:szCs w:val="28"/>
           <w:lang w:val="en-US"/>
         </w:rPr>
-        <w:t>,compile()</w:t>
+        <w:t>,</w:t>
+      </w:r>
+      <w:r>
+        <w:rPr>
+          <w:rFonts w:ascii="Times New Roman" w:hAnsi="Times New Roman" w:cs="Times New Roman"/>
+          <w:sz w:val="28"/>
+          <w:szCs w:val="28"/>
+          <w:lang w:val="en-US"/>
+        </w:rPr>
+        <w:t xml:space="preserve"> </w:t>
+      </w:r>
+      <w:bookmarkStart w:id="0" w:name="_GoBack"/>
+      <w:bookmarkEnd w:id="0"/>
+      <w:r>
+        <w:rPr>
+          <w:rFonts w:ascii="Times New Roman" w:hAnsi="Times New Roman" w:cs="Times New Roman"/>
+          <w:sz w:val="28"/>
+          <w:szCs w:val="28"/>
+          <w:lang w:val="en-US"/>
+        </w:rPr>
+        <w:t>compile()</w:t>
       </w:r>
       <w:r>
         <w:rPr>
@@ -114,8 +202,13 @@
     </w:p>
     <w:p>
       <w:pPr>
+        <w:pStyle w:val="a3"/>
+        <w:numPr>
+          <w:ilvl w:val="0"/>
+          <w:numId w:val="2"/>
+        </w:numPr>
         <w:spacing w:after="0" w:line="240" w:lineRule="auto"/>
-        <w:ind w:left="-993" w:right="-426"/>
+        <w:ind w:right="-426"/>
         <w:rPr>
           <w:rFonts w:ascii="Times New Roman" w:hAnsi="Times New Roman" w:cs="Times New Roman"/>
           <w:sz w:val="28"/>
@@ -285,15 +378,49 @@
     </w:p>
     <w:p>
       <w:pPr>
+        <w:pStyle w:val="a3"/>
+        <w:numPr>
+          <w:ilvl w:val="0"/>
+          <w:numId w:val="2"/>
+        </w:numPr>
         <w:spacing w:after="0" w:line="240" w:lineRule="auto"/>
-        <w:ind w:left="-993" w:right="-426"/>
-        <w:rPr>
-          <w:rFonts w:ascii="Times New Roman" w:hAnsi="Times New Roman" w:cs="Times New Roman"/>
-          <w:sz w:val="28"/>
-          <w:szCs w:val="28"/>
-          <w:lang w:val="en-US"/>
-        </w:rPr>
-      </w:pPr>
+        <w:ind w:right="-426"/>
+        <w:rPr>
+          <w:rFonts w:ascii="Times New Roman" w:hAnsi="Times New Roman" w:cs="Times New Roman"/>
+          <w:sz w:val="28"/>
+          <w:szCs w:val="28"/>
+          <w:lang w:val="en-US"/>
+        </w:rPr>
+      </w:pPr>
+      <w:proofErr w:type="spellStart"/>
+      <w:r>
+        <w:rPr>
+          <w:rFonts w:ascii="Times New Roman" w:hAnsi="Times New Roman" w:cs="Times New Roman"/>
+          <w:sz w:val="28"/>
+          <w:szCs w:val="28"/>
+          <w:lang w:val="en-US"/>
+        </w:rPr>
+        <w:t>Itertools</w:t>
+      </w:r>
+      <w:proofErr w:type="spellEnd"/>
+      <w:r>
+        <w:rPr>
+          <w:rFonts w:ascii="Times New Roman" w:hAnsi="Times New Roman" w:cs="Times New Roman"/>
+          <w:sz w:val="28"/>
+          <w:szCs w:val="28"/>
+          <w:lang w:val="en-US"/>
+        </w:rPr>
+        <w:t>:</w:t>
+      </w:r>
+      <w:r>
+        <w:rPr>
+          <w:rFonts w:ascii="Times New Roman" w:hAnsi="Times New Roman" w:cs="Times New Roman"/>
+          <w:sz w:val="28"/>
+          <w:szCs w:val="28"/>
+          <w:lang w:val="en-US"/>
+        </w:rPr>
+        <w:t xml:space="preserve"> </w:t>
+      </w:r>
       <w:proofErr w:type="gramStart"/>
       <w:r>
         <w:rPr>
@@ -302,16 +429,7 @@
           <w:szCs w:val="28"/>
           <w:lang w:val="en-US"/>
         </w:rPr>
-        <w:t>Itertools:</w:t>
-      </w:r>
-      <w:r>
-        <w:rPr>
-          <w:rFonts w:ascii="Times New Roman" w:hAnsi="Times New Roman" w:cs="Times New Roman"/>
-          <w:sz w:val="28"/>
-          <w:szCs w:val="28"/>
-          <w:lang w:val="en-US"/>
-        </w:rPr>
-        <w:t>permutations</w:t>
+        <w:t>permutations(</w:t>
       </w:r>
       <w:proofErr w:type="gramEnd"/>
       <w:r>
@@ -321,7 +439,25 @@
           <w:szCs w:val="28"/>
           <w:lang w:val="en-US"/>
         </w:rPr>
-        <w:t>(),combinations</w:t>
+        <w:t>),</w:t>
+      </w:r>
+      <w:r>
+        <w:rPr>
+          <w:rFonts w:ascii="Times New Roman" w:hAnsi="Times New Roman" w:cs="Times New Roman"/>
+          <w:sz w:val="28"/>
+          <w:szCs w:val="28"/>
+          <w:lang w:val="en-US"/>
+        </w:rPr>
+        <w:t xml:space="preserve"> </w:t>
+      </w:r>
+      <w:r>
+        <w:rPr>
+          <w:rFonts w:ascii="Times New Roman" w:hAnsi="Times New Roman" w:cs="Times New Roman"/>
+          <w:sz w:val="28"/>
+          <w:szCs w:val="28"/>
+          <w:lang w:val="en-US"/>
+        </w:rPr>
+        <w:t>combinations</w:t>
       </w:r>
       <w:r>
         <w:rPr>
@@ -339,8 +475,28 @@
           <w:szCs w:val="28"/>
           <w:lang w:val="en-US"/>
         </w:rPr>
-        <w:t>,zip_longest</w:t>
-      </w:r>
+        <w:t>,</w:t>
+      </w:r>
+      <w:r>
+        <w:rPr>
+          <w:rFonts w:ascii="Times New Roman" w:hAnsi="Times New Roman" w:cs="Times New Roman"/>
+          <w:sz w:val="28"/>
+          <w:szCs w:val="28"/>
+          <w:lang w:val="en-US"/>
+        </w:rPr>
+        <w:t xml:space="preserve"> </w:t>
+      </w:r>
+      <w:proofErr w:type="spellStart"/>
+      <w:r>
+        <w:rPr>
+          <w:rFonts w:ascii="Times New Roman" w:hAnsi="Times New Roman" w:cs="Times New Roman"/>
+          <w:sz w:val="28"/>
+          <w:szCs w:val="28"/>
+          <w:lang w:val="en-US"/>
+        </w:rPr>
+        <w:t>zip_longest</w:t>
+      </w:r>
+      <w:proofErr w:type="spellEnd"/>
       <w:r>
         <w:rPr>
           <w:rFonts w:ascii="Times New Roman" w:hAnsi="Times New Roman" w:cs="Times New Roman"/>
@@ -357,25 +513,97 @@
           <w:szCs w:val="28"/>
           <w:lang w:val="en-US"/>
         </w:rPr>
-        <w:t>,chain()</w:t>
-      </w:r>
-      <w:r>
-        <w:rPr>
-          <w:rFonts w:ascii="Times New Roman" w:hAnsi="Times New Roman" w:cs="Times New Roman"/>
-          <w:sz w:val="28"/>
-          <w:szCs w:val="28"/>
-          <w:lang w:val="en-US"/>
-        </w:rPr>
-        <w:t>,cycle(),repeat()</w:t>
-      </w:r>
-      <w:r>
-        <w:rPr>
-          <w:rFonts w:ascii="Times New Roman" w:hAnsi="Times New Roman" w:cs="Times New Roman"/>
-          <w:sz w:val="28"/>
-          <w:szCs w:val="28"/>
-          <w:lang w:val="en-US"/>
-        </w:rPr>
-        <w:t>,product()</w:t>
+        <w:t>,</w:t>
+      </w:r>
+      <w:r>
+        <w:rPr>
+          <w:rFonts w:ascii="Times New Roman" w:hAnsi="Times New Roman" w:cs="Times New Roman"/>
+          <w:sz w:val="28"/>
+          <w:szCs w:val="28"/>
+          <w:lang w:val="en-US"/>
+        </w:rPr>
+        <w:t xml:space="preserve"> </w:t>
+      </w:r>
+      <w:r>
+        <w:rPr>
+          <w:rFonts w:ascii="Times New Roman" w:hAnsi="Times New Roman" w:cs="Times New Roman"/>
+          <w:sz w:val="28"/>
+          <w:szCs w:val="28"/>
+          <w:lang w:val="en-US"/>
+        </w:rPr>
+        <w:t>chain()</w:t>
+      </w:r>
+      <w:r>
+        <w:rPr>
+          <w:rFonts w:ascii="Times New Roman" w:hAnsi="Times New Roman" w:cs="Times New Roman"/>
+          <w:sz w:val="28"/>
+          <w:szCs w:val="28"/>
+          <w:lang w:val="en-US"/>
+        </w:rPr>
+        <w:t>,</w:t>
+      </w:r>
+      <w:r>
+        <w:rPr>
+          <w:rFonts w:ascii="Times New Roman" w:hAnsi="Times New Roman" w:cs="Times New Roman"/>
+          <w:sz w:val="28"/>
+          <w:szCs w:val="28"/>
+          <w:lang w:val="en-US"/>
+        </w:rPr>
+        <w:t xml:space="preserve"> </w:t>
+      </w:r>
+      <w:r>
+        <w:rPr>
+          <w:rFonts w:ascii="Times New Roman" w:hAnsi="Times New Roman" w:cs="Times New Roman"/>
+          <w:sz w:val="28"/>
+          <w:szCs w:val="28"/>
+          <w:lang w:val="en-US"/>
+        </w:rPr>
+        <w:t>cycle(),</w:t>
+      </w:r>
+      <w:r>
+        <w:rPr>
+          <w:rFonts w:ascii="Times New Roman" w:hAnsi="Times New Roman" w:cs="Times New Roman"/>
+          <w:sz w:val="28"/>
+          <w:szCs w:val="28"/>
+          <w:lang w:val="en-US"/>
+        </w:rPr>
+        <w:t xml:space="preserve"> </w:t>
+      </w:r>
+      <w:r>
+        <w:rPr>
+          <w:rFonts w:ascii="Times New Roman" w:hAnsi="Times New Roman" w:cs="Times New Roman"/>
+          <w:sz w:val="28"/>
+          <w:szCs w:val="28"/>
+          <w:lang w:val="en-US"/>
+        </w:rPr>
+        <w:t>repeat()</w:t>
+      </w:r>
+      <w:r>
+        <w:rPr>
+          <w:rFonts w:ascii="Times New Roman" w:hAnsi="Times New Roman" w:cs="Times New Roman"/>
+          <w:sz w:val="28"/>
+          <w:szCs w:val="28"/>
+          <w:lang w:val="en-US"/>
+        </w:rPr>
+        <w:t>,</w:t>
+      </w:r>
+      <w:r>
+        <w:rPr>
+          <w:rFonts w:ascii="Times New Roman" w:hAnsi="Times New Roman" w:cs="Times New Roman"/>
+          <w:sz w:val="28"/>
+          <w:szCs w:val="28"/>
+          <w:lang w:val="en-US"/>
+        </w:rPr>
+        <w:t xml:space="preserve"> </w:t>
+      </w:r>
+      <w:r>
+        <w:rPr>
+          <w:rFonts w:ascii="Times New Roman" w:hAnsi="Times New Roman" w:cs="Times New Roman"/>
+          <w:sz w:val="28"/>
+          <w:szCs w:val="28"/>
+          <w:lang w:val="en-US"/>
+        </w:rPr>
+        <w:t>product()</w:t>
       </w:r>
       <w:r>
         <w:rPr>
@@ -393,7 +621,36 @@
           <w:szCs w:val="28"/>
           <w:lang w:val="en-US"/>
         </w:rPr>
-        <w:t>,takewhile()</w:t>
+        <w:t>,</w:t>
+      </w:r>
+      <w:r>
+        <w:rPr>
+          <w:rFonts w:ascii="Times New Roman" w:hAnsi="Times New Roman" w:cs="Times New Roman"/>
+          <w:sz w:val="28"/>
+          <w:szCs w:val="28"/>
+          <w:lang w:val="en-US"/>
+        </w:rPr>
+        <w:t xml:space="preserve"> </w:t>
+      </w:r>
+      <w:proofErr w:type="spellStart"/>
+      <w:r>
+        <w:rPr>
+          <w:rFonts w:ascii="Times New Roman" w:hAnsi="Times New Roman" w:cs="Times New Roman"/>
+          <w:sz w:val="28"/>
+          <w:szCs w:val="28"/>
+          <w:lang w:val="en-US"/>
+        </w:rPr>
+        <w:t>takewhile</w:t>
+      </w:r>
+      <w:proofErr w:type="spellEnd"/>
+      <w:r>
+        <w:rPr>
+          <w:rFonts w:ascii="Times New Roman" w:hAnsi="Times New Roman" w:cs="Times New Roman"/>
+          <w:sz w:val="28"/>
+          <w:szCs w:val="28"/>
+          <w:lang w:val="en-US"/>
+        </w:rPr>
+        <w:t>()</w:t>
       </w:r>
       <w:r>
         <w:rPr>
@@ -407,8 +664,13 @@
     </w:p>
     <w:p>
       <w:pPr>
+        <w:pStyle w:val="a3"/>
+        <w:numPr>
+          <w:ilvl w:val="0"/>
+          <w:numId w:val="2"/>
+        </w:numPr>
         <w:spacing w:after="0" w:line="240" w:lineRule="auto"/>
-        <w:ind w:left="-993" w:right="-426"/>
+        <w:ind w:right="-426"/>
         <w:rPr>
           <w:rFonts w:ascii="Times New Roman" w:hAnsi="Times New Roman" w:cs="Times New Roman"/>
           <w:sz w:val="28"/>
@@ -486,8 +748,13 @@
     </w:p>
     <w:p>
       <w:pPr>
+        <w:pStyle w:val="a3"/>
+        <w:numPr>
+          <w:ilvl w:val="0"/>
+          <w:numId w:val="2"/>
+        </w:numPr>
         <w:spacing w:after="0" w:line="240" w:lineRule="auto"/>
-        <w:ind w:left="-993" w:right="-426"/>
+        <w:ind w:right="-426"/>
         <w:rPr>
           <w:rFonts w:ascii="Times New Roman" w:hAnsi="Times New Roman" w:cs="Times New Roman"/>
           <w:sz w:val="28"/>
@@ -651,8 +918,13 @@
     </w:p>
     <w:p>
       <w:pPr>
+        <w:pStyle w:val="a3"/>
+        <w:numPr>
+          <w:ilvl w:val="0"/>
+          <w:numId w:val="2"/>
+        </w:numPr>
         <w:spacing w:after="0" w:line="240" w:lineRule="auto"/>
-        <w:ind w:left="-993" w:right="-426"/>
+        <w:ind w:right="-426"/>
         <w:rPr>
           <w:rFonts w:ascii="Times New Roman" w:hAnsi="Times New Roman" w:cs="Times New Roman"/>
           <w:sz w:val="28"/>
@@ -692,47 +964,39 @@
     </w:p>
     <w:p>
       <w:pPr>
+        <w:pStyle w:val="a3"/>
+        <w:numPr>
+          <w:ilvl w:val="0"/>
+          <w:numId w:val="2"/>
+        </w:numPr>
         <w:spacing w:after="0" w:line="240" w:lineRule="auto"/>
-        <w:ind w:left="-993" w:right="-426"/>
-        <w:rPr>
-          <w:rFonts w:ascii="Times New Roman" w:hAnsi="Times New Roman" w:cs="Times New Roman"/>
-          <w:sz w:val="28"/>
-          <w:szCs w:val="28"/>
-          <w:lang w:val="en-US"/>
-        </w:rPr>
-      </w:pPr>
-      <w:r>
-        <w:rPr>
-          <w:rFonts w:ascii="Times New Roman" w:hAnsi="Times New Roman" w:cs="Times New Roman"/>
-          <w:sz w:val="28"/>
-          <w:szCs w:val="28"/>
-          <w:lang w:val="en-US"/>
-        </w:rPr>
-        <w:t>Base64: b64encode,</w:t>
-      </w:r>
-      <w:r>
-        <w:rPr>
-          <w:rFonts w:ascii="Times New Roman" w:hAnsi="Times New Roman" w:cs="Times New Roman"/>
-          <w:sz w:val="28"/>
-          <w:szCs w:val="28"/>
-          <w:lang w:val="en-US"/>
-        </w:rPr>
-        <w:t xml:space="preserve"> </w:t>
-      </w:r>
-      <w:r>
-        <w:rPr>
-          <w:rFonts w:ascii="Times New Roman" w:hAnsi="Times New Roman" w:cs="Times New Roman"/>
-          <w:sz w:val="28"/>
-          <w:szCs w:val="28"/>
-          <w:lang w:val="en-US"/>
-        </w:rPr>
-        <w:t>b64decode</w:t>
+        <w:ind w:right="-426"/>
+        <w:rPr>
+          <w:rFonts w:ascii="Times New Roman" w:hAnsi="Times New Roman" w:cs="Times New Roman"/>
+          <w:sz w:val="28"/>
+          <w:szCs w:val="28"/>
+          <w:lang w:val="en-US"/>
+        </w:rPr>
+      </w:pPr>
+      <w:r>
+        <w:rPr>
+          <w:rFonts w:ascii="Times New Roman" w:hAnsi="Times New Roman" w:cs="Times New Roman"/>
+          <w:sz w:val="28"/>
+          <w:szCs w:val="28"/>
+          <w:lang w:val="en-US"/>
+        </w:rPr>
+        <w:t>Base64: b64encode, b64decode</w:t>
       </w:r>
     </w:p>
     <w:p>
       <w:pPr>
+        <w:pStyle w:val="a3"/>
+        <w:numPr>
+          <w:ilvl w:val="0"/>
+          <w:numId w:val="2"/>
+        </w:numPr>
         <w:spacing w:after="0" w:line="240" w:lineRule="auto"/>
-        <w:ind w:left="-993" w:right="-426"/>
+        <w:ind w:right="-426"/>
         <w:rPr>
           <w:rFonts w:ascii="Times New Roman" w:hAnsi="Times New Roman" w:cs="Times New Roman"/>
           <w:sz w:val="28"/>
@@ -799,8 +1063,13 @@
     </w:p>
     <w:p>
       <w:pPr>
+        <w:pStyle w:val="a3"/>
+        <w:numPr>
+          <w:ilvl w:val="0"/>
+          <w:numId w:val="2"/>
+        </w:numPr>
         <w:spacing w:after="0" w:line="240" w:lineRule="auto"/>
-        <w:ind w:left="-993" w:right="-426"/>
+        <w:ind w:right="-426"/>
         <w:rPr>
           <w:rFonts w:ascii="Times New Roman" w:hAnsi="Times New Roman" w:cs="Times New Roman"/>
           <w:sz w:val="28"/>
@@ -896,12 +1165,26 @@
           <w:lang w:val="en-US"/>
         </w:rPr>
         <w:t>shuffle()</w:t>
+      </w:r>
+      <w:r>
+        <w:rPr>
+          <w:rFonts w:ascii="Times New Roman" w:hAnsi="Times New Roman" w:cs="Times New Roman"/>
+          <w:sz w:val="28"/>
+          <w:szCs w:val="28"/>
+          <w:lang w:val="en-US"/>
+        </w:rPr>
+        <w:t>,seed(), sample()</w:t>
       </w:r>
     </w:p>
     <w:p>
       <w:pPr>
+        <w:pStyle w:val="a3"/>
+        <w:numPr>
+          <w:ilvl w:val="0"/>
+          <w:numId w:val="2"/>
+        </w:numPr>
         <w:spacing w:after="0" w:line="240" w:lineRule="auto"/>
-        <w:ind w:left="-993" w:right="-426"/>
+        <w:ind w:right="-426"/>
         <w:rPr>
           <w:rFonts w:ascii="Times New Roman" w:hAnsi="Times New Roman" w:cs="Times New Roman"/>
           <w:sz w:val="28"/>
@@ -937,6 +1220,7 @@
         </w:rPr>
         <w:t>),</w:t>
       </w:r>
+      <w:proofErr w:type="spellStart"/>
       <w:r>
         <w:rPr>
           <w:rFonts w:ascii="Times New Roman" w:hAnsi="Times New Roman" w:cs="Times New Roman"/>
@@ -946,6 +1230,7 @@
         </w:rPr>
         <w:t>defaultdict</w:t>
       </w:r>
+      <w:proofErr w:type="spellEnd"/>
       <w:proofErr w:type="gramEnd"/>
       <w:r>
         <w:rPr>
@@ -963,17 +1248,19 @@
           <w:szCs w:val="28"/>
           <w:lang w:val="en-US"/>
         </w:rPr>
-        <w:t>,ordereDict.fromkeys()</w:t>
-      </w:r>
-      <w:r>
-        <w:rPr>
-          <w:rFonts w:ascii="Times New Roman" w:hAnsi="Times New Roman" w:cs="Times New Roman"/>
-          <w:sz w:val="28"/>
-          <w:szCs w:val="28"/>
-          <w:lang w:val="en-US"/>
-        </w:rPr>
-        <w:t>,deque</w:t>
-      </w:r>
+        <w:t>,</w:t>
+      </w:r>
+      <w:proofErr w:type="spellStart"/>
+      <w:r>
+        <w:rPr>
+          <w:rFonts w:ascii="Times New Roman" w:hAnsi="Times New Roman" w:cs="Times New Roman"/>
+          <w:sz w:val="28"/>
+          <w:szCs w:val="28"/>
+          <w:lang w:val="en-US"/>
+        </w:rPr>
+        <w:t>ordereDict.fromkeys</w:t>
+      </w:r>
+      <w:proofErr w:type="spellEnd"/>
       <w:r>
         <w:rPr>
           <w:rFonts w:ascii="Times New Roman" w:hAnsi="Times New Roman" w:cs="Times New Roman"/>
@@ -999,13 +1286,76 @@
           <w:szCs w:val="28"/>
           <w:lang w:val="en-US"/>
         </w:rPr>
-        <w:t>namedtuple()…</w:t>
+        <w:t xml:space="preserve"> </w:t>
+      </w:r>
+      <w:proofErr w:type="spellStart"/>
+      <w:r>
+        <w:rPr>
+          <w:rFonts w:ascii="Times New Roman" w:hAnsi="Times New Roman" w:cs="Times New Roman"/>
+          <w:sz w:val="28"/>
+          <w:szCs w:val="28"/>
+          <w:lang w:val="en-US"/>
+        </w:rPr>
+        <w:t>deque</w:t>
+      </w:r>
+      <w:proofErr w:type="spellEnd"/>
+      <w:r>
+        <w:rPr>
+          <w:rFonts w:ascii="Times New Roman" w:hAnsi="Times New Roman" w:cs="Times New Roman"/>
+          <w:sz w:val="28"/>
+          <w:szCs w:val="28"/>
+          <w:lang w:val="en-US"/>
+        </w:rPr>
+        <w:t>()</w:t>
+      </w:r>
+      <w:r>
+        <w:rPr>
+          <w:rFonts w:ascii="Times New Roman" w:hAnsi="Times New Roman" w:cs="Times New Roman"/>
+          <w:sz w:val="28"/>
+          <w:szCs w:val="28"/>
+          <w:lang w:val="en-US"/>
+        </w:rPr>
+        <w:t>,</w:t>
+      </w:r>
+      <w:r>
+        <w:rPr>
+          <w:rFonts w:ascii="Times New Roman" w:hAnsi="Times New Roman" w:cs="Times New Roman"/>
+          <w:sz w:val="28"/>
+          <w:szCs w:val="28"/>
+          <w:lang w:val="en-US"/>
+        </w:rPr>
+        <w:t xml:space="preserve"> </w:t>
+      </w:r>
+      <w:proofErr w:type="spellStart"/>
+      <w:r>
+        <w:rPr>
+          <w:rFonts w:ascii="Times New Roman" w:hAnsi="Times New Roman" w:cs="Times New Roman"/>
+          <w:sz w:val="28"/>
+          <w:szCs w:val="28"/>
+          <w:lang w:val="en-US"/>
+        </w:rPr>
+        <w:t>namedtuple</w:t>
+      </w:r>
+      <w:proofErr w:type="spellEnd"/>
+      <w:r>
+        <w:rPr>
+          <w:rFonts w:ascii="Times New Roman" w:hAnsi="Times New Roman" w:cs="Times New Roman"/>
+          <w:sz w:val="28"/>
+          <w:szCs w:val="28"/>
+          <w:lang w:val="en-US"/>
+        </w:rPr>
+        <w:t>()…</w:t>
       </w:r>
     </w:p>
     <w:p>
       <w:pPr>
+        <w:pStyle w:val="a3"/>
+        <w:numPr>
+          <w:ilvl w:val="0"/>
+          <w:numId w:val="2"/>
+        </w:numPr>
         <w:spacing w:after="0" w:line="240" w:lineRule="auto"/>
-        <w:ind w:left="-993" w:right="-426"/>
+        <w:ind w:right="-426"/>
         <w:rPr>
           <w:rFonts w:ascii="Times New Roman" w:hAnsi="Times New Roman" w:cs="Times New Roman"/>
           <w:sz w:val="28"/>
@@ -1054,8 +1404,13 @@
     </w:p>
     <w:p>
       <w:pPr>
+        <w:pStyle w:val="a3"/>
+        <w:numPr>
+          <w:ilvl w:val="0"/>
+          <w:numId w:val="2"/>
+        </w:numPr>
         <w:spacing w:after="0" w:line="240" w:lineRule="auto"/>
-        <w:ind w:left="-993" w:right="-426"/>
+        <w:ind w:right="-426"/>
         <w:rPr>
           <w:rFonts w:ascii="Times New Roman" w:hAnsi="Times New Roman" w:cs="Times New Roman"/>
           <w:sz w:val="28"/>
@@ -1073,6 +1428,7 @@
         <w:t xml:space="preserve">Inspect: </w:t>
       </w:r>
       <w:proofErr w:type="spellStart"/>
+      <w:proofErr w:type="gramStart"/>
       <w:r>
         <w:rPr>
           <w:rFonts w:ascii="Times New Roman" w:hAnsi="Times New Roman" w:cs="Times New Roman"/>
@@ -1092,7 +1448,7 @@
         </w:rPr>
         <w:t>(</w:t>
       </w:r>
-      <w:proofErr w:type="gramStart"/>
+      <w:proofErr w:type="gramEnd"/>
       <w:r>
         <w:rPr>
           <w:rFonts w:ascii="Times New Roman" w:hAnsi="Times New Roman" w:cs="Times New Roman"/>
@@ -1102,6 +1458,15 @@
         </w:rPr>
         <w:t>),</w:t>
       </w:r>
+      <w:r>
+        <w:rPr>
+          <w:rFonts w:ascii="Times New Roman" w:hAnsi="Times New Roman" w:cs="Times New Roman"/>
+          <w:sz w:val="28"/>
+          <w:szCs w:val="28"/>
+          <w:lang w:val="en-US"/>
+        </w:rPr>
+        <w:t xml:space="preserve"> </w:t>
+      </w:r>
       <w:proofErr w:type="spellStart"/>
       <w:r>
         <w:rPr>
@@ -1113,7 +1478,6 @@
         <w:t>getmembers</w:t>
       </w:r>
       <w:proofErr w:type="spellEnd"/>
-      <w:proofErr w:type="gramEnd"/>
       <w:r>
         <w:rPr>
           <w:rFonts w:ascii="Times New Roman" w:hAnsi="Times New Roman" w:cs="Times New Roman"/>
@@ -1126,8 +1490,13 @@
     </w:p>
     <w:p>
       <w:pPr>
+        <w:pStyle w:val="a3"/>
+        <w:numPr>
+          <w:ilvl w:val="0"/>
+          <w:numId w:val="2"/>
+        </w:numPr>
         <w:spacing w:after="0" w:line="240" w:lineRule="auto"/>
-        <w:ind w:left="-993" w:right="-426"/>
+        <w:ind w:right="-426"/>
         <w:rPr>
           <w:rFonts w:ascii="Times New Roman" w:hAnsi="Times New Roman" w:cs="Times New Roman"/>
           <w:sz w:val="28"/>
@@ -1167,8 +1536,13 @@
     </w:p>
     <w:p>
       <w:pPr>
+        <w:pStyle w:val="a3"/>
+        <w:numPr>
+          <w:ilvl w:val="0"/>
+          <w:numId w:val="2"/>
+        </w:numPr>
         <w:spacing w:after="0" w:line="240" w:lineRule="auto"/>
-        <w:ind w:left="-993" w:right="-426"/>
+        <w:ind w:right="-426"/>
         <w:rPr>
           <w:rFonts w:ascii="Times New Roman" w:hAnsi="Times New Roman" w:cs="Times New Roman"/>
           <w:sz w:val="28"/>
@@ -1246,8 +1620,13 @@
     </w:p>
     <w:p>
       <w:pPr>
+        <w:pStyle w:val="a3"/>
+        <w:numPr>
+          <w:ilvl w:val="0"/>
+          <w:numId w:val="2"/>
+        </w:numPr>
         <w:spacing w:after="0" w:line="240" w:lineRule="auto"/>
-        <w:ind w:left="-993" w:right="-426"/>
+        <w:ind w:right="-426"/>
         <w:rPr>
           <w:rFonts w:ascii="Times New Roman" w:hAnsi="Times New Roman" w:cs="Times New Roman"/>
           <w:sz w:val="28"/>
@@ -1273,6 +1652,7 @@
         </w:rPr>
         <w:t xml:space="preserve"> </w:t>
       </w:r>
+      <w:proofErr w:type="gramStart"/>
       <w:r>
         <w:rPr>
           <w:rFonts w:ascii="Times New Roman" w:hAnsi="Times New Roman" w:cs="Times New Roman"/>
@@ -1282,16 +1662,6 @@
         </w:rPr>
         <w:t>bisect(</w:t>
       </w:r>
-      <w:proofErr w:type="gramStart"/>
-      <w:r>
-        <w:rPr>
-          <w:rFonts w:ascii="Times New Roman" w:hAnsi="Times New Roman" w:cs="Times New Roman"/>
-          <w:sz w:val="28"/>
-          <w:szCs w:val="28"/>
-          <w:lang w:val="en-US"/>
-        </w:rPr>
-        <w:t>),insort</w:t>
-      </w:r>
       <w:proofErr w:type="gramEnd"/>
       <w:r>
         <w:rPr>
@@ -1300,6 +1670,35 @@
           <w:szCs w:val="28"/>
           <w:lang w:val="en-US"/>
         </w:rPr>
+        <w:t>),</w:t>
+      </w:r>
+      <w:r>
+        <w:rPr>
+          <w:rFonts w:ascii="Times New Roman" w:hAnsi="Times New Roman" w:cs="Times New Roman"/>
+          <w:sz w:val="28"/>
+          <w:szCs w:val="28"/>
+          <w:lang w:val="en-US"/>
+        </w:rPr>
+        <w:t xml:space="preserve"> </w:t>
+      </w:r>
+      <w:proofErr w:type="spellStart"/>
+      <w:r>
+        <w:rPr>
+          <w:rFonts w:ascii="Times New Roman" w:hAnsi="Times New Roman" w:cs="Times New Roman"/>
+          <w:sz w:val="28"/>
+          <w:szCs w:val="28"/>
+          <w:lang w:val="en-US"/>
+        </w:rPr>
+        <w:t>insort</w:t>
+      </w:r>
+      <w:proofErr w:type="spellEnd"/>
+      <w:r>
+        <w:rPr>
+          <w:rFonts w:ascii="Times New Roman" w:hAnsi="Times New Roman" w:cs="Times New Roman"/>
+          <w:sz w:val="28"/>
+          <w:szCs w:val="28"/>
+          <w:lang w:val="en-US"/>
+        </w:rPr>
         <w:t>()</w:t>
       </w:r>
       <w:r>
@@ -1309,25 +1708,123 @@
           <w:szCs w:val="28"/>
           <w:lang w:val="en-US"/>
         </w:rPr>
-        <w:t>,insort_left(),</w:t>
-      </w:r>
-      <w:r>
-        <w:rPr>
-          <w:rFonts w:ascii="Times New Roman" w:hAnsi="Times New Roman" w:cs="Times New Roman"/>
-          <w:sz w:val="28"/>
-          <w:szCs w:val="28"/>
-          <w:lang w:val="en-US"/>
-        </w:rPr>
-        <w:t>insort_right(),bisect_left(),</w:t>
-      </w:r>
-      <w:r>
-        <w:rPr>
-          <w:rFonts w:ascii="Times New Roman" w:hAnsi="Times New Roman" w:cs="Times New Roman"/>
-          <w:sz w:val="28"/>
-          <w:szCs w:val="28"/>
-          <w:lang w:val="en-US"/>
-        </w:rPr>
-        <w:t>bisect_right()</w:t>
+        <w:t>,</w:t>
+      </w:r>
+      <w:r>
+        <w:rPr>
+          <w:rFonts w:ascii="Times New Roman" w:hAnsi="Times New Roman" w:cs="Times New Roman"/>
+          <w:sz w:val="28"/>
+          <w:szCs w:val="28"/>
+          <w:lang w:val="en-US"/>
+        </w:rPr>
+        <w:t xml:space="preserve"> </w:t>
+      </w:r>
+      <w:proofErr w:type="spellStart"/>
+      <w:r>
+        <w:rPr>
+          <w:rFonts w:ascii="Times New Roman" w:hAnsi="Times New Roman" w:cs="Times New Roman"/>
+          <w:sz w:val="28"/>
+          <w:szCs w:val="28"/>
+          <w:lang w:val="en-US"/>
+        </w:rPr>
+        <w:t>insort_left</w:t>
+      </w:r>
+      <w:proofErr w:type="spellEnd"/>
+      <w:r>
+        <w:rPr>
+          <w:rFonts w:ascii="Times New Roman" w:hAnsi="Times New Roman" w:cs="Times New Roman"/>
+          <w:sz w:val="28"/>
+          <w:szCs w:val="28"/>
+          <w:lang w:val="en-US"/>
+        </w:rPr>
+        <w:t>(),</w:t>
+      </w:r>
+      <w:r>
+        <w:rPr>
+          <w:rFonts w:ascii="Times New Roman" w:hAnsi="Times New Roman" w:cs="Times New Roman"/>
+          <w:sz w:val="28"/>
+          <w:szCs w:val="28"/>
+          <w:lang w:val="en-US"/>
+        </w:rPr>
+        <w:t xml:space="preserve"> </w:t>
+      </w:r>
+      <w:proofErr w:type="spellStart"/>
+      <w:r>
+        <w:rPr>
+          <w:rFonts w:ascii="Times New Roman" w:hAnsi="Times New Roman" w:cs="Times New Roman"/>
+          <w:sz w:val="28"/>
+          <w:szCs w:val="28"/>
+          <w:lang w:val="en-US"/>
+        </w:rPr>
+        <w:t>insort_right</w:t>
+      </w:r>
+      <w:proofErr w:type="spellEnd"/>
+      <w:r>
+        <w:rPr>
+          <w:rFonts w:ascii="Times New Roman" w:hAnsi="Times New Roman" w:cs="Times New Roman"/>
+          <w:sz w:val="28"/>
+          <w:szCs w:val="28"/>
+          <w:lang w:val="en-US"/>
+        </w:rPr>
+        <w:t>(),</w:t>
+      </w:r>
+      <w:r>
+        <w:rPr>
+          <w:rFonts w:ascii="Times New Roman" w:hAnsi="Times New Roman" w:cs="Times New Roman"/>
+          <w:sz w:val="28"/>
+          <w:szCs w:val="28"/>
+          <w:lang w:val="en-US"/>
+        </w:rPr>
+        <w:t xml:space="preserve"> </w:t>
+      </w:r>
+      <w:proofErr w:type="spellStart"/>
+      <w:r>
+        <w:rPr>
+          <w:rFonts w:ascii="Times New Roman" w:hAnsi="Times New Roman" w:cs="Times New Roman"/>
+          <w:sz w:val="28"/>
+          <w:szCs w:val="28"/>
+          <w:lang w:val="en-US"/>
+        </w:rPr>
+        <w:t>bisect_left</w:t>
+      </w:r>
+      <w:proofErr w:type="spellEnd"/>
+      <w:r>
+        <w:rPr>
+          <w:rFonts w:ascii="Times New Roman" w:hAnsi="Times New Roman" w:cs="Times New Roman"/>
+          <w:sz w:val="28"/>
+          <w:szCs w:val="28"/>
+          <w:lang w:val="en-US"/>
+        </w:rPr>
+        <w:t>(),</w:t>
+      </w:r>
+      <w:r>
+        <w:rPr>
+          <w:rFonts w:ascii="Times New Roman" w:hAnsi="Times New Roman" w:cs="Times New Roman"/>
+          <w:sz w:val="28"/>
+          <w:szCs w:val="28"/>
+          <w:lang w:val="en-US"/>
+        </w:rPr>
+        <w:t xml:space="preserve"> </w:t>
+      </w:r>
+      <w:proofErr w:type="spellStart"/>
+      <w:r>
+        <w:rPr>
+          <w:rFonts w:ascii="Times New Roman" w:hAnsi="Times New Roman" w:cs="Times New Roman"/>
+          <w:sz w:val="28"/>
+          <w:szCs w:val="28"/>
+          <w:lang w:val="en-US"/>
+        </w:rPr>
+        <w:t>bisect_right</w:t>
+      </w:r>
+      <w:proofErr w:type="spellEnd"/>
+      <w:r>
+        <w:rPr>
+          <w:rFonts w:ascii="Times New Roman" w:hAnsi="Times New Roman" w:cs="Times New Roman"/>
+          <w:sz w:val="28"/>
+          <w:szCs w:val="28"/>
+          <w:lang w:val="en-US"/>
+        </w:rPr>
+        <w:t>()</w:t>
       </w:r>
       <w:r>
         <w:rPr>
@@ -1341,8 +1838,13 @@
     </w:p>
     <w:p>
       <w:pPr>
+        <w:pStyle w:val="a3"/>
+        <w:numPr>
+          <w:ilvl w:val="0"/>
+          <w:numId w:val="2"/>
+        </w:numPr>
         <w:spacing w:after="0" w:line="240" w:lineRule="auto"/>
-        <w:ind w:left="-993" w:right="-426"/>
+        <w:ind w:right="-426"/>
         <w:rPr>
           <w:rFonts w:ascii="Times New Roman" w:hAnsi="Times New Roman" w:cs="Times New Roman"/>
           <w:sz w:val="28"/>
@@ -1402,8 +1904,13 @@
     </w:p>
     <w:p>
       <w:pPr>
+        <w:pStyle w:val="a3"/>
+        <w:numPr>
+          <w:ilvl w:val="0"/>
+          <w:numId w:val="2"/>
+        </w:numPr>
         <w:spacing w:after="0" w:line="240" w:lineRule="auto"/>
-        <w:ind w:left="-993" w:right="-426"/>
+        <w:ind w:right="-426"/>
         <w:rPr>
           <w:rFonts w:ascii="Times New Roman" w:hAnsi="Times New Roman" w:cs="Times New Roman"/>
           <w:sz w:val="28"/>
@@ -1443,8 +1950,13 @@
     </w:p>
     <w:p>
       <w:pPr>
+        <w:pStyle w:val="a3"/>
+        <w:numPr>
+          <w:ilvl w:val="0"/>
+          <w:numId w:val="2"/>
+        </w:numPr>
         <w:spacing w:after="0" w:line="240" w:lineRule="auto"/>
-        <w:ind w:left="-993" w:right="-426"/>
+        <w:ind w:right="-426"/>
         <w:rPr>
           <w:rFonts w:ascii="Times New Roman" w:hAnsi="Times New Roman" w:cs="Times New Roman"/>
           <w:sz w:val="28"/>
@@ -1501,8 +2013,13 @@
     </w:p>
     <w:p>
       <w:pPr>
+        <w:pStyle w:val="a3"/>
+        <w:numPr>
+          <w:ilvl w:val="0"/>
+          <w:numId w:val="2"/>
+        </w:numPr>
         <w:spacing w:after="0" w:line="240" w:lineRule="auto"/>
-        <w:ind w:left="-993" w:right="-426"/>
+        <w:ind w:right="-426"/>
         <w:rPr>
           <w:rFonts w:ascii="Times New Roman" w:hAnsi="Times New Roman" w:cs="Times New Roman"/>
           <w:sz w:val="28"/>
@@ -1564,32 +2081,28 @@
     </w:p>
     <w:p>
       <w:pPr>
+        <w:pStyle w:val="a3"/>
+        <w:numPr>
+          <w:ilvl w:val="0"/>
+          <w:numId w:val="2"/>
+        </w:numPr>
         <w:spacing w:after="0" w:line="240" w:lineRule="auto"/>
-        <w:ind w:left="-993" w:right="-426"/>
-        <w:rPr>
-          <w:rFonts w:ascii="Times New Roman" w:hAnsi="Times New Roman" w:cs="Times New Roman"/>
-          <w:sz w:val="28"/>
-          <w:szCs w:val="28"/>
-          <w:lang w:val="en-US"/>
-        </w:rPr>
-      </w:pPr>
-      <w:r>
-        <w:rPr>
-          <w:rFonts w:ascii="Times New Roman" w:hAnsi="Times New Roman" w:cs="Times New Roman"/>
-          <w:sz w:val="28"/>
-          <w:szCs w:val="28"/>
-          <w:lang w:val="en-US"/>
-        </w:rPr>
-        <w:t>Copy</w:t>
-      </w:r>
-      <w:r>
-        <w:rPr>
-          <w:rFonts w:ascii="Times New Roman" w:hAnsi="Times New Roman" w:cs="Times New Roman"/>
-          <w:sz w:val="28"/>
-          <w:szCs w:val="28"/>
-          <w:lang w:val="en-US"/>
-        </w:rPr>
-        <w:t xml:space="preserve">: </w:t>
+        <w:ind w:right="-426"/>
+        <w:rPr>
+          <w:rFonts w:ascii="Times New Roman" w:hAnsi="Times New Roman" w:cs="Times New Roman"/>
+          <w:sz w:val="28"/>
+          <w:szCs w:val="28"/>
+          <w:lang w:val="en-US"/>
+        </w:rPr>
+      </w:pPr>
+      <w:r>
+        <w:rPr>
+          <w:rFonts w:ascii="Times New Roman" w:hAnsi="Times New Roman" w:cs="Times New Roman"/>
+          <w:sz w:val="28"/>
+          <w:szCs w:val="28"/>
+          <w:lang w:val="en-US"/>
+        </w:rPr>
+        <w:t xml:space="preserve">Copy: </w:t>
       </w:r>
       <w:proofErr w:type="gramStart"/>
       <w:r>
@@ -1599,16 +2112,7 @@
           <w:szCs w:val="28"/>
           <w:lang w:val="en-US"/>
         </w:rPr>
-        <w:t>copy</w:t>
-      </w:r>
-      <w:r>
-        <w:rPr>
-          <w:rFonts w:ascii="Times New Roman" w:hAnsi="Times New Roman" w:cs="Times New Roman"/>
-          <w:sz w:val="28"/>
-          <w:szCs w:val="28"/>
-          <w:lang w:val="en-US"/>
-        </w:rPr>
-        <w:t>(</w:t>
+        <w:t>copy(</w:t>
       </w:r>
       <w:proofErr w:type="gramEnd"/>
       <w:r>
@@ -1652,8 +2156,13 @@
     </w:p>
     <w:p>
       <w:pPr>
+        <w:pStyle w:val="a3"/>
+        <w:numPr>
+          <w:ilvl w:val="0"/>
+          <w:numId w:val="2"/>
+        </w:numPr>
         <w:spacing w:after="0" w:line="240" w:lineRule="auto"/>
-        <w:ind w:left="-993" w:right="-426"/>
+        <w:ind w:right="-426"/>
         <w:rPr>
           <w:rFonts w:ascii="Times New Roman" w:hAnsi="Times New Roman" w:cs="Times New Roman"/>
           <w:sz w:val="28"/>
@@ -1709,23 +2218,38 @@
     </w:p>
     <w:p>
       <w:pPr>
+        <w:pStyle w:val="a3"/>
+        <w:numPr>
+          <w:ilvl w:val="0"/>
+          <w:numId w:val="2"/>
+        </w:numPr>
         <w:spacing w:after="0" w:line="240" w:lineRule="auto"/>
-        <w:ind w:left="-993" w:right="-426"/>
-        <w:rPr>
-          <w:rFonts w:ascii="Times New Roman" w:hAnsi="Times New Roman" w:cs="Times New Roman"/>
-          <w:sz w:val="28"/>
-          <w:szCs w:val="28"/>
-          <w:lang w:val="en-US"/>
-        </w:rPr>
-      </w:pPr>
-      <w:r>
-        <w:rPr>
-          <w:rFonts w:ascii="Times New Roman" w:hAnsi="Times New Roman" w:cs="Times New Roman"/>
-          <w:sz w:val="28"/>
-          <w:szCs w:val="28"/>
-          <w:lang w:val="en-US"/>
-        </w:rPr>
-        <w:t>String: ascii_</w:t>
+        <w:ind w:right="-426"/>
+        <w:rPr>
+          <w:rFonts w:ascii="Times New Roman" w:hAnsi="Times New Roman" w:cs="Times New Roman"/>
+          <w:sz w:val="28"/>
+          <w:szCs w:val="28"/>
+          <w:lang w:val="en-US"/>
+        </w:rPr>
+      </w:pPr>
+      <w:r>
+        <w:rPr>
+          <w:rFonts w:ascii="Times New Roman" w:hAnsi="Times New Roman" w:cs="Times New Roman"/>
+          <w:sz w:val="28"/>
+          <w:szCs w:val="28"/>
+          <w:lang w:val="en-US"/>
+        </w:rPr>
+        <w:t xml:space="preserve">String: </w:t>
+      </w:r>
+      <w:proofErr w:type="spellStart"/>
+      <w:r>
+        <w:rPr>
+          <w:rFonts w:ascii="Times New Roman" w:hAnsi="Times New Roman" w:cs="Times New Roman"/>
+          <w:sz w:val="28"/>
+          <w:szCs w:val="28"/>
+          <w:lang w:val="en-US"/>
+        </w:rPr>
+        <w:t>ascii_</w:t>
       </w:r>
       <w:proofErr w:type="gramStart"/>
       <w:r>
@@ -1735,7 +2259,16 @@
           <w:szCs w:val="28"/>
           <w:lang w:val="en-US"/>
         </w:rPr>
-        <w:t>letters,asci</w:t>
+        <w:t>letter</w:t>
+      </w:r>
+      <w:r>
+        <w:rPr>
+          <w:rFonts w:ascii="Times New Roman" w:hAnsi="Times New Roman" w:cs="Times New Roman"/>
+          <w:sz w:val="28"/>
+          <w:szCs w:val="28"/>
+          <w:lang w:val="en-US"/>
+        </w:rPr>
+        <w:t>s,asci</w:t>
       </w:r>
       <w:proofErr w:type="gramEnd"/>
       <w:r>
@@ -1745,13 +2278,68 @@
           <w:szCs w:val="28"/>
           <w:lang w:val="en-US"/>
         </w:rPr>
-        <w:t>_lowercase,asci_uppercase…</w:t>
+        <w:t>_lowercase,asci_uppercase</w:t>
+      </w:r>
+      <w:proofErr w:type="spellEnd"/>
+      <w:r>
+        <w:rPr>
+          <w:rFonts w:ascii="Times New Roman" w:hAnsi="Times New Roman" w:cs="Times New Roman"/>
+          <w:sz w:val="28"/>
+          <w:szCs w:val="28"/>
+          <w:lang w:val="en-US"/>
+        </w:rPr>
+        <w:t xml:space="preserve">, digits, </w:t>
+      </w:r>
+      <w:proofErr w:type="spellStart"/>
+      <w:r>
+        <w:rPr>
+          <w:rFonts w:ascii="Times New Roman" w:hAnsi="Times New Roman" w:cs="Times New Roman"/>
+          <w:sz w:val="28"/>
+          <w:szCs w:val="28"/>
+          <w:lang w:val="en-US"/>
+        </w:rPr>
+        <w:t>hexdigits</w:t>
+      </w:r>
+      <w:proofErr w:type="spellEnd"/>
+      <w:r>
+        <w:rPr>
+          <w:rFonts w:ascii="Times New Roman" w:hAnsi="Times New Roman" w:cs="Times New Roman"/>
+          <w:sz w:val="28"/>
+          <w:szCs w:val="28"/>
+          <w:lang w:val="en-US"/>
+        </w:rPr>
+        <w:t xml:space="preserve">, </w:t>
+      </w:r>
+      <w:proofErr w:type="spellStart"/>
+      <w:r>
+        <w:rPr>
+          <w:rFonts w:ascii="Times New Roman" w:hAnsi="Times New Roman" w:cs="Times New Roman"/>
+          <w:sz w:val="28"/>
+          <w:szCs w:val="28"/>
+          <w:lang w:val="en-US"/>
+        </w:rPr>
+        <w:t>octdigits</w:t>
+      </w:r>
+      <w:proofErr w:type="spellEnd"/>
+      <w:r>
+        <w:rPr>
+          <w:rFonts w:ascii="Times New Roman" w:hAnsi="Times New Roman" w:cs="Times New Roman"/>
+          <w:sz w:val="28"/>
+          <w:szCs w:val="28"/>
+          <w:lang w:val="en-US"/>
+        </w:rPr>
+        <w:t>, punctuation, printable</w:t>
       </w:r>
     </w:p>
     <w:p>
       <w:pPr>
+        <w:pStyle w:val="a3"/>
+        <w:numPr>
+          <w:ilvl w:val="0"/>
+          <w:numId w:val="2"/>
+        </w:numPr>
         <w:spacing w:after="0" w:line="240" w:lineRule="auto"/>
-        <w:ind w:left="-993" w:right="-426"/>
+        <w:ind w:right="-426"/>
         <w:rPr>
           <w:rFonts w:ascii="Times New Roman" w:hAnsi="Times New Roman" w:cs="Times New Roman"/>
           <w:sz w:val="28"/>
@@ -1768,6 +2356,7 @@
         </w:rPr>
         <w:t xml:space="preserve">Calendar: </w:t>
       </w:r>
+      <w:proofErr w:type="spellStart"/>
       <w:proofErr w:type="gramStart"/>
       <w:r>
         <w:rPr>
@@ -1776,7 +2365,17 @@
           <w:szCs w:val="28"/>
           <w:lang w:val="en-US"/>
         </w:rPr>
-        <w:t>monthrange(</w:t>
+        <w:t>monthrange</w:t>
+      </w:r>
+      <w:proofErr w:type="spellEnd"/>
+      <w:r>
+        <w:rPr>
+          <w:rFonts w:ascii="Times New Roman" w:hAnsi="Times New Roman" w:cs="Times New Roman"/>
+          <w:sz w:val="28"/>
+          <w:szCs w:val="28"/>
+          <w:lang w:val="en-US"/>
+        </w:rPr>
+        <w:t>(</w:t>
       </w:r>
       <w:proofErr w:type="gramEnd"/>
       <w:r>
@@ -1791,8 +2390,13 @@
     </w:p>
     <w:p>
       <w:pPr>
+        <w:pStyle w:val="a3"/>
+        <w:numPr>
+          <w:ilvl w:val="0"/>
+          <w:numId w:val="2"/>
+        </w:numPr>
         <w:spacing w:after="0" w:line="240" w:lineRule="auto"/>
-        <w:ind w:left="-993" w:right="-426"/>
+        <w:ind w:right="-426"/>
         <w:rPr>
           <w:rFonts w:ascii="Times New Roman" w:hAnsi="Times New Roman" w:cs="Times New Roman"/>
           <w:sz w:val="28"/>
@@ -1840,7 +2444,161 @@
           <w:szCs w:val="28"/>
           <w:lang w:val="en-US"/>
         </w:rPr>
-        <w:t>, getcwd(),listdir(),path.exist(),path.isfile(),path.isdir(),walk()</w:t>
+        <w:t xml:space="preserve">, </w:t>
+      </w:r>
+      <w:proofErr w:type="spellStart"/>
+      <w:r>
+        <w:rPr>
+          <w:rFonts w:ascii="Times New Roman" w:hAnsi="Times New Roman" w:cs="Times New Roman"/>
+          <w:sz w:val="28"/>
+          <w:szCs w:val="28"/>
+          <w:lang w:val="en-US"/>
+        </w:rPr>
+        <w:t>getcwd</w:t>
+      </w:r>
+      <w:proofErr w:type="spellEnd"/>
+      <w:r>
+        <w:rPr>
+          <w:rFonts w:ascii="Times New Roman" w:hAnsi="Times New Roman" w:cs="Times New Roman"/>
+          <w:sz w:val="28"/>
+          <w:szCs w:val="28"/>
+          <w:lang w:val="en-US"/>
+        </w:rPr>
+        <w:t>(),</w:t>
+      </w:r>
+      <w:r>
+        <w:rPr>
+          <w:rFonts w:ascii="Times New Roman" w:hAnsi="Times New Roman" w:cs="Times New Roman"/>
+          <w:sz w:val="28"/>
+          <w:szCs w:val="28"/>
+          <w:lang w:val="en-US"/>
+        </w:rPr>
+        <w:t xml:space="preserve"> </w:t>
+      </w:r>
+      <w:proofErr w:type="spellStart"/>
+      <w:r>
+        <w:rPr>
+          <w:rFonts w:ascii="Times New Roman" w:hAnsi="Times New Roman" w:cs="Times New Roman"/>
+          <w:sz w:val="28"/>
+          <w:szCs w:val="28"/>
+          <w:lang w:val="en-US"/>
+        </w:rPr>
+        <w:t>listdir</w:t>
+      </w:r>
+      <w:proofErr w:type="spellEnd"/>
+      <w:r>
+        <w:rPr>
+          <w:rFonts w:ascii="Times New Roman" w:hAnsi="Times New Roman" w:cs="Times New Roman"/>
+          <w:sz w:val="28"/>
+          <w:szCs w:val="28"/>
+          <w:lang w:val="en-US"/>
+        </w:rPr>
+        <w:t>(),</w:t>
+      </w:r>
+      <w:r>
+        <w:rPr>
+          <w:rFonts w:ascii="Times New Roman" w:hAnsi="Times New Roman" w:cs="Times New Roman"/>
+          <w:sz w:val="28"/>
+          <w:szCs w:val="28"/>
+          <w:lang w:val="en-US"/>
+        </w:rPr>
+        <w:t xml:space="preserve"> </w:t>
+      </w:r>
+      <w:proofErr w:type="spellStart"/>
+      <w:r>
+        <w:rPr>
+          <w:rFonts w:ascii="Times New Roman" w:hAnsi="Times New Roman" w:cs="Times New Roman"/>
+          <w:sz w:val="28"/>
+          <w:szCs w:val="28"/>
+          <w:lang w:val="en-US"/>
+        </w:rPr>
+        <w:t>path.exist</w:t>
+      </w:r>
+      <w:proofErr w:type="spellEnd"/>
+      <w:r>
+        <w:rPr>
+          <w:rFonts w:ascii="Times New Roman" w:hAnsi="Times New Roman" w:cs="Times New Roman"/>
+          <w:sz w:val="28"/>
+          <w:szCs w:val="28"/>
+          <w:lang w:val="en-US"/>
+        </w:rPr>
+        <w:t>(),</w:t>
+      </w:r>
+      <w:r>
+        <w:rPr>
+          <w:rFonts w:ascii="Times New Roman" w:hAnsi="Times New Roman" w:cs="Times New Roman"/>
+          <w:sz w:val="28"/>
+          <w:szCs w:val="28"/>
+          <w:lang w:val="en-US"/>
+        </w:rPr>
+        <w:t xml:space="preserve"> </w:t>
+      </w:r>
+      <w:proofErr w:type="spellStart"/>
+      <w:r>
+        <w:rPr>
+          <w:rFonts w:ascii="Times New Roman" w:hAnsi="Times New Roman" w:cs="Times New Roman"/>
+          <w:sz w:val="28"/>
+          <w:szCs w:val="28"/>
+          <w:lang w:val="en-US"/>
+        </w:rPr>
+        <w:t>path.isfile</w:t>
+      </w:r>
+      <w:proofErr w:type="spellEnd"/>
+      <w:r>
+        <w:rPr>
+          <w:rFonts w:ascii="Times New Roman" w:hAnsi="Times New Roman" w:cs="Times New Roman"/>
+          <w:sz w:val="28"/>
+          <w:szCs w:val="28"/>
+          <w:lang w:val="en-US"/>
+        </w:rPr>
+        <w:t>(),</w:t>
+      </w:r>
+      <w:r>
+        <w:rPr>
+          <w:rFonts w:ascii="Times New Roman" w:hAnsi="Times New Roman" w:cs="Times New Roman"/>
+          <w:sz w:val="28"/>
+          <w:szCs w:val="28"/>
+          <w:lang w:val="en-US"/>
+        </w:rPr>
+        <w:t xml:space="preserve"> </w:t>
+      </w:r>
+      <w:proofErr w:type="spellStart"/>
+      <w:r>
+        <w:rPr>
+          <w:rFonts w:ascii="Times New Roman" w:hAnsi="Times New Roman" w:cs="Times New Roman"/>
+          <w:sz w:val="28"/>
+          <w:szCs w:val="28"/>
+          <w:lang w:val="en-US"/>
+        </w:rPr>
+        <w:t>path.isdir</w:t>
+      </w:r>
+      <w:proofErr w:type="spellEnd"/>
+      <w:r>
+        <w:rPr>
+          <w:rFonts w:ascii="Times New Roman" w:hAnsi="Times New Roman" w:cs="Times New Roman"/>
+          <w:sz w:val="28"/>
+          <w:szCs w:val="28"/>
+          <w:lang w:val="en-US"/>
+        </w:rPr>
+        <w:t>(),</w:t>
+      </w:r>
+      <w:r>
+        <w:rPr>
+          <w:rFonts w:ascii="Times New Roman" w:hAnsi="Times New Roman" w:cs="Times New Roman"/>
+          <w:sz w:val="28"/>
+          <w:szCs w:val="28"/>
+          <w:lang w:val="en-US"/>
+        </w:rPr>
+        <w:t xml:space="preserve"> </w:t>
+      </w:r>
+      <w:r>
+        <w:rPr>
+          <w:rFonts w:ascii="Times New Roman" w:hAnsi="Times New Roman" w:cs="Times New Roman"/>
+          <w:sz w:val="28"/>
+          <w:szCs w:val="28"/>
+          <w:lang w:val="en-US"/>
+        </w:rPr>
+        <w:t>walk()</w:t>
       </w:r>
       <w:r>
         <w:rPr>
@@ -1854,8 +2612,13 @@
     </w:p>
     <w:p>
       <w:pPr>
+        <w:pStyle w:val="a3"/>
+        <w:numPr>
+          <w:ilvl w:val="0"/>
+          <w:numId w:val="2"/>
+        </w:numPr>
         <w:spacing w:after="0" w:line="240" w:lineRule="auto"/>
-        <w:ind w:left="-993" w:right="-426"/>
+        <w:ind w:right="-426"/>
         <w:rPr>
           <w:rFonts w:ascii="Times New Roman" w:hAnsi="Times New Roman" w:cs="Times New Roman"/>
           <w:sz w:val="28"/>
@@ -1881,7 +2644,7 @@
           <w:szCs w:val="28"/>
           <w:lang w:val="en-US"/>
         </w:rPr>
-        <w:t>: copy(</w:t>
+        <w:t xml:space="preserve">: </w:t>
       </w:r>
       <w:proofErr w:type="gramStart"/>
       <w:r>
@@ -1891,8 +2654,27 @@
           <w:szCs w:val="28"/>
           <w:lang w:val="en-US"/>
         </w:rPr>
+        <w:t>copy(</w:t>
+      </w:r>
+      <w:proofErr w:type="gramEnd"/>
+      <w:r>
+        <w:rPr>
+          <w:rFonts w:ascii="Times New Roman" w:hAnsi="Times New Roman" w:cs="Times New Roman"/>
+          <w:sz w:val="28"/>
+          <w:szCs w:val="28"/>
+          <w:lang w:val="en-US"/>
+        </w:rPr>
         <w:t>),</w:t>
       </w:r>
+      <w:r>
+        <w:rPr>
+          <w:rFonts w:ascii="Times New Roman" w:hAnsi="Times New Roman" w:cs="Times New Roman"/>
+          <w:sz w:val="28"/>
+          <w:szCs w:val="28"/>
+          <w:lang w:val="en-US"/>
+        </w:rPr>
+        <w:t xml:space="preserve"> </w:t>
+      </w:r>
       <w:proofErr w:type="spellStart"/>
       <w:r>
         <w:rPr>
@@ -1904,7 +2686,6 @@
         <w:t>copytree</w:t>
       </w:r>
       <w:proofErr w:type="spellEnd"/>
-      <w:proofErr w:type="gramEnd"/>
       <w:r>
         <w:rPr>
           <w:rFonts w:ascii="Times New Roman" w:hAnsi="Times New Roman" w:cs="Times New Roman"/>
@@ -1917,8 +2698,13 @@
     </w:p>
     <w:p>
       <w:pPr>
+        <w:pStyle w:val="a3"/>
+        <w:numPr>
+          <w:ilvl w:val="0"/>
+          <w:numId w:val="2"/>
+        </w:numPr>
         <w:spacing w:after="0" w:line="240" w:lineRule="auto"/>
-        <w:ind w:left="-993" w:right="-426"/>
+        <w:ind w:right="-426"/>
         <w:rPr>
           <w:rFonts w:ascii="Times New Roman" w:hAnsi="Times New Roman" w:cs="Times New Roman"/>
           <w:sz w:val="28"/>
@@ -2018,8 +2804,13 @@
     </w:p>
     <w:p>
       <w:pPr>
+        <w:pStyle w:val="a3"/>
+        <w:numPr>
+          <w:ilvl w:val="0"/>
+          <w:numId w:val="2"/>
+        </w:numPr>
         <w:spacing w:after="0" w:line="240" w:lineRule="auto"/>
-        <w:ind w:left="-993" w:right="-426"/>
+        <w:ind w:right="-426"/>
         <w:rPr>
           <w:rFonts w:ascii="Times New Roman" w:hAnsi="Times New Roman" w:cs="Times New Roman"/>
           <w:sz w:val="28"/>
@@ -2039,8 +2830,13 @@
     </w:p>
     <w:p>
       <w:pPr>
+        <w:pStyle w:val="a3"/>
+        <w:numPr>
+          <w:ilvl w:val="0"/>
+          <w:numId w:val="2"/>
+        </w:numPr>
         <w:spacing w:after="0" w:line="240" w:lineRule="auto"/>
-        <w:ind w:left="-993" w:right="-426"/>
+        <w:ind w:right="-426"/>
         <w:rPr>
           <w:rFonts w:ascii="Times New Roman" w:hAnsi="Times New Roman" w:cs="Times New Roman"/>
           <w:sz w:val="28"/>
@@ -2089,8 +2885,13 @@
     </w:p>
     <w:p>
       <w:pPr>
+        <w:pStyle w:val="a3"/>
+        <w:numPr>
+          <w:ilvl w:val="0"/>
+          <w:numId w:val="2"/>
+        </w:numPr>
         <w:spacing w:after="0" w:line="240" w:lineRule="auto"/>
-        <w:ind w:left="-993" w:right="-426"/>
+        <w:ind w:right="-426"/>
         <w:rPr>
           <w:rFonts w:ascii="Times New Roman" w:hAnsi="Times New Roman" w:cs="Times New Roman"/>
           <w:sz w:val="28"/>
@@ -2197,8 +2998,13 @@
     </w:p>
     <w:p>
       <w:pPr>
+        <w:pStyle w:val="a3"/>
+        <w:numPr>
+          <w:ilvl w:val="0"/>
+          <w:numId w:val="2"/>
+        </w:numPr>
         <w:spacing w:after="0" w:line="240" w:lineRule="auto"/>
-        <w:ind w:left="-993" w:right="-426"/>
+        <w:ind w:right="-426"/>
         <w:rPr>
           <w:rStyle w:val="HTML"/>
           <w:rFonts w:ascii="Times New Roman" w:eastAsiaTheme="minorHAnsi" w:hAnsi="Times New Roman" w:cs="Times New Roman"/>
@@ -2292,12 +3098,18 @@
     </w:p>
     <w:p>
       <w:pPr>
+        <w:pStyle w:val="a3"/>
+        <w:numPr>
+          <w:ilvl w:val="0"/>
+          <w:numId w:val="2"/>
+        </w:numPr>
         <w:spacing w:after="0" w:line="240" w:lineRule="auto"/>
-        <w:ind w:left="-993" w:right="-426"/>
-        <w:rPr>
-          <w:rFonts w:ascii="Times New Roman" w:hAnsi="Times New Roman" w:cs="Times New Roman"/>
-          <w:sz w:val="28"/>
-          <w:szCs w:val="28"/>
+        <w:ind w:right="-426"/>
+        <w:rPr>
+          <w:rFonts w:ascii="Times New Roman" w:hAnsi="Times New Roman" w:cs="Times New Roman"/>
+          <w:sz w:val="28"/>
+          <w:szCs w:val="28"/>
+          <w:lang w:val="en-US"/>
         </w:rPr>
       </w:pPr>
       <w:proofErr w:type="spellStart"/>
@@ -2348,9 +3160,11 @@
           <w:sz w:val="28"/>
           <w:szCs w:val="28"/>
           <w:shd w:val="clear" w:color="auto" w:fill="FFFFFF"/>
-        </w:rPr>
-        <w:t xml:space="preserve"> (</w:t>
-      </w:r>
+          <w:lang w:val="en-US"/>
+        </w:rPr>
+        <w:t xml:space="preserve"> (…</w:t>
+      </w:r>
+      <w:proofErr w:type="gramStart"/>
       <w:r>
         <w:rPr>
           <w:rStyle w:val="HTML"/>
@@ -2361,10 +3175,8 @@
           <w:shd w:val="clear" w:color="auto" w:fill="FFFFFF"/>
           <w:lang w:val="en-US"/>
         </w:rPr>
-        <w:t>…</w:t>
-      </w:r>
-      <w:bookmarkStart w:id="0" w:name="_GoBack"/>
-      <w:bookmarkEnd w:id="0"/>
+        <w:t>decorator)</w:t>
+      </w:r>
       <w:r>
         <w:rPr>
           <w:rStyle w:val="HTML"/>
@@ -2375,31 +3187,9 @@
           <w:shd w:val="clear" w:color="auto" w:fill="FFFFFF"/>
           <w:lang w:val="en-US"/>
         </w:rPr>
-        <w:t>decorator</w:t>
-      </w:r>
-      <w:r>
-        <w:rPr>
-          <w:rStyle w:val="HTML"/>
-          <w:rFonts w:ascii="Times New Roman" w:eastAsiaTheme="minorHAnsi" w:hAnsi="Times New Roman" w:cs="Times New Roman"/>
-          <w:color w:val="180620"/>
-          <w:sz w:val="28"/>
-          <w:szCs w:val="28"/>
-          <w:shd w:val="clear" w:color="auto" w:fill="FFFFFF"/>
-        </w:rPr>
-        <w:t>)</w:t>
-      </w:r>
-      <w:r>
-        <w:rPr>
-          <w:rStyle w:val="HTML"/>
-          <w:rFonts w:ascii="Times New Roman" w:eastAsiaTheme="minorHAnsi" w:hAnsi="Times New Roman" w:cs="Times New Roman"/>
-          <w:color w:val="180620"/>
-          <w:sz w:val="28"/>
-          <w:szCs w:val="28"/>
-          <w:shd w:val="clear" w:color="auto" w:fill="FFFFFF"/>
-          <w:lang w:val="en-US"/>
-        </w:rPr>
         <w:t>…</w:t>
       </w:r>
+      <w:proofErr w:type="gramEnd"/>
     </w:p>
     <w:sectPr>
       <w:pgSz w:w="11906" w:h="16838"/>
@@ -2409,6 +3199,216 @@
     </w:sectPr>
   </w:body>
 </w:document>
+</file>
+
+<file path=word/numbering.xml><?xml version="1.0" encoding="utf-8"?>
+<w:numbering xmlns:wpc="http://schemas.microsoft.com/office/word/2010/wordprocessingCanvas" xmlns:cx="http://schemas.microsoft.com/office/drawing/2014/chartex" xmlns:mc="http://schemas.openxmlformats.org/markup-compatibility/2006" xmlns:o="urn:schemas-microsoft-com:office:office" xmlns:r="http://schemas.openxmlformats.org/officeDocument/2006/relationships" xmlns:m="http://schemas.openxmlformats.org/officeDocument/2006/math" xmlns:v="urn:schemas-microsoft-com:vml" xmlns:wp14="http://schemas.microsoft.com/office/word/2010/wordprocessingDrawing" xmlns:wp="http://schemas.openxmlformats.org/drawingml/2006/wordprocessingDrawing" xmlns:w10="urn:schemas-microsoft-com:office:word" xmlns:w="http://schemas.openxmlformats.org/wordprocessingml/2006/main" xmlns:w14="http://schemas.microsoft.com/office/word/2010/wordml" xmlns:w15="http://schemas.microsoft.com/office/word/2012/wordml" xmlns:w16se="http://schemas.microsoft.com/office/word/2015/wordml/symex" xmlns:wpg="http://schemas.microsoft.com/office/word/2010/wordprocessingGroup" xmlns:wpi="http://schemas.microsoft.com/office/word/2010/wordprocessingInk" xmlns:wne="http://schemas.microsoft.com/office/word/2006/wordml" xmlns:wps="http://schemas.microsoft.com/office/word/2010/wordprocessingShape" mc:Ignorable="w14 w15 w16se wp14">
+  <w:abstractNum w:abstractNumId="0" w15:restartNumberingAfterBreak="0">
+    <w:nsid w:val="00090F07"/>
+    <w:multiLevelType w:val="hybridMultilevel"/>
+    <w:tmpl w:val="54E43326"/>
+    <w:lvl w:ilvl="0" w:tplc="0419000F">
+      <w:start w:val="1"/>
+      <w:numFmt w:val="decimal"/>
+      <w:lvlText w:val="%1."/>
+      <w:lvlJc w:val="left"/>
+      <w:pPr>
+        <w:ind w:left="87" w:hanging="360"/>
+      </w:pPr>
+    </w:lvl>
+    <w:lvl w:ilvl="1" w:tplc="04190019" w:tentative="1">
+      <w:start w:val="1"/>
+      <w:numFmt w:val="lowerLetter"/>
+      <w:lvlText w:val="%2."/>
+      <w:lvlJc w:val="left"/>
+      <w:pPr>
+        <w:ind w:left="807" w:hanging="360"/>
+      </w:pPr>
+    </w:lvl>
+    <w:lvl w:ilvl="2" w:tplc="0419001B" w:tentative="1">
+      <w:start w:val="1"/>
+      <w:numFmt w:val="lowerRoman"/>
+      <w:lvlText w:val="%3."/>
+      <w:lvlJc w:val="right"/>
+      <w:pPr>
+        <w:ind w:left="1527" w:hanging="180"/>
+      </w:pPr>
+    </w:lvl>
+    <w:lvl w:ilvl="3" w:tplc="0419000F" w:tentative="1">
+      <w:start w:val="1"/>
+      <w:numFmt w:val="decimal"/>
+      <w:lvlText w:val="%4."/>
+      <w:lvlJc w:val="left"/>
+      <w:pPr>
+        <w:ind w:left="2247" w:hanging="360"/>
+      </w:pPr>
+    </w:lvl>
+    <w:lvl w:ilvl="4" w:tplc="04190019" w:tentative="1">
+      <w:start w:val="1"/>
+      <w:numFmt w:val="lowerLetter"/>
+      <w:lvlText w:val="%5."/>
+      <w:lvlJc w:val="left"/>
+      <w:pPr>
+        <w:ind w:left="2967" w:hanging="360"/>
+      </w:pPr>
+    </w:lvl>
+    <w:lvl w:ilvl="5" w:tplc="0419001B" w:tentative="1">
+      <w:start w:val="1"/>
+      <w:numFmt w:val="lowerRoman"/>
+      <w:lvlText w:val="%6."/>
+      <w:lvlJc w:val="right"/>
+      <w:pPr>
+        <w:ind w:left="3687" w:hanging="180"/>
+      </w:pPr>
+    </w:lvl>
+    <w:lvl w:ilvl="6" w:tplc="0419000F" w:tentative="1">
+      <w:start w:val="1"/>
+      <w:numFmt w:val="decimal"/>
+      <w:lvlText w:val="%7."/>
+      <w:lvlJc w:val="left"/>
+      <w:pPr>
+        <w:ind w:left="4407" w:hanging="360"/>
+      </w:pPr>
+    </w:lvl>
+    <w:lvl w:ilvl="7" w:tplc="04190019" w:tentative="1">
+      <w:start w:val="1"/>
+      <w:numFmt w:val="lowerLetter"/>
+      <w:lvlText w:val="%8."/>
+      <w:lvlJc w:val="left"/>
+      <w:pPr>
+        <w:ind w:left="5127" w:hanging="360"/>
+      </w:pPr>
+    </w:lvl>
+    <w:lvl w:ilvl="8" w:tplc="0419001B" w:tentative="1">
+      <w:start w:val="1"/>
+      <w:numFmt w:val="lowerRoman"/>
+      <w:lvlText w:val="%9."/>
+      <w:lvlJc w:val="right"/>
+      <w:pPr>
+        <w:ind w:left="5847" w:hanging="180"/>
+      </w:pPr>
+    </w:lvl>
+  </w:abstractNum>
+  <w:abstractNum w:abstractNumId="1" w15:restartNumberingAfterBreak="0">
+    <w:nsid w:val="398D0360"/>
+    <w:multiLevelType w:val="hybridMultilevel"/>
+    <w:tmpl w:val="5922D63A"/>
+    <w:lvl w:ilvl="0" w:tplc="04190001">
+      <w:start w:val="1"/>
+      <w:numFmt w:val="bullet"/>
+      <w:lvlText w:val=""/>
+      <w:lvlJc w:val="left"/>
+      <w:pPr>
+        <w:ind w:left="-273" w:hanging="360"/>
+      </w:pPr>
+      <w:rPr>
+        <w:rFonts w:ascii="Symbol" w:hAnsi="Symbol" w:hint="default"/>
+      </w:rPr>
+    </w:lvl>
+    <w:lvl w:ilvl="1" w:tplc="04190003" w:tentative="1">
+      <w:start w:val="1"/>
+      <w:numFmt w:val="bullet"/>
+      <w:lvlText w:val="o"/>
+      <w:lvlJc w:val="left"/>
+      <w:pPr>
+        <w:ind w:left="447" w:hanging="360"/>
+      </w:pPr>
+      <w:rPr>
+        <w:rFonts w:ascii="Courier New" w:hAnsi="Courier New" w:cs="Courier New" w:hint="default"/>
+      </w:rPr>
+    </w:lvl>
+    <w:lvl w:ilvl="2" w:tplc="04190005" w:tentative="1">
+      <w:start w:val="1"/>
+      <w:numFmt w:val="bullet"/>
+      <w:lvlText w:val=""/>
+      <w:lvlJc w:val="left"/>
+      <w:pPr>
+        <w:ind w:left="1167" w:hanging="360"/>
+      </w:pPr>
+      <w:rPr>
+        <w:rFonts w:ascii="Wingdings" w:hAnsi="Wingdings" w:hint="default"/>
+      </w:rPr>
+    </w:lvl>
+    <w:lvl w:ilvl="3" w:tplc="04190001" w:tentative="1">
+      <w:start w:val="1"/>
+      <w:numFmt w:val="bullet"/>
+      <w:lvlText w:val=""/>
+      <w:lvlJc w:val="left"/>
+      <w:pPr>
+        <w:ind w:left="1887" w:hanging="360"/>
+      </w:pPr>
+      <w:rPr>
+        <w:rFonts w:ascii="Symbol" w:hAnsi="Symbol" w:hint="default"/>
+      </w:rPr>
+    </w:lvl>
+    <w:lvl w:ilvl="4" w:tplc="04190003" w:tentative="1">
+      <w:start w:val="1"/>
+      <w:numFmt w:val="bullet"/>
+      <w:lvlText w:val="o"/>
+      <w:lvlJc w:val="left"/>
+      <w:pPr>
+        <w:ind w:left="2607" w:hanging="360"/>
+      </w:pPr>
+      <w:rPr>
+        <w:rFonts w:ascii="Courier New" w:hAnsi="Courier New" w:cs="Courier New" w:hint="default"/>
+      </w:rPr>
+    </w:lvl>
+    <w:lvl w:ilvl="5" w:tplc="04190005" w:tentative="1">
+      <w:start w:val="1"/>
+      <w:numFmt w:val="bullet"/>
+      <w:lvlText w:val=""/>
+      <w:lvlJc w:val="left"/>
+      <w:pPr>
+        <w:ind w:left="3327" w:hanging="360"/>
+      </w:pPr>
+      <w:rPr>
+        <w:rFonts w:ascii="Wingdings" w:hAnsi="Wingdings" w:hint="default"/>
+      </w:rPr>
+    </w:lvl>
+    <w:lvl w:ilvl="6" w:tplc="04190001" w:tentative="1">
+      <w:start w:val="1"/>
+      <w:numFmt w:val="bullet"/>
+      <w:lvlText w:val=""/>
+      <w:lvlJc w:val="left"/>
+      <w:pPr>
+        <w:ind w:left="4047" w:hanging="360"/>
+      </w:pPr>
+      <w:rPr>
+        <w:rFonts w:ascii="Symbol" w:hAnsi="Symbol" w:hint="default"/>
+      </w:rPr>
+    </w:lvl>
+    <w:lvl w:ilvl="7" w:tplc="04190003" w:tentative="1">
+      <w:start w:val="1"/>
+      <w:numFmt w:val="bullet"/>
+      <w:lvlText w:val="o"/>
+      <w:lvlJc w:val="left"/>
+      <w:pPr>
+        <w:ind w:left="4767" w:hanging="360"/>
+      </w:pPr>
+      <w:rPr>
+        <w:rFonts w:ascii="Courier New" w:hAnsi="Courier New" w:cs="Courier New" w:hint="default"/>
+      </w:rPr>
+    </w:lvl>
+    <w:lvl w:ilvl="8" w:tplc="04190005" w:tentative="1">
+      <w:start w:val="1"/>
+      <w:numFmt w:val="bullet"/>
+      <w:lvlText w:val=""/>
+      <w:lvlJc w:val="left"/>
+      <w:pPr>
+        <w:ind w:left="5487" w:hanging="360"/>
+      </w:pPr>
+      <w:rPr>
+        <w:rFonts w:ascii="Wingdings" w:hAnsi="Wingdings" w:hint="default"/>
+      </w:rPr>
+    </w:lvl>
+  </w:abstractNum>
+  <w:num w:numId="1">
+    <w:abstractNumId w:val="1"/>
+  </w:num>
+  <w:num w:numId="2">
+    <w:abstractNumId w:val="0"/>
+  </w:num>
+</w:numbering>
 </file>
 
 <file path=word/styles.xml><?xml version="1.0" encoding="utf-8"?>
@@ -2845,6 +3845,17 @@
       <w:szCs w:val="20"/>
     </w:rPr>
   </w:style>
+  <w:style w:type="paragraph" w:styleId="a3">
+    <w:name w:val="List Paragraph"/>
+    <w:basedOn w:val="a"/>
+    <w:uiPriority w:val="34"/>
+    <w:qFormat/>
+    <w:rsid w:val="00B37CFD"/>
+    <w:pPr>
+      <w:ind w:left="720"/>
+      <w:contextualSpacing/>
+    </w:pPr>
+  </w:style>
 </w:styles>
 </file>
 
@@ -3114,7 +4125,7 @@
 </file>
 
 <file path=customXml/itemProps1.xml><?xml version="1.0" encoding="utf-8"?>
-<ds:datastoreItem xmlns:ds="http://schemas.openxmlformats.org/officeDocument/2006/customXml" ds:itemID="{F076A7C5-2EC6-4F40-AC64-C882078602F0}">
+<ds:datastoreItem xmlns:ds="http://schemas.openxmlformats.org/officeDocument/2006/customXml" ds:itemID="{E45791AD-3E04-4327-9EB0-AC219CC438CD}">
   <ds:schemaRefs>
     <ds:schemaRef ds:uri="http://schemas.openxmlformats.org/officeDocument/2006/bibliography"/>
   </ds:schemaRefs>

--- a/date/modules.docx
+++ b/date/modules.docx
@@ -179,8 +179,6 @@
         </w:rPr>
         <w:t xml:space="preserve"> </w:t>
       </w:r>
-      <w:bookmarkStart w:id="0" w:name="_GoBack"/>
-      <w:bookmarkEnd w:id="0"/>
       <w:r>
         <w:rPr>
           <w:rFonts w:ascii="Times New Roman" w:hAnsi="Times New Roman" w:cs="Times New Roman"/>
@@ -3106,7 +3104,8 @@
         <w:spacing w:after="0" w:line="240" w:lineRule="auto"/>
         <w:ind w:right="-426"/>
         <w:rPr>
-          <w:rFonts w:ascii="Times New Roman" w:hAnsi="Times New Roman" w:cs="Times New Roman"/>
+          <w:rStyle w:val="HTML"/>
+          <w:rFonts w:ascii="Times New Roman" w:eastAsiaTheme="minorHAnsi" w:hAnsi="Times New Roman" w:cs="Times New Roman"/>
           <w:sz w:val="28"/>
           <w:szCs w:val="28"/>
           <w:lang w:val="en-US"/>
@@ -3190,6 +3189,101 @@
         <w:t>…</w:t>
       </w:r>
       <w:proofErr w:type="gramEnd"/>
+    </w:p>
+    <w:p>
+      <w:pPr>
+        <w:pStyle w:val="a3"/>
+        <w:numPr>
+          <w:ilvl w:val="0"/>
+          <w:numId w:val="2"/>
+        </w:numPr>
+        <w:spacing w:after="0" w:line="240" w:lineRule="auto"/>
+        <w:ind w:right="-426"/>
+        <w:rPr>
+          <w:rStyle w:val="HTML"/>
+          <w:rFonts w:ascii="Times New Roman" w:eastAsiaTheme="minorHAnsi" w:hAnsi="Times New Roman" w:cs="Times New Roman"/>
+          <w:sz w:val="28"/>
+          <w:szCs w:val="28"/>
+          <w:lang w:val="en-US"/>
+        </w:rPr>
+      </w:pPr>
+      <w:proofErr w:type="gramStart"/>
+      <w:r>
+        <w:rPr>
+          <w:rStyle w:val="HTML"/>
+          <w:rFonts w:ascii="Times New Roman" w:eastAsiaTheme="minorHAnsi" w:hAnsi="Times New Roman" w:cs="Times New Roman"/>
+          <w:color w:val="180620"/>
+          <w:sz w:val="28"/>
+          <w:szCs w:val="28"/>
+          <w:shd w:val="clear" w:color="auto" w:fill="FFFFFF"/>
+          <w:lang w:val="en-US"/>
+        </w:rPr>
+        <w:t>Decimal:…</w:t>
+      </w:r>
+      <w:proofErr w:type="gramEnd"/>
+    </w:p>
+    <w:p>
+      <w:pPr>
+        <w:pStyle w:val="a3"/>
+        <w:numPr>
+          <w:ilvl w:val="0"/>
+          <w:numId w:val="2"/>
+        </w:numPr>
+        <w:spacing w:after="0" w:line="240" w:lineRule="auto"/>
+        <w:ind w:right="-426"/>
+        <w:rPr>
+          <w:rStyle w:val="HTML"/>
+          <w:rFonts w:ascii="Times New Roman" w:eastAsiaTheme="minorHAnsi" w:hAnsi="Times New Roman" w:cs="Times New Roman"/>
+          <w:sz w:val="28"/>
+          <w:szCs w:val="28"/>
+          <w:lang w:val="en-US"/>
+        </w:rPr>
+      </w:pPr>
+      <w:proofErr w:type="gramStart"/>
+      <w:r>
+        <w:rPr>
+          <w:rStyle w:val="HTML"/>
+          <w:rFonts w:ascii="Times New Roman" w:eastAsiaTheme="minorHAnsi" w:hAnsi="Times New Roman" w:cs="Times New Roman"/>
+          <w:color w:val="180620"/>
+          <w:sz w:val="28"/>
+          <w:szCs w:val="28"/>
+          <w:shd w:val="clear" w:color="auto" w:fill="FFFFFF"/>
+          <w:lang w:val="en-US"/>
+        </w:rPr>
+        <w:t>Fraction:…</w:t>
+      </w:r>
+      <w:proofErr w:type="gramEnd"/>
+    </w:p>
+    <w:p>
+      <w:pPr>
+        <w:pStyle w:val="a3"/>
+        <w:numPr>
+          <w:ilvl w:val="0"/>
+          <w:numId w:val="2"/>
+        </w:numPr>
+        <w:spacing w:after="0" w:line="240" w:lineRule="auto"/>
+        <w:ind w:right="-426"/>
+        <w:rPr>
+          <w:rFonts w:ascii="Times New Roman" w:hAnsi="Times New Roman" w:cs="Times New Roman"/>
+          <w:sz w:val="28"/>
+          <w:szCs w:val="28"/>
+          <w:lang w:val="en-US"/>
+        </w:rPr>
+      </w:pPr>
+      <w:r>
+        <w:rPr>
+          <w:rStyle w:val="HTML"/>
+          <w:rFonts w:ascii="Times New Roman" w:eastAsiaTheme="minorHAnsi" w:hAnsi="Times New Roman" w:cs="Times New Roman"/>
+          <w:color w:val="180620"/>
+          <w:sz w:val="28"/>
+          <w:szCs w:val="28"/>
+          <w:shd w:val="clear" w:color="auto" w:fill="FFFFFF"/>
+          <w:lang w:val="en-US"/>
+        </w:rPr>
+        <w:t>Complex:…</w:t>
+      </w:r>
+      <w:bookmarkStart w:id="0" w:name="_GoBack"/>
+      <w:bookmarkEnd w:id="0"/>
     </w:p>
     <w:sectPr>
       <w:pgSz w:w="11906" w:h="16838"/>
@@ -4125,7 +4219,7 @@
 </file>
 
 <file path=customXml/itemProps1.xml><?xml version="1.0" encoding="utf-8"?>
-<ds:datastoreItem xmlns:ds="http://schemas.openxmlformats.org/officeDocument/2006/customXml" ds:itemID="{E45791AD-3E04-4327-9EB0-AC219CC438CD}">
+<ds:datastoreItem xmlns:ds="http://schemas.openxmlformats.org/officeDocument/2006/customXml" ds:itemID="{DF3B1536-F6D5-4F5A-85F0-CE15C54DF262}">
   <ds:schemaRefs>
     <ds:schemaRef ds:uri="http://schemas.openxmlformats.org/officeDocument/2006/bibliography"/>
   </ds:schemaRefs>

--- a/date/modules.docx
+++ b/date/modules.docx
@@ -2904,17 +2904,17 @@
           <w:szCs w:val="28"/>
           <w:lang w:val="en-US"/>
         </w:rPr>
-        <w:t>Xml</w:t>
-      </w:r>
-      <w:proofErr w:type="gramStart"/>
-      <w:r>
-        <w:rPr>
-          <w:rFonts w:ascii="Times New Roman" w:hAnsi="Times New Roman" w:cs="Times New Roman"/>
-          <w:sz w:val="28"/>
-          <w:szCs w:val="28"/>
-          <w:lang w:val="en-US"/>
-        </w:rPr>
-        <w:t xml:space="preserve">: </w:t>
+        <w:t xml:space="preserve">Xml: </w:t>
+      </w:r>
+      <w:proofErr w:type="spellStart"/>
+      <w:r>
+        <w:rPr>
+          <w:rFonts w:ascii="Times New Roman" w:hAnsi="Times New Roman" w:cs="Times New Roman"/>
+          <w:sz w:val="28"/>
+          <w:szCs w:val="28"/>
+          <w:lang w:val="en-US"/>
+        </w:rPr>
+        <w:t>xml</w:t>
       </w:r>
       <w:r>
         <w:rPr>
@@ -2925,25 +2925,14 @@
         </w:rPr>
         <w:t>.</w:t>
       </w:r>
-      <w:proofErr w:type="spellStart"/>
-      <w:r>
-        <w:rPr>
-          <w:rFonts w:ascii="Times New Roman" w:hAnsi="Times New Roman" w:cs="Times New Roman"/>
-          <w:sz w:val="28"/>
-          <w:szCs w:val="28"/>
-          <w:lang w:val="en-US"/>
-        </w:rPr>
-        <w:t>etree</w:t>
-      </w:r>
-      <w:proofErr w:type="gramEnd"/>
-      <w:r>
-        <w:rPr>
-          <w:rFonts w:ascii="Times New Roman" w:hAnsi="Times New Roman" w:cs="Times New Roman"/>
-          <w:sz w:val="28"/>
-          <w:szCs w:val="28"/>
-          <w:lang w:val="en-US"/>
-        </w:rPr>
-        <w:t>.ElementTre</w:t>
+      <w:r>
+        <w:rPr>
+          <w:rFonts w:ascii="Times New Roman" w:hAnsi="Times New Roman" w:cs="Times New Roman"/>
+          <w:sz w:val="28"/>
+          <w:szCs w:val="28"/>
+          <w:lang w:val="en-US"/>
+        </w:rPr>
+        <w:t>etree.ElementTre</w:t>
       </w:r>
       <w:r>
         <w:rPr>
@@ -2993,6 +2982,8 @@
         </w:rPr>
         <w:t>…</w:t>
       </w:r>
+      <w:bookmarkStart w:id="0" w:name="_GoBack"/>
+      <w:bookmarkEnd w:id="0"/>
     </w:p>
     <w:p>
       <w:pPr>
@@ -3282,8 +3273,6 @@
         </w:rPr>
         <w:t>Complex:…</w:t>
       </w:r>
-      <w:bookmarkStart w:id="0" w:name="_GoBack"/>
-      <w:bookmarkEnd w:id="0"/>
     </w:p>
     <w:sectPr>
       <w:pgSz w:w="11906" w:h="16838"/>
@@ -4219,7 +4208,7 @@
 </file>
 
 <file path=customXml/itemProps1.xml><?xml version="1.0" encoding="utf-8"?>
-<ds:datastoreItem xmlns:ds="http://schemas.openxmlformats.org/officeDocument/2006/customXml" ds:itemID="{DF3B1536-F6D5-4F5A-85F0-CE15C54DF262}">
+<ds:datastoreItem xmlns:ds="http://schemas.openxmlformats.org/officeDocument/2006/customXml" ds:itemID="{7BCF3B6D-68BE-450B-A14A-A65ADA7F7B34}">
   <ds:schemaRefs>
     <ds:schemaRef ds:uri="http://schemas.openxmlformats.org/officeDocument/2006/bibliography"/>
   </ds:schemaRefs>

--- a/date/modules.docx
+++ b/date/modules.docx
@@ -1027,27 +1027,7 @@
           <w:szCs w:val="28"/>
           <w:lang w:val="en-US"/>
         </w:rPr>
-        <w:t>mean(</w:t>
-      </w:r>
-      <w:proofErr w:type="gramStart"/>
-      <w:r>
-        <w:rPr>
-          <w:rFonts w:ascii="Times New Roman" w:hAnsi="Times New Roman" w:cs="Times New Roman"/>
-          <w:sz w:val="28"/>
-          <w:szCs w:val="28"/>
-          <w:lang w:val="en-US"/>
-        </w:rPr>
-        <w:t>),median</w:t>
-      </w:r>
-      <w:proofErr w:type="gramEnd"/>
-      <w:r>
-        <w:rPr>
-          <w:rFonts w:ascii="Times New Roman" w:hAnsi="Times New Roman" w:cs="Times New Roman"/>
-          <w:sz w:val="28"/>
-          <w:szCs w:val="28"/>
-          <w:lang w:val="en-US"/>
-        </w:rPr>
-        <w:t>()</w:t>
+        <w:t>mean(),median()</w:t>
       </w:r>
       <w:r>
         <w:rPr>
@@ -1058,6 +1038,17 @@
         </w:rPr>
         <w:t>,mode(),</w:t>
       </w:r>
+      <w:r>
+        <w:rPr>
+          <w:rFonts w:ascii="Times New Roman" w:hAnsi="Times New Roman" w:cs="Times New Roman"/>
+          <w:sz w:val="28"/>
+          <w:szCs w:val="28"/>
+          <w:lang w:val="en-US"/>
+        </w:rPr>
+        <w:t>stdev()</w:t>
+      </w:r>
+      <w:bookmarkStart w:id="0" w:name="_GoBack"/>
+      <w:bookmarkEnd w:id="0"/>
     </w:p>
     <w:p>
       <w:pPr>
@@ -2982,8 +2973,6 @@
         </w:rPr>
         <w:t>…</w:t>
       </w:r>
-      <w:bookmarkStart w:id="0" w:name="_GoBack"/>
-      <w:bookmarkEnd w:id="0"/>
     </w:p>
     <w:p>
       <w:pPr>
@@ -3198,7 +3187,6 @@
           <w:lang w:val="en-US"/>
         </w:rPr>
       </w:pPr>
-      <w:proofErr w:type="gramStart"/>
       <w:r>
         <w:rPr>
           <w:rStyle w:val="HTML"/>
@@ -3209,9 +3197,34 @@
           <w:shd w:val="clear" w:color="auto" w:fill="FFFFFF"/>
           <w:lang w:val="en-US"/>
         </w:rPr>
-        <w:t>Decimal:…</w:t>
+        <w:t xml:space="preserve">Decimal: </w:t>
+      </w:r>
+      <w:proofErr w:type="gramStart"/>
+      <w:r>
+        <w:rPr>
+          <w:rStyle w:val="HTML"/>
+          <w:rFonts w:ascii="Times New Roman" w:eastAsiaTheme="minorHAnsi" w:hAnsi="Times New Roman" w:cs="Times New Roman"/>
+          <w:color w:val="180620"/>
+          <w:sz w:val="28"/>
+          <w:szCs w:val="28"/>
+          <w:shd w:val="clear" w:color="auto" w:fill="FFFFFF"/>
+          <w:lang w:val="en-US"/>
+        </w:rPr>
+        <w:t>Decimal(</w:t>
       </w:r>
       <w:proofErr w:type="gramEnd"/>
+      <w:r>
+        <w:rPr>
+          <w:rStyle w:val="HTML"/>
+          <w:rFonts w:ascii="Times New Roman" w:eastAsiaTheme="minorHAnsi" w:hAnsi="Times New Roman" w:cs="Times New Roman"/>
+          <w:color w:val="180620"/>
+          <w:sz w:val="28"/>
+          <w:szCs w:val="28"/>
+          <w:shd w:val="clear" w:color="auto" w:fill="FFFFFF"/>
+          <w:lang w:val="en-US"/>
+        </w:rPr>
+        <w:t>)…</w:t>
+      </w:r>
     </w:p>
     <w:p>
       <w:pPr>
@@ -3230,7 +3243,6 @@
           <w:lang w:val="en-US"/>
         </w:rPr>
       </w:pPr>
-      <w:proofErr w:type="gramStart"/>
       <w:r>
         <w:rPr>
           <w:rStyle w:val="HTML"/>
@@ -3241,9 +3253,34 @@
           <w:shd w:val="clear" w:color="auto" w:fill="FFFFFF"/>
           <w:lang w:val="en-US"/>
         </w:rPr>
-        <w:t>Fraction:…</w:t>
+        <w:t xml:space="preserve">Fraction: </w:t>
+      </w:r>
+      <w:proofErr w:type="gramStart"/>
+      <w:r>
+        <w:rPr>
+          <w:rStyle w:val="HTML"/>
+          <w:rFonts w:ascii="Times New Roman" w:eastAsiaTheme="minorHAnsi" w:hAnsi="Times New Roman" w:cs="Times New Roman"/>
+          <w:color w:val="180620"/>
+          <w:sz w:val="28"/>
+          <w:szCs w:val="28"/>
+          <w:shd w:val="clear" w:color="auto" w:fill="FFFFFF"/>
+          <w:lang w:val="en-US"/>
+        </w:rPr>
+        <w:t>Fraction(</w:t>
       </w:r>
       <w:proofErr w:type="gramEnd"/>
+      <w:r>
+        <w:rPr>
+          <w:rStyle w:val="HTML"/>
+          <w:rFonts w:ascii="Times New Roman" w:eastAsiaTheme="minorHAnsi" w:hAnsi="Times New Roman" w:cs="Times New Roman"/>
+          <w:color w:val="180620"/>
+          <w:sz w:val="28"/>
+          <w:szCs w:val="28"/>
+          <w:shd w:val="clear" w:color="auto" w:fill="FFFFFF"/>
+          <w:lang w:val="en-US"/>
+        </w:rPr>
+        <w:t>)…</w:t>
+      </w:r>
     </w:p>
     <w:p>
       <w:pPr>
@@ -3255,7 +3292,8 @@
         <w:spacing w:after="0" w:line="240" w:lineRule="auto"/>
         <w:ind w:right="-426"/>
         <w:rPr>
-          <w:rFonts w:ascii="Times New Roman" w:hAnsi="Times New Roman" w:cs="Times New Roman"/>
+          <w:rStyle w:val="HTML"/>
+          <w:rFonts w:ascii="Times New Roman" w:eastAsiaTheme="minorHAnsi" w:hAnsi="Times New Roman" w:cs="Times New Roman"/>
           <w:sz w:val="28"/>
           <w:szCs w:val="28"/>
           <w:lang w:val="en-US"/>
@@ -3271,7 +3309,102 @@
           <w:shd w:val="clear" w:color="auto" w:fill="FFFFFF"/>
           <w:lang w:val="en-US"/>
         </w:rPr>
-        <w:t>Complex:…</w:t>
+        <w:t xml:space="preserve">Complex: </w:t>
+      </w:r>
+      <w:proofErr w:type="spellStart"/>
+      <w:proofErr w:type="gramStart"/>
+      <w:r>
+        <w:rPr>
+          <w:rStyle w:val="HTML"/>
+          <w:rFonts w:ascii="Times New Roman" w:eastAsiaTheme="minorHAnsi" w:hAnsi="Times New Roman" w:cs="Times New Roman"/>
+          <w:color w:val="180620"/>
+          <w:sz w:val="28"/>
+          <w:szCs w:val="28"/>
+          <w:shd w:val="clear" w:color="auto" w:fill="FFFFFF"/>
+          <w:lang w:val="en-US"/>
+        </w:rPr>
+        <w:t>Comlex</w:t>
+      </w:r>
+      <w:proofErr w:type="spellEnd"/>
+      <w:r>
+        <w:rPr>
+          <w:rStyle w:val="HTML"/>
+          <w:rFonts w:ascii="Times New Roman" w:eastAsiaTheme="minorHAnsi" w:hAnsi="Times New Roman" w:cs="Times New Roman"/>
+          <w:color w:val="180620"/>
+          <w:sz w:val="28"/>
+          <w:szCs w:val="28"/>
+          <w:shd w:val="clear" w:color="auto" w:fill="FFFFFF"/>
+          <w:lang w:val="en-US"/>
+        </w:rPr>
+        <w:t>(</w:t>
+      </w:r>
+      <w:proofErr w:type="gramEnd"/>
+      <w:r>
+        <w:rPr>
+          <w:rStyle w:val="HTML"/>
+          <w:rFonts w:ascii="Times New Roman" w:eastAsiaTheme="minorHAnsi" w:hAnsi="Times New Roman" w:cs="Times New Roman"/>
+          <w:color w:val="180620"/>
+          <w:sz w:val="28"/>
+          <w:szCs w:val="28"/>
+          <w:shd w:val="clear" w:color="auto" w:fill="FFFFFF"/>
+          <w:lang w:val="en-US"/>
+        </w:rPr>
+        <w:t>)…</w:t>
+      </w:r>
+    </w:p>
+    <w:p>
+      <w:pPr>
+        <w:pStyle w:val="a3"/>
+        <w:numPr>
+          <w:ilvl w:val="0"/>
+          <w:numId w:val="2"/>
+        </w:numPr>
+        <w:spacing w:after="0" w:line="240" w:lineRule="auto"/>
+        <w:ind w:right="-426"/>
+        <w:rPr>
+          <w:rFonts w:ascii="Times New Roman" w:hAnsi="Times New Roman" w:cs="Times New Roman"/>
+          <w:sz w:val="28"/>
+          <w:szCs w:val="28"/>
+          <w:lang w:val="en-US"/>
+        </w:rPr>
+      </w:pPr>
+      <w:r>
+        <w:rPr>
+          <w:rStyle w:val="HTML"/>
+          <w:rFonts w:ascii="Times New Roman" w:eastAsiaTheme="minorHAnsi" w:hAnsi="Times New Roman" w:cs="Times New Roman"/>
+          <w:color w:val="180620"/>
+          <w:sz w:val="28"/>
+          <w:szCs w:val="28"/>
+          <w:shd w:val="clear" w:color="auto" w:fill="FFFFFF"/>
+          <w:lang w:val="en-US"/>
+        </w:rPr>
+        <w:t xml:space="preserve"> </w:t>
+      </w:r>
+      <w:proofErr w:type="spellStart"/>
+      <w:r>
+        <w:rPr>
+          <w:rStyle w:val="HTML"/>
+          <w:rFonts w:ascii="Times New Roman" w:eastAsiaTheme="minorHAnsi" w:hAnsi="Times New Roman" w:cs="Times New Roman"/>
+          <w:color w:val="180620"/>
+          <w:sz w:val="28"/>
+          <w:szCs w:val="28"/>
+          <w:shd w:val="clear" w:color="auto" w:fill="FFFFFF"/>
+          <w:lang w:val="en-US"/>
+        </w:rPr>
+        <w:t>Graphlib</w:t>
+      </w:r>
+      <w:proofErr w:type="spellEnd"/>
+      <w:r>
+        <w:rPr>
+          <w:rStyle w:val="HTML"/>
+          <w:rFonts w:ascii="Times New Roman" w:eastAsiaTheme="minorHAnsi" w:hAnsi="Times New Roman" w:cs="Times New Roman"/>
+          <w:color w:val="180620"/>
+          <w:sz w:val="28"/>
+          <w:szCs w:val="28"/>
+          <w:shd w:val="clear" w:color="auto" w:fill="FFFFFF"/>
+          <w:lang w:val="en-US"/>
+        </w:rPr>
+        <w:t>: …</w:t>
       </w:r>
     </w:p>
     <w:sectPr>
@@ -4208,7 +4341,7 @@
 </file>
 
 <file path=customXml/itemProps1.xml><?xml version="1.0" encoding="utf-8"?>
-<ds:datastoreItem xmlns:ds="http://schemas.openxmlformats.org/officeDocument/2006/customXml" ds:itemID="{7BCF3B6D-68BE-450B-A14A-A65ADA7F7B34}">
+<ds:datastoreItem xmlns:ds="http://schemas.openxmlformats.org/officeDocument/2006/customXml" ds:itemID="{754D5A61-993E-48CB-8412-D477B5E675FD}">
   <ds:schemaRefs>
     <ds:schemaRef ds:uri="http://schemas.openxmlformats.org/officeDocument/2006/bibliography"/>
   </ds:schemaRefs>

--- a/date/modules.docx
+++ b/date/modules.docx
@@ -1047,8 +1047,6 @@
         </w:rPr>
         <w:t>stdev()</w:t>
       </w:r>
-      <w:bookmarkStart w:id="0" w:name="_GoBack"/>
-      <w:bookmarkEnd w:id="0"/>
     </w:p>
     <w:p>
       <w:pPr>
@@ -3362,7 +3360,8 @@
         <w:spacing w:after="0" w:line="240" w:lineRule="auto"/>
         <w:ind w:right="-426"/>
         <w:rPr>
-          <w:rFonts w:ascii="Times New Roman" w:hAnsi="Times New Roman" w:cs="Times New Roman"/>
+          <w:rStyle w:val="HTML"/>
+          <w:rFonts w:ascii="Times New Roman" w:eastAsiaTheme="minorHAnsi" w:hAnsi="Times New Roman" w:cs="Times New Roman"/>
           <w:sz w:val="28"/>
           <w:szCs w:val="28"/>
           <w:lang w:val="en-US"/>
@@ -3406,6 +3405,51 @@
         </w:rPr>
         <w:t>: …</w:t>
       </w:r>
+    </w:p>
+    <w:p>
+      <w:pPr>
+        <w:pStyle w:val="a3"/>
+        <w:numPr>
+          <w:ilvl w:val="0"/>
+          <w:numId w:val="2"/>
+        </w:numPr>
+        <w:spacing w:after="0" w:line="240" w:lineRule="auto"/>
+        <w:ind w:right="-426"/>
+        <w:rPr>
+          <w:rFonts w:ascii="Times New Roman" w:hAnsi="Times New Roman" w:cs="Times New Roman"/>
+          <w:sz w:val="28"/>
+          <w:szCs w:val="28"/>
+          <w:lang w:val="en-US"/>
+        </w:rPr>
+      </w:pPr>
+      <w:proofErr w:type="spellStart"/>
+      <w:r>
+        <w:rPr>
+          <w:rStyle w:val="HTML"/>
+          <w:rFonts w:ascii="Times New Roman" w:eastAsiaTheme="minorHAnsi" w:hAnsi="Times New Roman" w:cs="Times New Roman"/>
+          <w:color w:val="180620"/>
+          <w:sz w:val="28"/>
+          <w:szCs w:val="28"/>
+          <w:shd w:val="clear" w:color="auto" w:fill="FFFFFF"/>
+          <w:lang w:val="en-US"/>
+        </w:rPr>
+        <w:t>Pprint</w:t>
+      </w:r>
+      <w:proofErr w:type="spellEnd"/>
+      <w:r>
+        <w:rPr>
+          <w:rStyle w:val="HTML"/>
+          <w:rFonts w:ascii="Times New Roman" w:eastAsiaTheme="minorHAnsi" w:hAnsi="Times New Roman" w:cs="Times New Roman"/>
+          <w:color w:val="180620"/>
+          <w:sz w:val="28"/>
+          <w:szCs w:val="28"/>
+          <w:shd w:val="clear" w:color="auto" w:fill="FFFFFF"/>
+          <w:lang w:val="en-US"/>
+        </w:rPr>
+        <w:t>: pprint()…</w:t>
+      </w:r>
+      <w:bookmarkStart w:id="0" w:name="_GoBack"/>
+      <w:bookmarkEnd w:id="0"/>
     </w:p>
     <w:sectPr>
       <w:pgSz w:w="11906" w:h="16838"/>
@@ -4341,7 +4385,7 @@
 </file>
 
 <file path=customXml/itemProps1.xml><?xml version="1.0" encoding="utf-8"?>
-<ds:datastoreItem xmlns:ds="http://schemas.openxmlformats.org/officeDocument/2006/customXml" ds:itemID="{754D5A61-993E-48CB-8412-D477B5E675FD}">
+<ds:datastoreItem xmlns:ds="http://schemas.openxmlformats.org/officeDocument/2006/customXml" ds:itemID="{7B54B911-4732-42EB-8155-7335AA719E90}">
   <ds:schemaRefs>
     <ds:schemaRef ds:uri="http://schemas.openxmlformats.org/officeDocument/2006/bibliography"/>
   </ds:schemaRefs>

--- a/date/modules.docx
+++ b/date/modules.docx
@@ -19,7 +19,6 @@
         </w:rPr>
       </w:pPr>
       <w:proofErr w:type="spellStart"/>
-      <w:proofErr w:type="gramStart"/>
       <w:r>
         <w:rPr>
           <w:rFonts w:ascii="Times New Roman" w:hAnsi="Times New Roman" w:cs="Times New Roman"/>
@@ -30,7 +29,6 @@
         <w:t>Re:split</w:t>
       </w:r>
       <w:proofErr w:type="spellEnd"/>
-      <w:proofErr w:type="gramEnd"/>
       <w:r>
         <w:rPr>
           <w:rFonts w:ascii="Times New Roman" w:hAnsi="Times New Roman" w:cs="Times New Roman"/>
@@ -419,25 +417,14 @@
         </w:rPr>
         <w:t xml:space="preserve"> </w:t>
       </w:r>
-      <w:proofErr w:type="gramStart"/>
-      <w:r>
-        <w:rPr>
-          <w:rFonts w:ascii="Times New Roman" w:hAnsi="Times New Roman" w:cs="Times New Roman"/>
-          <w:sz w:val="28"/>
-          <w:szCs w:val="28"/>
-          <w:lang w:val="en-US"/>
-        </w:rPr>
-        <w:t>permutations(</w:t>
-      </w:r>
-      <w:proofErr w:type="gramEnd"/>
-      <w:r>
-        <w:rPr>
-          <w:rFonts w:ascii="Times New Roman" w:hAnsi="Times New Roman" w:cs="Times New Roman"/>
-          <w:sz w:val="28"/>
-          <w:szCs w:val="28"/>
-          <w:lang w:val="en-US"/>
-        </w:rPr>
-        <w:t>),</w:t>
+      <w:r>
+        <w:rPr>
+          <w:rFonts w:ascii="Times New Roman" w:hAnsi="Times New Roman" w:cs="Times New Roman"/>
+          <w:sz w:val="28"/>
+          <w:szCs w:val="28"/>
+          <w:lang w:val="en-US"/>
+        </w:rPr>
+        <w:t>permutations(),</w:t>
       </w:r>
       <w:r>
         <w:rPr>
@@ -694,36 +681,16 @@
           <w:szCs w:val="28"/>
           <w:lang w:val="en-US"/>
         </w:rPr>
-        <w:t>: reduce(</w:t>
-      </w:r>
-      <w:proofErr w:type="gramStart"/>
-      <w:r>
-        <w:rPr>
-          <w:rFonts w:ascii="Times New Roman" w:hAnsi="Times New Roman" w:cs="Times New Roman"/>
-          <w:sz w:val="28"/>
-          <w:szCs w:val="28"/>
-          <w:lang w:val="en-US"/>
-        </w:rPr>
-        <w:t>)</w:t>
-      </w:r>
-      <w:r>
-        <w:rPr>
-          <w:rFonts w:ascii="Times New Roman" w:hAnsi="Times New Roman" w:cs="Times New Roman"/>
-          <w:sz w:val="28"/>
-          <w:szCs w:val="28"/>
-          <w:lang w:val="en-US"/>
-        </w:rPr>
-        <w:t>,wraps</w:t>
-      </w:r>
-      <w:proofErr w:type="gramEnd"/>
-      <w:r>
-        <w:rPr>
-          <w:rFonts w:ascii="Times New Roman" w:hAnsi="Times New Roman" w:cs="Times New Roman"/>
-          <w:sz w:val="28"/>
-          <w:szCs w:val="28"/>
-          <w:lang w:val="en-US"/>
-        </w:rPr>
-        <w:t>()</w:t>
+        <w:t>: reduce()</w:t>
+      </w:r>
+      <w:r>
+        <w:rPr>
+          <w:rFonts w:ascii="Times New Roman" w:hAnsi="Times New Roman" w:cs="Times New Roman"/>
+          <w:sz w:val="28"/>
+          <w:szCs w:val="28"/>
+          <w:lang w:val="en-US"/>
+        </w:rPr>
+        <w:t>,wraps()</w:t>
       </w:r>
       <w:r>
         <w:rPr>
@@ -807,7 +774,6 @@
         <w:t xml:space="preserve"> </w:t>
       </w:r>
       <w:proofErr w:type="spellStart"/>
-      <w:proofErr w:type="gramStart"/>
       <w:r>
         <w:rPr>
           <w:rFonts w:ascii="Times New Roman" w:hAnsi="Times New Roman" w:cs="Times New Roman"/>
@@ -825,17 +791,7 @@
           <w:szCs w:val="28"/>
           <w:lang w:val="en-US"/>
         </w:rPr>
-        <w:t>(</w:t>
-      </w:r>
-      <w:proofErr w:type="gramEnd"/>
-      <w:r>
-        <w:rPr>
-          <w:rFonts w:ascii="Times New Roman" w:hAnsi="Times New Roman" w:cs="Times New Roman"/>
-          <w:sz w:val="28"/>
-          <w:szCs w:val="28"/>
-          <w:lang w:val="en-US"/>
-        </w:rPr>
-        <w:t>),</w:t>
+        <w:t>(),</w:t>
       </w:r>
       <w:r>
         <w:rPr>
@@ -930,7 +886,6 @@
           <w:lang w:val="en-US"/>
         </w:rPr>
       </w:pPr>
-      <w:proofErr w:type="gramStart"/>
       <w:r>
         <w:rPr>
           <w:rFonts w:ascii="Times New Roman" w:hAnsi="Times New Roman" w:cs="Times New Roman"/>
@@ -947,17 +902,7 @@
           <w:szCs w:val="28"/>
           <w:lang w:val="en-US"/>
         </w:rPr>
-        <w:t>sha</w:t>
-      </w:r>
-      <w:proofErr w:type="gramEnd"/>
-      <w:r>
-        <w:rPr>
-          <w:rFonts w:ascii="Times New Roman" w:hAnsi="Times New Roman" w:cs="Times New Roman"/>
-          <w:sz w:val="28"/>
-          <w:szCs w:val="28"/>
-          <w:lang w:val="en-US"/>
-        </w:rPr>
-        <w:t>1,sha2,…md5,sha256…</w:t>
+        <w:t>sha1,sha2,…md5,sha256…</w:t>
       </w:r>
     </w:p>
     <w:p>
@@ -1091,17 +1036,7 @@
           <w:szCs w:val="28"/>
           <w:lang w:val="en-US"/>
         </w:rPr>
-        <w:t>(</w:t>
-      </w:r>
-      <w:proofErr w:type="gramStart"/>
-      <w:r>
-        <w:rPr>
-          <w:rFonts w:ascii="Times New Roman" w:hAnsi="Times New Roman" w:cs="Times New Roman"/>
-          <w:sz w:val="28"/>
-          <w:szCs w:val="28"/>
-          <w:lang w:val="en-US"/>
-        </w:rPr>
-        <w:t>),</w:t>
+        <w:t>(),</w:t>
       </w:r>
       <w:proofErr w:type="spellStart"/>
       <w:r>
@@ -1114,7 +1049,6 @@
         <w:t>randint</w:t>
       </w:r>
       <w:proofErr w:type="spellEnd"/>
-      <w:proofErr w:type="gramEnd"/>
       <w:r>
         <w:rPr>
           <w:rFonts w:ascii="Times New Roman" w:hAnsi="Times New Roman" w:cs="Times New Roman"/>
@@ -1195,17 +1129,7 @@
           <w:szCs w:val="28"/>
           <w:lang w:val="en-US"/>
         </w:rPr>
-        <w:t>ounter(</w:t>
-      </w:r>
-      <w:proofErr w:type="gramStart"/>
-      <w:r>
-        <w:rPr>
-          <w:rFonts w:ascii="Times New Roman" w:hAnsi="Times New Roman" w:cs="Times New Roman"/>
-          <w:sz w:val="28"/>
-          <w:szCs w:val="28"/>
-          <w:lang w:val="en-US"/>
-        </w:rPr>
-        <w:t>),</w:t>
+        <w:t>ounter(),</w:t>
       </w:r>
       <w:proofErr w:type="spellStart"/>
       <w:r>
@@ -1218,7 +1142,6 @@
         <w:t>defaultdict</w:t>
       </w:r>
       <w:proofErr w:type="spellEnd"/>
-      <w:proofErr w:type="gramEnd"/>
       <w:r>
         <w:rPr>
           <w:rFonts w:ascii="Times New Roman" w:hAnsi="Times New Roman" w:cs="Times New Roman"/>
@@ -1368,25 +1291,14 @@
         </w:rPr>
         <w:t xml:space="preserve"> </w:t>
       </w:r>
-      <w:proofErr w:type="gramStart"/>
-      <w:r>
-        <w:rPr>
-          <w:rFonts w:ascii="Times New Roman" w:hAnsi="Times New Roman" w:cs="Times New Roman"/>
-          <w:sz w:val="28"/>
-          <w:szCs w:val="28"/>
-          <w:lang w:val="en-US"/>
-        </w:rPr>
-        <w:t>get(</w:t>
-      </w:r>
-      <w:proofErr w:type="gramEnd"/>
-      <w:r>
-        <w:rPr>
-          <w:rFonts w:ascii="Times New Roman" w:hAnsi="Times New Roman" w:cs="Times New Roman"/>
-          <w:sz w:val="28"/>
-          <w:szCs w:val="28"/>
-          <w:lang w:val="en-US"/>
-        </w:rPr>
-        <w:t>),</w:t>
+      <w:r>
+        <w:rPr>
+          <w:rFonts w:ascii="Times New Roman" w:hAnsi="Times New Roman" w:cs="Times New Roman"/>
+          <w:sz w:val="28"/>
+          <w:szCs w:val="28"/>
+          <w:lang w:val="en-US"/>
+        </w:rPr>
+        <w:t>get(),</w:t>
       </w:r>
     </w:p>
     <w:p>
@@ -1415,7 +1327,6 @@
         <w:t xml:space="preserve">Inspect: </w:t>
       </w:r>
       <w:proofErr w:type="spellStart"/>
-      <w:proofErr w:type="gramStart"/>
       <w:r>
         <w:rPr>
           <w:rFonts w:ascii="Times New Roman" w:hAnsi="Times New Roman" w:cs="Times New Roman"/>
@@ -1433,17 +1344,7 @@
           <w:szCs w:val="28"/>
           <w:lang w:val="en-US"/>
         </w:rPr>
-        <w:t>(</w:t>
-      </w:r>
-      <w:proofErr w:type="gramEnd"/>
-      <w:r>
-        <w:rPr>
-          <w:rFonts w:ascii="Times New Roman" w:hAnsi="Times New Roman" w:cs="Times New Roman"/>
-          <w:sz w:val="28"/>
-          <w:szCs w:val="28"/>
-          <w:lang w:val="en-US"/>
-        </w:rPr>
-        <w:t>),</w:t>
+        <w:t>(),</w:t>
       </w:r>
       <w:r>
         <w:rPr>
@@ -1498,27 +1399,7 @@
           <w:szCs w:val="28"/>
           <w:lang w:val="en-US"/>
         </w:rPr>
-        <w:t xml:space="preserve">Time: </w:t>
-      </w:r>
-      <w:proofErr w:type="gramStart"/>
-      <w:r>
-        <w:rPr>
-          <w:rFonts w:ascii="Times New Roman" w:hAnsi="Times New Roman" w:cs="Times New Roman"/>
-          <w:sz w:val="28"/>
-          <w:szCs w:val="28"/>
-          <w:lang w:val="en-US"/>
-        </w:rPr>
-        <w:t>time(</w:t>
-      </w:r>
-      <w:proofErr w:type="gramEnd"/>
-      <w:r>
-        <w:rPr>
-          <w:rFonts w:ascii="Times New Roman" w:hAnsi="Times New Roman" w:cs="Times New Roman"/>
-          <w:sz w:val="28"/>
-          <w:szCs w:val="28"/>
-          <w:lang w:val="en-US"/>
-        </w:rPr>
-        <w:t>),…</w:t>
+        <w:t>Time: time(),…</w:t>
       </w:r>
     </w:p>
     <w:p>
@@ -1564,27 +1445,7 @@
           <w:szCs w:val="28"/>
           <w:lang w:val="en-US"/>
         </w:rPr>
-        <w:t xml:space="preserve">: </w:t>
-      </w:r>
-      <w:proofErr w:type="gramStart"/>
-      <w:r>
-        <w:rPr>
-          <w:rFonts w:ascii="Times New Roman" w:hAnsi="Times New Roman" w:cs="Times New Roman"/>
-          <w:sz w:val="28"/>
-          <w:szCs w:val="28"/>
-          <w:lang w:val="en-US"/>
-        </w:rPr>
-        <w:t>time(</w:t>
-      </w:r>
-      <w:proofErr w:type="gramEnd"/>
-      <w:r>
-        <w:rPr>
-          <w:rFonts w:ascii="Times New Roman" w:hAnsi="Times New Roman" w:cs="Times New Roman"/>
-          <w:sz w:val="28"/>
-          <w:szCs w:val="28"/>
-          <w:lang w:val="en-US"/>
-        </w:rPr>
-        <w:t>)</w:t>
+        <w:t>: time()</w:t>
       </w:r>
       <w:r>
         <w:rPr>
@@ -1639,25 +1500,14 @@
         </w:rPr>
         <w:t xml:space="preserve"> </w:t>
       </w:r>
-      <w:proofErr w:type="gramStart"/>
-      <w:r>
-        <w:rPr>
-          <w:rFonts w:ascii="Times New Roman" w:hAnsi="Times New Roman" w:cs="Times New Roman"/>
-          <w:sz w:val="28"/>
-          <w:szCs w:val="28"/>
-          <w:lang w:val="en-US"/>
-        </w:rPr>
-        <w:t>bisect(</w:t>
-      </w:r>
-      <w:proofErr w:type="gramEnd"/>
-      <w:r>
-        <w:rPr>
-          <w:rFonts w:ascii="Times New Roman" w:hAnsi="Times New Roman" w:cs="Times New Roman"/>
-          <w:sz w:val="28"/>
-          <w:szCs w:val="28"/>
-          <w:lang w:val="en-US"/>
-        </w:rPr>
-        <w:t>),</w:t>
+      <w:r>
+        <w:rPr>
+          <w:rFonts w:ascii="Times New Roman" w:hAnsi="Times New Roman" w:cs="Times New Roman"/>
+          <w:sz w:val="28"/>
+          <w:szCs w:val="28"/>
+          <w:lang w:val="en-US"/>
+        </w:rPr>
+        <w:t>bisect(),</w:t>
       </w:r>
       <w:r>
         <w:rPr>
@@ -1868,25 +1718,14 @@
         </w:rPr>
         <w:t xml:space="preserve"> </w:t>
       </w:r>
-      <w:proofErr w:type="gramStart"/>
-      <w:r>
-        <w:rPr>
-          <w:rFonts w:ascii="Times New Roman" w:hAnsi="Times New Roman" w:cs="Times New Roman"/>
-          <w:sz w:val="28"/>
-          <w:szCs w:val="28"/>
-          <w:lang w:val="en-US"/>
-        </w:rPr>
-        <w:t>loads(</w:t>
-      </w:r>
-      <w:proofErr w:type="gramEnd"/>
-      <w:r>
-        <w:rPr>
-          <w:rFonts w:ascii="Times New Roman" w:hAnsi="Times New Roman" w:cs="Times New Roman"/>
-          <w:sz w:val="28"/>
-          <w:szCs w:val="28"/>
-          <w:lang w:val="en-US"/>
-        </w:rPr>
-        <w:t>),</w:t>
+      <w:r>
+        <w:rPr>
+          <w:rFonts w:ascii="Times New Roman" w:hAnsi="Times New Roman" w:cs="Times New Roman"/>
+          <w:sz w:val="28"/>
+          <w:szCs w:val="28"/>
+          <w:lang w:val="en-US"/>
+        </w:rPr>
+        <w:t>loads(),</w:t>
       </w:r>
     </w:p>
     <w:p>
@@ -1912,27 +1751,7 @@
           <w:szCs w:val="28"/>
           <w:lang w:val="en-US"/>
         </w:rPr>
-        <w:t xml:space="preserve">Operator: </w:t>
-      </w:r>
-      <w:proofErr w:type="gramStart"/>
-      <w:r>
-        <w:rPr>
-          <w:rFonts w:ascii="Times New Roman" w:hAnsi="Times New Roman" w:cs="Times New Roman"/>
-          <w:sz w:val="28"/>
-          <w:szCs w:val="28"/>
-          <w:lang w:val="en-US"/>
-        </w:rPr>
-        <w:t>mul(</w:t>
-      </w:r>
-      <w:proofErr w:type="gramEnd"/>
-      <w:r>
-        <w:rPr>
-          <w:rFonts w:ascii="Times New Roman" w:hAnsi="Times New Roman" w:cs="Times New Roman"/>
-          <w:sz w:val="28"/>
-          <w:szCs w:val="28"/>
-          <w:lang w:val="en-US"/>
-        </w:rPr>
-        <w:t>),…</w:t>
+        <w:t>Operator: mul(),…</w:t>
       </w:r>
     </w:p>
     <w:p>
@@ -1975,27 +1794,7 @@
           <w:szCs w:val="28"/>
           <w:lang w:val="en-US"/>
         </w:rPr>
-        <w:t xml:space="preserve">): </w:t>
-      </w:r>
-      <w:proofErr w:type="gramStart"/>
-      <w:r>
-        <w:rPr>
-          <w:rFonts w:ascii="Times New Roman" w:hAnsi="Times New Roman" w:cs="Times New Roman"/>
-          <w:sz w:val="28"/>
-          <w:szCs w:val="28"/>
-          <w:lang w:val="en-US"/>
-        </w:rPr>
-        <w:t>forward(</w:t>
-      </w:r>
-      <w:proofErr w:type="gramEnd"/>
-      <w:r>
-        <w:rPr>
-          <w:rFonts w:ascii="Times New Roman" w:hAnsi="Times New Roman" w:cs="Times New Roman"/>
-          <w:sz w:val="28"/>
-          <w:szCs w:val="28"/>
-          <w:lang w:val="en-US"/>
-        </w:rPr>
-        <w:t>),</w:t>
+        <w:t>): forward(),</w:t>
       </w:r>
     </w:p>
     <w:p>
@@ -2035,7 +1834,6 @@
         <w:t xml:space="preserve">: </w:t>
       </w:r>
       <w:proofErr w:type="spellStart"/>
-      <w:proofErr w:type="gramStart"/>
       <w:r>
         <w:rPr>
           <w:rFonts w:ascii="Times New Roman" w:hAnsi="Times New Roman" w:cs="Times New Roman"/>
@@ -2053,17 +1851,7 @@
           <w:szCs w:val="28"/>
           <w:lang w:val="en-US"/>
         </w:rPr>
-        <w:t>(</w:t>
-      </w:r>
-      <w:proofErr w:type="gramEnd"/>
-      <w:r>
-        <w:rPr>
-          <w:rFonts w:ascii="Times New Roman" w:hAnsi="Times New Roman" w:cs="Times New Roman"/>
-          <w:sz w:val="28"/>
-          <w:szCs w:val="28"/>
-          <w:lang w:val="en-US"/>
-        </w:rPr>
-        <w:t>),…</w:t>
+        <w:t>(),…</w:t>
       </w:r>
     </w:p>
     <w:p>
@@ -2089,27 +1877,7 @@
           <w:szCs w:val="28"/>
           <w:lang w:val="en-US"/>
         </w:rPr>
-        <w:t xml:space="preserve">Copy: </w:t>
-      </w:r>
-      <w:proofErr w:type="gramStart"/>
-      <w:r>
-        <w:rPr>
-          <w:rFonts w:ascii="Times New Roman" w:hAnsi="Times New Roman" w:cs="Times New Roman"/>
-          <w:sz w:val="28"/>
-          <w:szCs w:val="28"/>
-          <w:lang w:val="en-US"/>
-        </w:rPr>
-        <w:t>copy(</w:t>
-      </w:r>
-      <w:proofErr w:type="gramEnd"/>
-      <w:r>
-        <w:rPr>
-          <w:rFonts w:ascii="Times New Roman" w:hAnsi="Times New Roman" w:cs="Times New Roman"/>
-          <w:sz w:val="28"/>
-          <w:szCs w:val="28"/>
-          <w:lang w:val="en-US"/>
-        </w:rPr>
-        <w:t>),</w:t>
+        <w:t>Copy: copy(),</w:t>
       </w:r>
       <w:r>
         <w:rPr>
@@ -2192,7 +1960,6 @@
         </w:rPr>
         <w:t>pip</w:t>
       </w:r>
-      <w:proofErr w:type="gramStart"/>
       <w:r>
         <w:rPr>
           <w:rFonts w:ascii="Times New Roman" w:hAnsi="Times New Roman" w:cs="Times New Roman"/>
@@ -2201,7 +1968,6 @@
         </w:rPr>
         <w:t>):…</w:t>
       </w:r>
-      <w:proofErr w:type="gramEnd"/>
     </w:p>
     <w:p>
       <w:pPr>
@@ -2236,36 +2002,16 @@
           <w:szCs w:val="28"/>
           <w:lang w:val="en-US"/>
         </w:rPr>
-        <w:t>ascii_</w:t>
-      </w:r>
-      <w:proofErr w:type="gramStart"/>
-      <w:r>
-        <w:rPr>
-          <w:rFonts w:ascii="Times New Roman" w:hAnsi="Times New Roman" w:cs="Times New Roman"/>
-          <w:sz w:val="28"/>
-          <w:szCs w:val="28"/>
-          <w:lang w:val="en-US"/>
-        </w:rPr>
-        <w:t>letter</w:t>
-      </w:r>
-      <w:r>
-        <w:rPr>
-          <w:rFonts w:ascii="Times New Roman" w:hAnsi="Times New Roman" w:cs="Times New Roman"/>
-          <w:sz w:val="28"/>
-          <w:szCs w:val="28"/>
-          <w:lang w:val="en-US"/>
-        </w:rPr>
-        <w:t>s,asci</w:t>
-      </w:r>
-      <w:proofErr w:type="gramEnd"/>
-      <w:r>
-        <w:rPr>
-          <w:rFonts w:ascii="Times New Roman" w:hAnsi="Times New Roman" w:cs="Times New Roman"/>
-          <w:sz w:val="28"/>
-          <w:szCs w:val="28"/>
-          <w:lang w:val="en-US"/>
-        </w:rPr>
-        <w:t>_lowercase,asci_uppercase</w:t>
+        <w:t>ascii_letter</w:t>
+      </w:r>
+      <w:r>
+        <w:rPr>
+          <w:rFonts w:ascii="Times New Roman" w:hAnsi="Times New Roman" w:cs="Times New Roman"/>
+          <w:sz w:val="28"/>
+          <w:szCs w:val="28"/>
+          <w:lang w:val="en-US"/>
+        </w:rPr>
+        <w:t>s,asci_lowercase,asci_uppercase</w:t>
       </w:r>
       <w:proofErr w:type="spellEnd"/>
       <w:r>
@@ -2344,7 +2090,6 @@
         <w:t xml:space="preserve">Calendar: </w:t>
       </w:r>
       <w:proofErr w:type="spellStart"/>
-      <w:proofErr w:type="gramStart"/>
       <w:r>
         <w:rPr>
           <w:rFonts w:ascii="Times New Roman" w:hAnsi="Times New Roman" w:cs="Times New Roman"/>
@@ -2362,17 +2107,7 @@
           <w:szCs w:val="28"/>
           <w:lang w:val="en-US"/>
         </w:rPr>
-        <w:t>(</w:t>
-      </w:r>
-      <w:proofErr w:type="gramEnd"/>
-      <w:r>
-        <w:rPr>
-          <w:rFonts w:ascii="Times New Roman" w:hAnsi="Times New Roman" w:cs="Times New Roman"/>
-          <w:sz w:val="28"/>
-          <w:szCs w:val="28"/>
-          <w:lang w:val="en-US"/>
-        </w:rPr>
-        <w:t>)…</w:t>
+        <w:t>()…</w:t>
       </w:r>
     </w:p>
     <w:p>
@@ -2412,7 +2147,6 @@
         <w:t xml:space="preserve">: </w:t>
       </w:r>
       <w:proofErr w:type="spellStart"/>
-      <w:proofErr w:type="gramStart"/>
       <w:r>
         <w:rPr>
           <w:rFonts w:ascii="Times New Roman" w:hAnsi="Times New Roman" w:cs="Times New Roman"/>
@@ -2423,7 +2157,6 @@
         <w:t>Os.path</w:t>
       </w:r>
       <w:proofErr w:type="spellEnd"/>
-      <w:proofErr w:type="gramEnd"/>
       <w:r>
         <w:rPr>
           <w:rFonts w:ascii="Times New Roman" w:hAnsi="Times New Roman" w:cs="Times New Roman"/>
@@ -2631,27 +2364,7 @@
           <w:szCs w:val="28"/>
           <w:lang w:val="en-US"/>
         </w:rPr>
-        <w:t xml:space="preserve">: </w:t>
-      </w:r>
-      <w:proofErr w:type="gramStart"/>
-      <w:r>
-        <w:rPr>
-          <w:rFonts w:ascii="Times New Roman" w:hAnsi="Times New Roman" w:cs="Times New Roman"/>
-          <w:sz w:val="28"/>
-          <w:szCs w:val="28"/>
-          <w:lang w:val="en-US"/>
-        </w:rPr>
-        <w:t>copy(</w:t>
-      </w:r>
-      <w:proofErr w:type="gramEnd"/>
-      <w:r>
-        <w:rPr>
-          <w:rFonts w:ascii="Times New Roman" w:hAnsi="Times New Roman" w:cs="Times New Roman"/>
-          <w:sz w:val="28"/>
-          <w:szCs w:val="28"/>
-          <w:lang w:val="en-US"/>
-        </w:rPr>
-        <w:t>),</w:t>
+        <w:t>: copy(),</w:t>
       </w:r>
       <w:r>
         <w:rPr>
@@ -2717,27 +2430,7 @@
           <w:szCs w:val="28"/>
           <w:lang w:val="en-US"/>
         </w:rPr>
-        <w:t xml:space="preserve">: </w:t>
-      </w:r>
-      <w:proofErr w:type="gramStart"/>
-      <w:r>
-        <w:rPr>
-          <w:rFonts w:ascii="Times New Roman" w:hAnsi="Times New Roman" w:cs="Times New Roman"/>
-          <w:sz w:val="28"/>
-          <w:szCs w:val="28"/>
-          <w:lang w:val="en-US"/>
-        </w:rPr>
-        <w:t>parse :</w:t>
-      </w:r>
-      <w:proofErr w:type="gramEnd"/>
-      <w:r>
-        <w:rPr>
-          <w:rFonts w:ascii="Times New Roman" w:hAnsi="Times New Roman" w:cs="Times New Roman"/>
-          <w:sz w:val="28"/>
-          <w:szCs w:val="28"/>
-          <w:lang w:val="en-US"/>
-        </w:rPr>
-        <w:t xml:space="preserve"> quote(), </w:t>
+        <w:t xml:space="preserve">: parse : quote(), </w:t>
       </w:r>
       <w:proofErr w:type="spellStart"/>
       <w:r>
@@ -2840,25 +2533,14 @@
         </w:rPr>
         <w:t xml:space="preserve">Csv: </w:t>
       </w:r>
-      <w:proofErr w:type="gramStart"/>
-      <w:r>
-        <w:rPr>
-          <w:rFonts w:ascii="Times New Roman" w:hAnsi="Times New Roman" w:cs="Times New Roman"/>
-          <w:sz w:val="28"/>
-          <w:szCs w:val="28"/>
-          <w:lang w:val="en-US"/>
-        </w:rPr>
-        <w:t>reader(</w:t>
-      </w:r>
-      <w:proofErr w:type="gramEnd"/>
-      <w:r>
-        <w:rPr>
-          <w:rFonts w:ascii="Times New Roman" w:hAnsi="Times New Roman" w:cs="Times New Roman"/>
-          <w:sz w:val="28"/>
-          <w:szCs w:val="28"/>
-          <w:lang w:val="en-US"/>
-        </w:rPr>
-        <w:t>)</w:t>
+      <w:r>
+        <w:rPr>
+          <w:rFonts w:ascii="Times New Roman" w:hAnsi="Times New Roman" w:cs="Times New Roman"/>
+          <w:sz w:val="28"/>
+          <w:szCs w:val="28"/>
+          <w:lang w:val="en-US"/>
+        </w:rPr>
+        <w:t>reader()</w:t>
       </w:r>
       <w:r>
         <w:rPr>
@@ -3139,9 +2821,8 @@
           <w:shd w:val="clear" w:color="auto" w:fill="FFFFFF"/>
           <w:lang w:val="en-US"/>
         </w:rPr>
-        <w:t xml:space="preserve"> (…</w:t>
-      </w:r>
-      <w:proofErr w:type="gramStart"/>
+        <w:t xml:space="preserve"> (…decorator)</w:t>
+      </w:r>
       <w:r>
         <w:rPr>
           <w:rStyle w:val="HTML"/>
@@ -3152,21 +2833,8 @@
           <w:shd w:val="clear" w:color="auto" w:fill="FFFFFF"/>
           <w:lang w:val="en-US"/>
         </w:rPr>
-        <w:t>decorator)</w:t>
-      </w:r>
-      <w:r>
-        <w:rPr>
-          <w:rStyle w:val="HTML"/>
-          <w:rFonts w:ascii="Times New Roman" w:eastAsiaTheme="minorHAnsi" w:hAnsi="Times New Roman" w:cs="Times New Roman"/>
-          <w:color w:val="180620"/>
-          <w:sz w:val="28"/>
-          <w:szCs w:val="28"/>
-          <w:shd w:val="clear" w:color="auto" w:fill="FFFFFF"/>
-          <w:lang w:val="en-US"/>
-        </w:rPr>
         <w:t>…</w:t>
       </w:r>
-      <w:proofErr w:type="gramEnd"/>
     </w:p>
     <w:p>
       <w:pPr>
@@ -3195,33 +2863,7 @@
           <w:shd w:val="clear" w:color="auto" w:fill="FFFFFF"/>
           <w:lang w:val="en-US"/>
         </w:rPr>
-        <w:t xml:space="preserve">Decimal: </w:t>
-      </w:r>
-      <w:proofErr w:type="gramStart"/>
-      <w:r>
-        <w:rPr>
-          <w:rStyle w:val="HTML"/>
-          <w:rFonts w:ascii="Times New Roman" w:eastAsiaTheme="minorHAnsi" w:hAnsi="Times New Roman" w:cs="Times New Roman"/>
-          <w:color w:val="180620"/>
-          <w:sz w:val="28"/>
-          <w:szCs w:val="28"/>
-          <w:shd w:val="clear" w:color="auto" w:fill="FFFFFF"/>
-          <w:lang w:val="en-US"/>
-        </w:rPr>
-        <w:t>Decimal(</w:t>
-      </w:r>
-      <w:proofErr w:type="gramEnd"/>
-      <w:r>
-        <w:rPr>
-          <w:rStyle w:val="HTML"/>
-          <w:rFonts w:ascii="Times New Roman" w:eastAsiaTheme="minorHAnsi" w:hAnsi="Times New Roman" w:cs="Times New Roman"/>
-          <w:color w:val="180620"/>
-          <w:sz w:val="28"/>
-          <w:szCs w:val="28"/>
-          <w:shd w:val="clear" w:color="auto" w:fill="FFFFFF"/>
-          <w:lang w:val="en-US"/>
-        </w:rPr>
-        <w:t>)…</w:t>
+        <w:t>Decimal: Decimal()…</w:t>
       </w:r>
     </w:p>
     <w:p>
@@ -3251,33 +2893,7 @@
           <w:shd w:val="clear" w:color="auto" w:fill="FFFFFF"/>
           <w:lang w:val="en-US"/>
         </w:rPr>
-        <w:t xml:space="preserve">Fraction: </w:t>
-      </w:r>
-      <w:proofErr w:type="gramStart"/>
-      <w:r>
-        <w:rPr>
-          <w:rStyle w:val="HTML"/>
-          <w:rFonts w:ascii="Times New Roman" w:eastAsiaTheme="minorHAnsi" w:hAnsi="Times New Roman" w:cs="Times New Roman"/>
-          <w:color w:val="180620"/>
-          <w:sz w:val="28"/>
-          <w:szCs w:val="28"/>
-          <w:shd w:val="clear" w:color="auto" w:fill="FFFFFF"/>
-          <w:lang w:val="en-US"/>
-        </w:rPr>
-        <w:t>Fraction(</w:t>
-      </w:r>
-      <w:proofErr w:type="gramEnd"/>
-      <w:r>
-        <w:rPr>
-          <w:rStyle w:val="HTML"/>
-          <w:rFonts w:ascii="Times New Roman" w:eastAsiaTheme="minorHAnsi" w:hAnsi="Times New Roman" w:cs="Times New Roman"/>
-          <w:color w:val="180620"/>
-          <w:sz w:val="28"/>
-          <w:szCs w:val="28"/>
-          <w:shd w:val="clear" w:color="auto" w:fill="FFFFFF"/>
-          <w:lang w:val="en-US"/>
-        </w:rPr>
-        <w:t>)…</w:t>
+        <w:t>Fraction: Fraction()…</w:t>
       </w:r>
     </w:p>
     <w:p>
@@ -3310,7 +2926,6 @@
         <w:t xml:space="preserve">Complex: </w:t>
       </w:r>
       <w:proofErr w:type="spellStart"/>
-      <w:proofErr w:type="gramStart"/>
       <w:r>
         <w:rPr>
           <w:rStyle w:val="HTML"/>
@@ -3334,20 +2949,7 @@
           <w:shd w:val="clear" w:color="auto" w:fill="FFFFFF"/>
           <w:lang w:val="en-US"/>
         </w:rPr>
-        <w:t>(</w:t>
-      </w:r>
-      <w:proofErr w:type="gramEnd"/>
-      <w:r>
-        <w:rPr>
-          <w:rStyle w:val="HTML"/>
-          <w:rFonts w:ascii="Times New Roman" w:eastAsiaTheme="minorHAnsi" w:hAnsi="Times New Roman" w:cs="Times New Roman"/>
-          <w:color w:val="180620"/>
-          <w:sz w:val="28"/>
-          <w:szCs w:val="28"/>
-          <w:shd w:val="clear" w:color="auto" w:fill="FFFFFF"/>
-          <w:lang w:val="en-US"/>
-        </w:rPr>
-        <w:t>)…</w:t>
+        <w:t>()…</w:t>
       </w:r>
     </w:p>
     <w:p>
@@ -3416,13 +3018,13 @@
         <w:spacing w:after="0" w:line="240" w:lineRule="auto"/>
         <w:ind w:right="-426"/>
         <w:rPr>
-          <w:rFonts w:ascii="Times New Roman" w:hAnsi="Times New Roman" w:cs="Times New Roman"/>
-          <w:sz w:val="28"/>
-          <w:szCs w:val="28"/>
-          <w:lang w:val="en-US"/>
-        </w:rPr>
-      </w:pPr>
-      <w:proofErr w:type="spellStart"/>
+          <w:rStyle w:val="HTML"/>
+          <w:rFonts w:ascii="Times New Roman" w:eastAsiaTheme="minorHAnsi" w:hAnsi="Times New Roman" w:cs="Times New Roman"/>
+          <w:sz w:val="28"/>
+          <w:szCs w:val="28"/>
+          <w:lang w:val="en-US"/>
+        </w:rPr>
+      </w:pPr>
       <w:r>
         <w:rPr>
           <w:rStyle w:val="HTML"/>
@@ -3433,9 +3035,11 @@
           <w:shd w:val="clear" w:color="auto" w:fill="FFFFFF"/>
           <w:lang w:val="en-US"/>
         </w:rPr>
-        <w:t>Pprint</w:t>
-      </w:r>
-      <w:proofErr w:type="spellEnd"/>
+        <w:t xml:space="preserve"> </w:t>
+      </w:r>
+      <w:bookmarkStart w:id="0" w:name="_GoBack"/>
+      <w:bookmarkEnd w:id="0"/>
+      <w:proofErr w:type="spellStart"/>
       <w:r>
         <w:rPr>
           <w:rStyle w:val="HTML"/>
@@ -3446,10 +3050,218 @@
           <w:shd w:val="clear" w:color="auto" w:fill="FFFFFF"/>
           <w:lang w:val="en-US"/>
         </w:rPr>
-        <w:t>: pprint()…</w:t>
-      </w:r>
-      <w:bookmarkStart w:id="0" w:name="_GoBack"/>
-      <w:bookmarkEnd w:id="0"/>
+        <w:t>Pprint</w:t>
+      </w:r>
+      <w:proofErr w:type="spellEnd"/>
+      <w:r>
+        <w:rPr>
+          <w:rStyle w:val="HTML"/>
+          <w:rFonts w:ascii="Times New Roman" w:eastAsiaTheme="minorHAnsi" w:hAnsi="Times New Roman" w:cs="Times New Roman"/>
+          <w:color w:val="180620"/>
+          <w:sz w:val="28"/>
+          <w:szCs w:val="28"/>
+          <w:shd w:val="clear" w:color="auto" w:fill="FFFFFF"/>
+          <w:lang w:val="en-US"/>
+        </w:rPr>
+        <w:t xml:space="preserve">: </w:t>
+      </w:r>
+      <w:proofErr w:type="spellStart"/>
+      <w:r>
+        <w:rPr>
+          <w:rStyle w:val="HTML"/>
+          <w:rFonts w:ascii="Times New Roman" w:eastAsiaTheme="minorHAnsi" w:hAnsi="Times New Roman" w:cs="Times New Roman"/>
+          <w:color w:val="180620"/>
+          <w:sz w:val="28"/>
+          <w:szCs w:val="28"/>
+          <w:shd w:val="clear" w:color="auto" w:fill="FFFFFF"/>
+          <w:lang w:val="en-US"/>
+        </w:rPr>
+        <w:t>pprint</w:t>
+      </w:r>
+      <w:proofErr w:type="spellEnd"/>
+      <w:r>
+        <w:rPr>
+          <w:rStyle w:val="HTML"/>
+          <w:rFonts w:ascii="Times New Roman" w:eastAsiaTheme="minorHAnsi" w:hAnsi="Times New Roman" w:cs="Times New Roman"/>
+          <w:color w:val="180620"/>
+          <w:sz w:val="28"/>
+          <w:szCs w:val="28"/>
+          <w:shd w:val="clear" w:color="auto" w:fill="FFFFFF"/>
+          <w:lang w:val="en-US"/>
+        </w:rPr>
+        <w:t>()…</w:t>
+      </w:r>
+    </w:p>
+    <w:p>
+      <w:pPr>
+        <w:pStyle w:val="a3"/>
+        <w:numPr>
+          <w:ilvl w:val="0"/>
+          <w:numId w:val="2"/>
+        </w:numPr>
+        <w:spacing w:after="0" w:line="240" w:lineRule="auto"/>
+        <w:ind w:right="-426"/>
+        <w:rPr>
+          <w:rStyle w:val="HTML"/>
+          <w:rFonts w:ascii="Times New Roman" w:eastAsiaTheme="minorHAnsi" w:hAnsi="Times New Roman" w:cs="Times New Roman"/>
+          <w:sz w:val="28"/>
+          <w:szCs w:val="28"/>
+          <w:lang w:val="en-US"/>
+        </w:rPr>
+      </w:pPr>
+      <w:r>
+        <w:rPr>
+          <w:rStyle w:val="HTML"/>
+          <w:rFonts w:ascii="Times New Roman" w:eastAsiaTheme="minorHAnsi" w:hAnsi="Times New Roman" w:cs="Times New Roman"/>
+          <w:color w:val="180620"/>
+          <w:sz w:val="28"/>
+          <w:szCs w:val="28"/>
+          <w:shd w:val="clear" w:color="auto" w:fill="FFFFFF"/>
+          <w:lang w:val="en-US"/>
+        </w:rPr>
+        <w:t xml:space="preserve"> </w:t>
+      </w:r>
+      <w:proofErr w:type="spellStart"/>
+      <w:r>
+        <w:rPr>
+          <w:rStyle w:val="HTML"/>
+          <w:rFonts w:ascii="Times New Roman" w:eastAsiaTheme="minorHAnsi" w:hAnsi="Times New Roman" w:cs="Times New Roman"/>
+          <w:color w:val="180620"/>
+          <w:sz w:val="28"/>
+          <w:szCs w:val="28"/>
+          <w:shd w:val="clear" w:color="auto" w:fill="FFFFFF"/>
+          <w:lang w:val="en-US"/>
+        </w:rPr>
+        <w:t>Asyncio</w:t>
+      </w:r>
+      <w:proofErr w:type="spellEnd"/>
+      <w:r>
+        <w:rPr>
+          <w:rStyle w:val="HTML"/>
+          <w:rFonts w:ascii="Times New Roman" w:eastAsiaTheme="minorHAnsi" w:hAnsi="Times New Roman" w:cs="Times New Roman"/>
+          <w:color w:val="180620"/>
+          <w:sz w:val="28"/>
+          <w:szCs w:val="28"/>
+          <w:shd w:val="clear" w:color="auto" w:fill="FFFFFF"/>
+          <w:lang w:val="en-US"/>
+        </w:rPr>
+        <w:t>:…</w:t>
+      </w:r>
+    </w:p>
+    <w:p>
+      <w:pPr>
+        <w:pStyle w:val="a3"/>
+        <w:numPr>
+          <w:ilvl w:val="0"/>
+          <w:numId w:val="2"/>
+        </w:numPr>
+        <w:spacing w:after="0" w:line="240" w:lineRule="auto"/>
+        <w:ind w:right="-426"/>
+        <w:rPr>
+          <w:rStyle w:val="HTML"/>
+          <w:rFonts w:ascii="Times New Roman" w:eastAsiaTheme="minorHAnsi" w:hAnsi="Times New Roman" w:cs="Times New Roman"/>
+          <w:sz w:val="28"/>
+          <w:szCs w:val="28"/>
+          <w:lang w:val="en-US"/>
+        </w:rPr>
+      </w:pPr>
+      <w:r>
+        <w:rPr>
+          <w:rStyle w:val="HTML"/>
+          <w:rFonts w:ascii="Times New Roman" w:eastAsiaTheme="minorHAnsi" w:hAnsi="Times New Roman" w:cs="Times New Roman"/>
+          <w:color w:val="180620"/>
+          <w:sz w:val="28"/>
+          <w:szCs w:val="28"/>
+          <w:shd w:val="clear" w:color="auto" w:fill="FFFFFF"/>
+          <w:lang w:val="en-US"/>
+        </w:rPr>
+        <w:t xml:space="preserve"> Threading:...</w:t>
+      </w:r>
+    </w:p>
+    <w:p>
+      <w:pPr>
+        <w:pStyle w:val="a3"/>
+        <w:numPr>
+          <w:ilvl w:val="0"/>
+          <w:numId w:val="2"/>
+        </w:numPr>
+        <w:spacing w:after="0" w:line="240" w:lineRule="auto"/>
+        <w:ind w:right="-426"/>
+        <w:rPr>
+          <w:rStyle w:val="HTML"/>
+          <w:rFonts w:ascii="Times New Roman" w:eastAsiaTheme="minorHAnsi" w:hAnsi="Times New Roman" w:cs="Times New Roman"/>
+          <w:sz w:val="28"/>
+          <w:szCs w:val="28"/>
+          <w:lang w:val="en-US"/>
+        </w:rPr>
+      </w:pPr>
+      <w:r>
+        <w:rPr>
+          <w:rStyle w:val="HTML"/>
+          <w:rFonts w:ascii="Times New Roman" w:eastAsiaTheme="minorHAnsi" w:hAnsi="Times New Roman" w:cs="Times New Roman"/>
+          <w:color w:val="180620"/>
+          <w:sz w:val="28"/>
+          <w:szCs w:val="28"/>
+          <w:shd w:val="clear" w:color="auto" w:fill="FFFFFF"/>
+          <w:lang w:val="en-US"/>
+        </w:rPr>
+        <w:t xml:space="preserve"> Multiprocessing:…</w:t>
+      </w:r>
+    </w:p>
+    <w:p>
+      <w:pPr>
+        <w:pStyle w:val="a3"/>
+        <w:numPr>
+          <w:ilvl w:val="0"/>
+          <w:numId w:val="2"/>
+        </w:numPr>
+        <w:spacing w:after="0" w:line="240" w:lineRule="auto"/>
+        <w:ind w:right="-426"/>
+        <w:rPr>
+          <w:rFonts w:ascii="Times New Roman" w:hAnsi="Times New Roman" w:cs="Times New Roman"/>
+          <w:sz w:val="28"/>
+          <w:szCs w:val="28"/>
+          <w:lang w:val="en-US"/>
+        </w:rPr>
+      </w:pPr>
+      <w:r>
+        <w:rPr>
+          <w:rStyle w:val="HTML"/>
+          <w:rFonts w:ascii="Times New Roman" w:eastAsiaTheme="minorHAnsi" w:hAnsi="Times New Roman" w:cs="Times New Roman"/>
+          <w:color w:val="180620"/>
+          <w:sz w:val="28"/>
+          <w:szCs w:val="28"/>
+          <w:shd w:val="clear" w:color="auto" w:fill="FFFFFF"/>
+          <w:lang w:val="en-US"/>
+        </w:rPr>
+        <w:t xml:space="preserve"> </w:t>
+      </w:r>
+      <w:proofErr w:type="spellStart"/>
+      <w:r>
+        <w:rPr>
+          <w:rStyle w:val="HTML"/>
+          <w:rFonts w:ascii="Times New Roman" w:eastAsiaTheme="minorHAnsi" w:hAnsi="Times New Roman" w:cs="Times New Roman"/>
+          <w:color w:val="180620"/>
+          <w:sz w:val="28"/>
+          <w:szCs w:val="28"/>
+          <w:shd w:val="clear" w:color="auto" w:fill="FFFFFF"/>
+          <w:lang w:val="en-US"/>
+        </w:rPr>
+        <w:t>Concurrent.futures</w:t>
+      </w:r>
+      <w:proofErr w:type="spellEnd"/>
+      <w:r>
+        <w:rPr>
+          <w:rStyle w:val="HTML"/>
+          <w:rFonts w:ascii="Times New Roman" w:eastAsiaTheme="minorHAnsi" w:hAnsi="Times New Roman" w:cs="Times New Roman"/>
+          <w:color w:val="180620"/>
+          <w:sz w:val="28"/>
+          <w:szCs w:val="28"/>
+          <w:shd w:val="clear" w:color="auto" w:fill="FFFFFF"/>
+          <w:lang w:val="en-US"/>
+        </w:rPr>
+        <w:t>:…</w:t>
+      </w:r>
     </w:p>
     <w:sectPr>
       <w:pgSz w:w="11906" w:h="16838"/>
@@ -4385,7 +4197,7 @@
 </file>
 
 <file path=customXml/itemProps1.xml><?xml version="1.0" encoding="utf-8"?>
-<ds:datastoreItem xmlns:ds="http://schemas.openxmlformats.org/officeDocument/2006/customXml" ds:itemID="{7B54B911-4732-42EB-8155-7335AA719E90}">
+<ds:datastoreItem xmlns:ds="http://schemas.openxmlformats.org/officeDocument/2006/customXml" ds:itemID="{330DB394-293E-4752-A142-D5CF535E171B}">
   <ds:schemaRefs>
     <ds:schemaRef ds:uri="http://schemas.openxmlformats.org/officeDocument/2006/bibliography"/>
   </ds:schemaRefs>
